--- a/extras/Aulas.docx
+++ b/extras/Aulas.docx
@@ -1,6 +1,6 @@
 
 <file path=word/document.xml><?xml version="1.0" encoding="utf-8"?>
-<w:document xmlns:wpc="http://schemas.microsoft.com/office/word/2010/wordprocessingCanvas" xmlns:cx="http://schemas.microsoft.com/office/drawing/2014/chartex" xmlns:cx1="http://schemas.microsoft.com/office/drawing/2015/9/8/chartex" xmlns:cx2="http://schemas.microsoft.com/office/drawing/2015/10/21/chartex" xmlns:cx3="http://schemas.microsoft.com/office/drawing/2016/5/9/chartex" xmlns:cx4="http://schemas.microsoft.com/office/drawing/2016/5/10/chartex" xmlns:cx5="http://schemas.microsoft.com/office/drawing/2016/5/11/chartex" xmlns:cx6="http://schemas.microsoft.com/office/drawing/2016/5/12/chartex" xmlns:cx7="http://schemas.microsoft.com/office/drawing/2016/5/13/chartex" xmlns:cx8="http://schemas.microsoft.com/office/drawing/2016/5/14/chartex" xmlns:mc="http://schemas.openxmlformats.org/markup-compatibility/2006" xmlns:aink="http://schemas.microsoft.com/office/drawing/2016/ink" xmlns:am3d="http://schemas.microsoft.com/office/drawing/2017/model3d" xmlns:o="urn:schemas-microsoft-com:office:office" xmlns:oel="http://schemas.microsoft.com/office/2019/extlst" xmlns:r="http://schemas.openxmlformats.org/officeDocument/2006/relationships" xmlns:m="http://schemas.openxmlformats.org/officeDocument/2006/math" xmlns:v="urn:schemas-microsoft-com:vml" xmlns:wp14="http://schemas.microsoft.com/office/word/2010/wordprocessingDrawing" xmlns:wp="http://schemas.openxmlformats.org/drawingml/2006/wordprocessingDrawing" xmlns:w10="urn:schemas-microsoft-com:office:word" xmlns:w="http://schemas.openxmlformats.org/wordprocessingml/2006/main" xmlns:w14="http://schemas.microsoft.com/office/word/2010/wordml" xmlns:w15="http://schemas.microsoft.com/office/word/2012/wordml" xmlns:w16cex="http://schemas.microsoft.com/office/word/2018/wordml/cex" xmlns:w16cid="http://schemas.microsoft.com/office/word/2016/wordml/cid" xmlns:w16="http://schemas.microsoft.com/office/word/2018/wordml" xmlns:w16du="http://schemas.microsoft.com/office/word/2023/wordml/word16du" xmlns:w16sdtdh="http://schemas.microsoft.com/office/word/2020/wordml/sdtdatahash" xmlns:w16se="http://schemas.microsoft.com/office/word/2015/wordml/symex" xmlns:wpg="http://schemas.microsoft.com/office/word/2010/wordprocessingGroup" xmlns:wpi="http://schemas.microsoft.com/office/word/2010/wordprocessingInk" xmlns:wne="http://schemas.microsoft.com/office/word/2006/wordml" xmlns:wps="http://schemas.microsoft.com/office/word/2010/wordprocessingShape" mc:Ignorable="w14 w15 w16se w16cid w16 w16cex w16sdtdh w16du wp14">
+<w:document xmlns:wpc="http://schemas.microsoft.com/office/word/2010/wordprocessingCanvas" xmlns:cx="http://schemas.microsoft.com/office/drawing/2014/chartex" xmlns:cx1="http://schemas.microsoft.com/office/drawing/2015/9/8/chartex" xmlns:cx2="http://schemas.microsoft.com/office/drawing/2015/10/21/chartex" xmlns:cx3="http://schemas.microsoft.com/office/drawing/2016/5/9/chartex" xmlns:cx4="http://schemas.microsoft.com/office/drawing/2016/5/10/chartex" xmlns:cx5="http://schemas.microsoft.com/office/drawing/2016/5/11/chartex" xmlns:cx6="http://schemas.microsoft.com/office/drawing/2016/5/12/chartex" xmlns:cx7="http://schemas.microsoft.com/office/drawing/2016/5/13/chartex" xmlns:cx8="http://schemas.microsoft.com/office/drawing/2016/5/14/chartex" xmlns:mc="http://schemas.openxmlformats.org/markup-compatibility/2006" xmlns:aink="http://schemas.microsoft.com/office/drawing/2016/ink" xmlns:am3d="http://schemas.microsoft.com/office/drawing/2017/model3d" xmlns:o="urn:schemas-microsoft-com:office:office" xmlns:oel="http://schemas.microsoft.com/office/2019/extlst" xmlns:r="http://schemas.openxmlformats.org/officeDocument/2006/relationships" xmlns:m="http://schemas.openxmlformats.org/officeDocument/2006/math" xmlns:v="urn:schemas-microsoft-com:vml" xmlns:wp14="http://schemas.microsoft.com/office/word/2010/wordprocessingDrawing" xmlns:wp="http://schemas.openxmlformats.org/drawingml/2006/wordprocessingDrawing" xmlns:w10="urn:schemas-microsoft-com:office:word" xmlns:w="http://schemas.openxmlformats.org/wordprocessingml/2006/main" xmlns:w14="http://schemas.microsoft.com/office/word/2010/wordml" xmlns:w15="http://schemas.microsoft.com/office/word/2012/wordml" xmlns:w16cex="http://schemas.microsoft.com/office/word/2018/wordml/cex" xmlns:w16cid="http://schemas.microsoft.com/office/word/2016/wordml/cid" xmlns:w16="http://schemas.microsoft.com/office/word/2018/wordml" xmlns:w16sdtdh="http://schemas.microsoft.com/office/word/2020/wordml/sdtdatahash" xmlns:w16se="http://schemas.microsoft.com/office/word/2015/wordml/symex" xmlns:wpg="http://schemas.microsoft.com/office/word/2010/wordprocessingGroup" xmlns:wpi="http://schemas.microsoft.com/office/word/2010/wordprocessingInk" xmlns:wne="http://schemas.microsoft.com/office/word/2006/wordml" xmlns:wps="http://schemas.microsoft.com/office/word/2010/wordprocessingShape" mc:Ignorable="w14 w15 w16se w16cid w16 w16cex w16sdtdh wp14">
   <w:body>
     <w:p>
       <w:r>
@@ -59,7 +59,15 @@
     </w:p>
     <w:p>
       <w:r>
-        <w:t>persistir eh gravar</w:t>
+        <w:t>persistir </w:t>
+      </w:r>
+      <w:proofErr w:type="gramStart"/>
+      <w:r>
+        <w:t>eh</w:t>
+      </w:r>
+      <w:proofErr w:type="gramEnd"/>
+      <w:r>
+        <w:t> gravar</w:t>
       </w:r>
     </w:p>
     <w:p/>
@@ -282,7 +290,15 @@
           <w:b/>
           <w:bCs/>
         </w:rPr>
-        <w:t>Diagrama Entidade-Relacionamento (DER)</w:t>
+        <w:t>Diagrama Entidade-Relacionamento (DER</w:t>
+      </w:r>
+      <w:proofErr w:type="gramStart"/>
+      <w:r>
+        <w:rPr>
+          <w:b/>
+          <w:bCs/>
+        </w:rPr>
+        <w:t>)</w:t>
       </w:r>
       <w:r>
         <w:rPr>
@@ -298,6 +314,7 @@
         </w:rPr>
         <w:t>:</w:t>
       </w:r>
+      <w:proofErr w:type="gramEnd"/>
       <w:r>
         <w:t xml:space="preserve"> </w:t>
       </w:r>
@@ -767,7 +784,15 @@
         <w:t xml:space="preserve">Localhost é </w:t>
       </w:r>
       <w:r>
-        <w:t>a referencia de endereço de ip</w:t>
+        <w:t xml:space="preserve">a </w:t>
+      </w:r>
+      <w:proofErr w:type="gramStart"/>
+      <w:r>
+        <w:t>referencia</w:t>
+      </w:r>
+      <w:proofErr w:type="gramEnd"/>
+      <w:r>
+        <w:t xml:space="preserve"> de endereço de ip</w:t>
       </w:r>
       <w:r>
         <w:t xml:space="preserve"> (procura software na maquina local) e não sai pelo cabo de re</w:t>
@@ -794,624 +819,35 @@
       </w:r>
       <w:r>
         <w:br/>
-        <w:t>127.0.0.1 – endereço de servidor http de maquina local</w:t>
-      </w:r>
-    </w:p>
-    <w:p/>
-    <w:p>
-      <w:pPr>
-        <w:rPr>
-          <w:b/>
-          <w:bCs/>
-        </w:rPr>
-      </w:pPr>
-      <w:r>
-        <w:rPr>
-          <w:b/>
-          <w:bCs/>
-        </w:rPr>
+        <w:t xml:space="preserve">127.0.0.1 – endereço de servidor http de </w:t>
+      </w:r>
+      <w:proofErr w:type="gramStart"/>
+      <w:r>
+        <w:t>maquina</w:t>
+      </w:r>
+      <w:proofErr w:type="gramEnd"/>
+      <w:r>
+        <w:t xml:space="preserve"> local</w:t>
+      </w:r>
+    </w:p>
+    <w:p>
+      <w:pPr>
+        <w:rPr>
+          <w:b/>
+          <w:bCs/>
+        </w:rPr>
+      </w:pPr>
+      <w:r>
         <w:lastRenderedPageBreak/>
-        <w:fldChar w:fldCharType="begin"/>
-      </w:r>
-      <w:r>
-        <w:rPr>
-          <w:b/>
-          <w:bCs/>
-        </w:rPr>
-        <w:instrText xml:space="preserve"> LISTNUM </w:instrText>
-      </w:r>
-      <w:r>
-        <w:rPr>
-          <w:b/>
-          <w:bCs/>
-        </w:rPr>
-        <w:fldChar w:fldCharType="end"/>
-      </w:r>
-      <w:r>
-        <w:rPr>
-          <w:b/>
-          <w:bCs/>
-        </w:rPr>
-        <w:t xml:space="preserve"> </w:t>
-      </w:r>
-      <w:r>
-        <w:rPr>
-          <w:b/>
-          <w:bCs/>
-        </w:rPr>
-        <w:t>SQL vs. MySQL</w:t>
-      </w:r>
-      <w:r>
-        <w:rPr>
-          <w:b/>
-          <w:bCs/>
-        </w:rPr>
-        <w:t xml:space="preserve"> - </w:t>
-      </w:r>
-      <w:r>
-        <w:rPr>
-          <w:b/>
-          <w:bCs/>
-        </w:rPr>
-        <w:br/>
-      </w:r>
-      <w:r>
-        <w:rPr>
-          <w:b/>
-          <w:bCs/>
-        </w:rPr>
-        <w:t>SQL</w:t>
-      </w:r>
-      <w:r>
-        <w:t>: Linguagem padrão para gerenciar e manipular bancos de dados relacionais.</w:t>
-      </w:r>
-      <w:r>
-        <w:rPr>
-          <w:b/>
-          <w:bCs/>
-        </w:rPr>
-        <w:br/>
-      </w:r>
-      <w:r>
-        <w:rPr>
-          <w:b/>
-          <w:bCs/>
-        </w:rPr>
-        <w:t>MySQL</w:t>
-      </w:r>
-      <w:r>
-        <w:t>: Sistema de gerenciamento de banco de dados (SGBD) que utiliza SQL, é open-source e armazena e gerencia dados.</w:t>
-      </w:r>
-    </w:p>
-    <w:p>
-      <w:pPr>
-        <w:rPr>
-          <w:b/>
-          <w:bCs/>
-        </w:rPr>
-      </w:pPr>
-      <w:r>
-        <w:rPr>
-          <w:b/>
-          <w:bCs/>
-        </w:rPr>
-        <w:fldChar w:fldCharType="begin"/>
-      </w:r>
-      <w:r>
-        <w:rPr>
-          <w:b/>
-          <w:bCs/>
-        </w:rPr>
-        <w:instrText xml:space="preserve"> LISTNUM </w:instrText>
-      </w:r>
-      <w:r>
-        <w:rPr>
-          <w:b/>
-          <w:bCs/>
-        </w:rPr>
-        <w:fldChar w:fldCharType="end"/>
-      </w:r>
-      <w:r>
-        <w:rPr>
-          <w:b/>
-          <w:bCs/>
-        </w:rPr>
-        <w:t xml:space="preserve"> </w:t>
-      </w:r>
-      <w:r>
-        <w:rPr>
-          <w:b/>
-          <w:bCs/>
-        </w:rPr>
-        <w:t>Servidores e HTTP</w:t>
-      </w:r>
-      <w:r>
-        <w:rPr>
-          <w:b/>
-          <w:bCs/>
-        </w:rPr>
-        <w:t xml:space="preserve"> - </w:t>
-      </w:r>
-      <w:r>
-        <w:rPr>
-          <w:b/>
-          <w:bCs/>
-        </w:rPr>
-        <w:br/>
-      </w:r>
-      <w:r>
-        <w:rPr>
-          <w:b/>
-          <w:bCs/>
-        </w:rPr>
-        <w:t>Servidor</w:t>
-      </w:r>
-      <w:r>
-        <w:t>: Software ou hardware que fornece serviços a outros dispositivos ou programas, geralmente opera em segundo plano.</w:t>
-      </w:r>
-      <w:r>
-        <w:rPr>
-          <w:b/>
-          <w:bCs/>
-        </w:rPr>
-        <w:br/>
-      </w:r>
-      <w:r>
-        <w:rPr>
-          <w:b/>
-          <w:bCs/>
-        </w:rPr>
-        <w:t>HTTP</w:t>
-      </w:r>
-      <w:r>
-        <w:t>: Protocolo para transferir dados na web, utilizado por servidores web como Apache e Nginx.</w:t>
-      </w:r>
-    </w:p>
-    <w:p>
-      <w:pPr>
-        <w:rPr>
-          <w:b/>
-          <w:bCs/>
-        </w:rPr>
-      </w:pPr>
-      <w:r>
-        <w:rPr>
-          <w:b/>
-          <w:bCs/>
-        </w:rPr>
-        <w:fldChar w:fldCharType="begin"/>
-      </w:r>
-      <w:r>
-        <w:rPr>
-          <w:b/>
-          <w:bCs/>
-        </w:rPr>
-        <w:instrText xml:space="preserve"> LISTNUM </w:instrText>
-      </w:r>
-      <w:r>
-        <w:rPr>
-          <w:b/>
-          <w:bCs/>
-        </w:rPr>
-        <w:fldChar w:fldCharType="end"/>
-      </w:r>
-      <w:r>
-        <w:rPr>
-          <w:b/>
-          <w:bCs/>
-        </w:rPr>
-        <w:t xml:space="preserve"> </w:t>
-      </w:r>
-      <w:r>
-        <w:rPr>
-          <w:b/>
-          <w:bCs/>
-        </w:rPr>
-        <w:t>Localhost e Endereços IP</w:t>
-      </w:r>
-      <w:r>
-        <w:rPr>
-          <w:b/>
-          <w:bCs/>
-        </w:rPr>
-        <w:br/>
-      </w:r>
-      <w:r>
-        <w:rPr>
-          <w:b/>
-          <w:bCs/>
-        </w:rPr>
-        <w:t>Localhost</w:t>
-      </w:r>
-      <w:r>
-        <w:t>: Endereço IP 127.0.0.1, que se refere à máquina local. Utilizado para acessar serviços na mesma máquina sem usar a rede.</w:t>
-      </w:r>
-      <w:r>
-        <w:rPr>
-          <w:b/>
-          <w:bCs/>
-        </w:rPr>
-        <w:br/>
-      </w:r>
-      <w:r>
-        <w:rPr>
-          <w:b/>
-          <w:bCs/>
-        </w:rPr>
-        <w:t>Endereço IP</w:t>
-      </w:r>
-      <w:r>
-        <w:t>: Identificador único de um dispositivo em uma rede.</w:t>
-      </w:r>
-      <w:r>
-        <w:rPr>
-          <w:b/>
-          <w:bCs/>
-        </w:rPr>
-        <w:br/>
-      </w:r>
-      <w:r>
-        <w:rPr>
-          <w:b/>
-          <w:bCs/>
-        </w:rPr>
-        <w:t>Porta do MySQL</w:t>
-      </w:r>
-      <w:r>
-        <w:t>: 3306.</w:t>
-      </w:r>
-    </w:p>
-    <w:p>
-      <w:pPr>
-        <w:rPr>
-          <w:b/>
-          <w:bCs/>
-        </w:rPr>
-      </w:pPr>
-      <w:r>
-        <w:rPr>
-          <w:b/>
-          <w:bCs/>
-        </w:rPr>
-        <w:fldChar w:fldCharType="begin"/>
-      </w:r>
-      <w:r>
-        <w:rPr>
-          <w:b/>
-          <w:bCs/>
-        </w:rPr>
-        <w:instrText xml:space="preserve"> LISTNUM </w:instrText>
-      </w:r>
-      <w:r>
-        <w:rPr>
-          <w:b/>
-          <w:bCs/>
-        </w:rPr>
-        <w:fldChar w:fldCharType="end"/>
-      </w:r>
-      <w:r>
-        <w:rPr>
-          <w:b/>
-          <w:bCs/>
-        </w:rPr>
-        <w:t xml:space="preserve"> </w:t>
-      </w:r>
-      <w:r>
-        <w:rPr>
-          <w:b/>
-          <w:bCs/>
-        </w:rPr>
-        <w:t>Sistema Dependente de Dados</w:t>
-      </w:r>
-      <w:r>
-        <w:rPr>
-          <w:b/>
-          <w:bCs/>
-        </w:rPr>
-        <w:t xml:space="preserve">: </w:t>
-      </w:r>
-      <w:r>
-        <w:t>Sistemas cuja operação e desempenho dependem fortemente do modelo e estrutura dos dados usados. Conhecer a estrutura dos dados é essencial para operar o sistema.</w:t>
-      </w:r>
-    </w:p>
-    <w:p>
-      <w:pPr>
-        <w:rPr>
-          <w:b/>
-          <w:bCs/>
-        </w:rPr>
-      </w:pPr>
-      <w:r>
-        <w:rPr>
-          <w:b/>
-          <w:bCs/>
-        </w:rPr>
-        <w:fldChar w:fldCharType="begin"/>
-      </w:r>
-      <w:r>
-        <w:rPr>
-          <w:b/>
-          <w:bCs/>
-        </w:rPr>
-        <w:instrText xml:space="preserve"> LISTNUM </w:instrText>
-      </w:r>
-      <w:r>
-        <w:rPr>
-          <w:b/>
-          <w:bCs/>
-        </w:rPr>
-        <w:fldChar w:fldCharType="end"/>
-      </w:r>
-      <w:r>
-        <w:rPr>
-          <w:b/>
-          <w:bCs/>
-        </w:rPr>
-        <w:t xml:space="preserve"> </w:t>
-      </w:r>
-      <w:r>
-        <w:rPr>
-          <w:b/>
-          <w:bCs/>
-        </w:rPr>
-        <w:t>Persistência de Dados</w:t>
-      </w:r>
-      <w:r>
-        <w:rPr>
-          <w:b/>
-          <w:bCs/>
-        </w:rPr>
-        <w:t xml:space="preserve">: </w:t>
-      </w:r>
-      <w:r>
-        <w:t>Dados armazenados em arquivos são persistidos em disco e podem ser recuperados posteriormente.</w:t>
-      </w:r>
-    </w:p>
-    <w:p>
-      <w:pPr>
-        <w:rPr>
-          <w:b/>
-          <w:bCs/>
-        </w:rPr>
-      </w:pPr>
-      <w:r>
-        <w:rPr>
-          <w:b/>
-          <w:bCs/>
-        </w:rPr>
-        <w:fldChar w:fldCharType="begin"/>
-      </w:r>
-      <w:r>
-        <w:rPr>
-          <w:b/>
-          <w:bCs/>
-        </w:rPr>
-        <w:instrText xml:space="preserve"> LISTNUM </w:instrText>
-      </w:r>
-      <w:r>
-        <w:rPr>
-          <w:b/>
-          <w:bCs/>
-        </w:rPr>
-        <w:fldChar w:fldCharType="end"/>
-      </w:r>
-      <w:r>
-        <w:rPr>
-          <w:b/>
-          <w:bCs/>
-        </w:rPr>
-        <w:t xml:space="preserve"> </w:t>
-      </w:r>
-      <w:r>
-        <w:rPr>
-          <w:b/>
-          <w:bCs/>
-        </w:rPr>
-        <w:t>Modelos para Dados</w:t>
-      </w:r>
-      <w:r>
-        <w:rPr>
-          <w:b/>
-          <w:bCs/>
-        </w:rPr>
-        <w:t xml:space="preserve">: </w:t>
-      </w:r>
-      <w:r>
-        <w:rPr>
-          <w:b/>
-          <w:bCs/>
-        </w:rPr>
-        <w:br/>
-      </w:r>
-      <w:r>
-        <w:rPr>
-          <w:b/>
-          <w:bCs/>
-        </w:rPr>
-        <w:t>MER (Modelo Entidade-Relacionamento)</w:t>
-      </w:r>
-      <w:r>
-        <w:t>: Representa a estrutura de um banco de dados com entidades e relações.</w:t>
-      </w:r>
-      <w:r>
-        <w:rPr>
-          <w:b/>
-          <w:bCs/>
-        </w:rPr>
-        <w:br/>
-      </w:r>
-      <w:r>
-        <w:rPr>
-          <w:b/>
-          <w:bCs/>
-        </w:rPr>
-        <w:t>Modelo Orientado a Objetos</w:t>
-      </w:r>
-      <w:r>
-        <w:t>: Usa conceitos de programação orientada a objetos para representar dados.</w:t>
-      </w:r>
-      <w:r>
-        <w:rPr>
-          <w:b/>
-          <w:bCs/>
-        </w:rPr>
-        <w:br/>
-      </w:r>
-      <w:r>
-        <w:rPr>
-          <w:b/>
-          <w:bCs/>
-        </w:rPr>
-        <w:t>Modelo Relacional</w:t>
-      </w:r>
-      <w:r>
-        <w:t>: Organiza dados em tabelas e usa SQL para manipulação.</w:t>
-      </w:r>
-    </w:p>
-    <w:p>
-      <w:pPr>
-        <w:rPr>
-          <w:b/>
-          <w:bCs/>
-        </w:rPr>
-      </w:pPr>
-      <w:r>
-        <w:rPr>
-          <w:b/>
-          <w:bCs/>
-        </w:rPr>
-        <w:fldChar w:fldCharType="begin"/>
-      </w:r>
-      <w:r>
-        <w:rPr>
-          <w:b/>
-          <w:bCs/>
-        </w:rPr>
-        <w:instrText xml:space="preserve"> LISTNUM </w:instrText>
-      </w:r>
-      <w:r>
-        <w:rPr>
-          <w:b/>
-          <w:bCs/>
-        </w:rPr>
-        <w:fldChar w:fldCharType="end"/>
-      </w:r>
-      <w:r>
-        <w:rPr>
-          <w:b/>
-          <w:bCs/>
-        </w:rPr>
-        <w:t xml:space="preserve"> </w:t>
-      </w:r>
-      <w:r>
-        <w:rPr>
-          <w:b/>
-          <w:bCs/>
-        </w:rPr>
-        <w:t>Atributo Composto</w:t>
-      </w:r>
-      <w:r>
-        <w:rPr>
-          <w:b/>
-          <w:bCs/>
-        </w:rPr>
-        <w:t xml:space="preserve">: </w:t>
-      </w:r>
-      <w:r>
-        <w:t>Um atributo composto pode ser dividido em subatributos. Exemplo de implementação:</w:t>
-      </w:r>
-      <w:r>
-        <w:br/>
-      </w:r>
-      <w:r>
-        <w:rPr>
-          <w:b/>
-          <w:bCs/>
-        </w:rPr>
-        <w:fldChar w:fldCharType="begin"/>
-      </w:r>
-      <w:r>
-        <w:rPr>
-          <w:b/>
-          <w:bCs/>
-        </w:rPr>
-        <w:instrText xml:space="preserve"> LISTNUM </w:instrText>
-      </w:r>
-      <w:r>
-        <w:rPr>
-          <w:b/>
-          <w:bCs/>
-        </w:rPr>
-        <w:fldChar w:fldCharType="end"/>
-      </w:r>
-      <w:r>
-        <w:rPr>
-          <w:b/>
-          <w:bCs/>
-        </w:rPr>
-        <w:t xml:space="preserve"> </w:t>
-      </w:r>
-      <w:r>
-        <w:rPr>
-          <w:b/>
-          <w:bCs/>
-        </w:rPr>
-        <w:t>Separação em Colunas</w:t>
-      </w:r>
-      <w:r>
-        <w:t>: Cada parte do atributo é uma coluna diferente em uma tabela.</w:t>
-      </w:r>
-      <w:r>
-        <w:rPr>
-          <w:b/>
-          <w:bCs/>
-        </w:rPr>
-        <w:br/>
-      </w:r>
-      <w:r>
-        <w:rPr>
-          <w:b/>
-          <w:bCs/>
-        </w:rPr>
-        <w:fldChar w:fldCharType="begin"/>
-      </w:r>
-      <w:r>
-        <w:rPr>
-          <w:b/>
-          <w:bCs/>
-        </w:rPr>
-        <w:instrText xml:space="preserve"> LISTNUM </w:instrText>
-      </w:r>
-      <w:r>
-        <w:rPr>
-          <w:b/>
-          <w:bCs/>
-        </w:rPr>
-        <w:fldChar w:fldCharType="end"/>
-      </w:r>
-      <w:r>
-        <w:rPr>
-          <w:b/>
-          <w:bCs/>
-        </w:rPr>
-        <w:t xml:space="preserve"> </w:t>
-      </w:r>
-      <w:r>
-        <w:rPr>
-          <w:b/>
-          <w:bCs/>
-        </w:rPr>
-        <w:t>Tipo de Dados Estruturado</w:t>
-      </w:r>
-      <w:r>
-        <w:t>: Em alguns bancos de dados, você pode usar tipos compostos para representar atributos complexos.</w:t>
-      </w:r>
-      <w:r>
-        <w:br/>
-      </w:r>
-      <w:r>
-        <w:br/>
-        <w:t xml:space="preserve">o que eh um sistema dependente de dado? </w:t>
+        <w:t xml:space="preserve">o que </w:t>
+      </w:r>
+      <w:proofErr w:type="gramStart"/>
+      <w:r>
+        <w:t>eh</w:t>
+      </w:r>
+      <w:proofErr w:type="gramEnd"/>
+      <w:r>
+        <w:t xml:space="preserve"> um sistema dependente de dado? </w:t>
       </w:r>
       <w:r>
         <w:br/>
@@ -1421,7 +857,15 @@
     <w:p/>
     <w:p>
       <w:r>
-        <w:t>Se esta em um arquivo, esta persistido e é possível encontrar dados</w:t>
+        <w:t xml:space="preserve">Se </w:t>
+      </w:r>
+      <w:proofErr w:type="gramStart"/>
+      <w:r>
+        <w:t>esta</w:t>
+      </w:r>
+      <w:proofErr w:type="gramEnd"/>
+      <w:r>
+        <w:t xml:space="preserve"> em um arquivo, esta persistido e é possível encontrar dados</w:t>
       </w:r>
     </w:p>
     <w:p/>
@@ -1439,6 +883,619 @@
     <w:p>
       <w:r>
         <w:t>Como cria um atributo composto?</w:t>
+      </w:r>
+    </w:p>
+    <w:p/>
+    <w:p>
+      <w:pPr>
+        <w:rPr>
+          <w:b/>
+          <w:bCs/>
+        </w:rPr>
+      </w:pPr>
+      <w:r>
+        <w:rPr>
+          <w:b/>
+          <w:bCs/>
+        </w:rPr>
+        <w:fldChar w:fldCharType="begin"/>
+      </w:r>
+      <w:r>
+        <w:rPr>
+          <w:b/>
+          <w:bCs/>
+        </w:rPr>
+        <w:instrText xml:space="preserve"> LISTNUM </w:instrText>
+      </w:r>
+      <w:r>
+        <w:rPr>
+          <w:b/>
+          <w:bCs/>
+        </w:rPr>
+        <w:fldChar w:fldCharType="end"/>
+      </w:r>
+      <w:r>
+        <w:rPr>
+          <w:b/>
+          <w:bCs/>
+        </w:rPr>
+        <w:t xml:space="preserve"> </w:t>
+      </w:r>
+      <w:r>
+        <w:rPr>
+          <w:b/>
+          <w:bCs/>
+        </w:rPr>
+        <w:t>SQL vs. MySQL</w:t>
+      </w:r>
+      <w:r>
+        <w:rPr>
+          <w:b/>
+          <w:bCs/>
+        </w:rPr>
+        <w:t xml:space="preserve"> - </w:t>
+      </w:r>
+      <w:r>
+        <w:rPr>
+          <w:b/>
+          <w:bCs/>
+        </w:rPr>
+        <w:br/>
+      </w:r>
+      <w:r>
+        <w:rPr>
+          <w:b/>
+          <w:bCs/>
+        </w:rPr>
+        <w:t>SQL</w:t>
+      </w:r>
+      <w:r>
+        <w:t>: Linguagem padrão para gerenciar e manipular bancos de dados relacionais.</w:t>
+      </w:r>
+      <w:r>
+        <w:rPr>
+          <w:b/>
+          <w:bCs/>
+        </w:rPr>
+        <w:br/>
+      </w:r>
+      <w:r>
+        <w:rPr>
+          <w:b/>
+          <w:bCs/>
+        </w:rPr>
+        <w:t>MySQL</w:t>
+      </w:r>
+      <w:r>
+        <w:t>: Sistema de gerenciamento de banco de dados (SGBD) que utiliza SQL, é open-source e armazena e gerencia dados.</w:t>
+      </w:r>
+    </w:p>
+    <w:p>
+      <w:pPr>
+        <w:rPr>
+          <w:b/>
+          <w:bCs/>
+        </w:rPr>
+      </w:pPr>
+      <w:r>
+        <w:rPr>
+          <w:b/>
+          <w:bCs/>
+        </w:rPr>
+        <w:fldChar w:fldCharType="begin"/>
+      </w:r>
+      <w:r>
+        <w:rPr>
+          <w:b/>
+          <w:bCs/>
+        </w:rPr>
+        <w:instrText xml:space="preserve"> LISTNUM </w:instrText>
+      </w:r>
+      <w:r>
+        <w:rPr>
+          <w:b/>
+          <w:bCs/>
+        </w:rPr>
+        <w:fldChar w:fldCharType="end"/>
+      </w:r>
+      <w:r>
+        <w:rPr>
+          <w:b/>
+          <w:bCs/>
+        </w:rPr>
+        <w:t xml:space="preserve"> </w:t>
+      </w:r>
+      <w:r>
+        <w:rPr>
+          <w:b/>
+          <w:bCs/>
+        </w:rPr>
+        <w:t>Servidores e HTTP</w:t>
+      </w:r>
+      <w:r>
+        <w:rPr>
+          <w:b/>
+          <w:bCs/>
+        </w:rPr>
+        <w:t xml:space="preserve"> - </w:t>
+      </w:r>
+      <w:r>
+        <w:rPr>
+          <w:b/>
+          <w:bCs/>
+        </w:rPr>
+        <w:br/>
+      </w:r>
+      <w:r>
+        <w:rPr>
+          <w:b/>
+          <w:bCs/>
+        </w:rPr>
+        <w:t>Servidor</w:t>
+      </w:r>
+      <w:r>
+        <w:t>: Software ou hardware que fornece serviços a outros dispositivos ou programas, geralmente opera em segundo plano.</w:t>
+      </w:r>
+      <w:r>
+        <w:rPr>
+          <w:b/>
+          <w:bCs/>
+        </w:rPr>
+        <w:br/>
+      </w:r>
+      <w:r>
+        <w:rPr>
+          <w:b/>
+          <w:bCs/>
+        </w:rPr>
+        <w:t>HTTP</w:t>
+      </w:r>
+      <w:r>
+        <w:t>: Protocolo para transferir dados na web, utilizado por servidores web como Apache e Nginx.</w:t>
+      </w:r>
+    </w:p>
+    <w:p>
+      <w:pPr>
+        <w:rPr>
+          <w:b/>
+          <w:bCs/>
+        </w:rPr>
+      </w:pPr>
+      <w:r>
+        <w:rPr>
+          <w:b/>
+          <w:bCs/>
+        </w:rPr>
+        <w:fldChar w:fldCharType="begin"/>
+      </w:r>
+      <w:r>
+        <w:rPr>
+          <w:b/>
+          <w:bCs/>
+        </w:rPr>
+        <w:instrText xml:space="preserve"> LISTNUM </w:instrText>
+      </w:r>
+      <w:r>
+        <w:rPr>
+          <w:b/>
+          <w:bCs/>
+        </w:rPr>
+        <w:fldChar w:fldCharType="end"/>
+      </w:r>
+      <w:r>
+        <w:rPr>
+          <w:b/>
+          <w:bCs/>
+        </w:rPr>
+        <w:t xml:space="preserve"> </w:t>
+      </w:r>
+      <w:r>
+        <w:rPr>
+          <w:b/>
+          <w:bCs/>
+        </w:rPr>
+        <w:t>Localhost e Endereços IP</w:t>
+      </w:r>
+      <w:r>
+        <w:rPr>
+          <w:b/>
+          <w:bCs/>
+        </w:rPr>
+        <w:br/>
+      </w:r>
+      <w:r>
+        <w:rPr>
+          <w:b/>
+          <w:bCs/>
+        </w:rPr>
+        <w:t>Localhost</w:t>
+      </w:r>
+      <w:r>
+        <w:t>: Endereço IP 127.0.0.1, que se refere à máquina local. Utilizado para acessar serviços na mesma máquina sem usar a rede.</w:t>
+      </w:r>
+      <w:r>
+        <w:rPr>
+          <w:b/>
+          <w:bCs/>
+        </w:rPr>
+        <w:br/>
+      </w:r>
+      <w:r>
+        <w:rPr>
+          <w:b/>
+          <w:bCs/>
+        </w:rPr>
+        <w:t>Endereço IP</w:t>
+      </w:r>
+      <w:r>
+        <w:t>: Identificador único de um dispositivo em uma rede.</w:t>
+      </w:r>
+      <w:r>
+        <w:rPr>
+          <w:b/>
+          <w:bCs/>
+        </w:rPr>
+        <w:br/>
+      </w:r>
+      <w:r>
+        <w:rPr>
+          <w:b/>
+          <w:bCs/>
+        </w:rPr>
+        <w:t>Porta do MySQL</w:t>
+      </w:r>
+      <w:r>
+        <w:t>: 3306.</w:t>
+      </w:r>
+    </w:p>
+    <w:p>
+      <w:pPr>
+        <w:rPr>
+          <w:b/>
+          <w:bCs/>
+        </w:rPr>
+      </w:pPr>
+      <w:r>
+        <w:rPr>
+          <w:b/>
+          <w:bCs/>
+        </w:rPr>
+        <w:fldChar w:fldCharType="begin"/>
+      </w:r>
+      <w:r>
+        <w:rPr>
+          <w:b/>
+          <w:bCs/>
+        </w:rPr>
+        <w:instrText xml:space="preserve"> LISTNUM </w:instrText>
+      </w:r>
+      <w:r>
+        <w:rPr>
+          <w:b/>
+          <w:bCs/>
+        </w:rPr>
+        <w:fldChar w:fldCharType="end"/>
+      </w:r>
+      <w:r>
+        <w:rPr>
+          <w:b/>
+          <w:bCs/>
+        </w:rPr>
+        <w:t xml:space="preserve"> </w:t>
+      </w:r>
+      <w:r>
+        <w:rPr>
+          <w:b/>
+          <w:bCs/>
+        </w:rPr>
+        <w:t>Sistema Dependente de Dados</w:t>
+      </w:r>
+      <w:r>
+        <w:rPr>
+          <w:b/>
+          <w:bCs/>
+        </w:rPr>
+        <w:t xml:space="preserve">: </w:t>
+      </w:r>
+      <w:r>
+        <w:t>Sistemas cuja operação e desempenho dependem fortemente do modelo e estrutura dos dados usados. Conhecer a estrutura dos dados é essencial para operar o sistema.</w:t>
+      </w:r>
+    </w:p>
+    <w:p>
+      <w:pPr>
+        <w:rPr>
+          <w:b/>
+          <w:bCs/>
+        </w:rPr>
+      </w:pPr>
+      <w:r>
+        <w:rPr>
+          <w:b/>
+          <w:bCs/>
+        </w:rPr>
+        <w:fldChar w:fldCharType="begin"/>
+      </w:r>
+      <w:r>
+        <w:rPr>
+          <w:b/>
+          <w:bCs/>
+        </w:rPr>
+        <w:instrText xml:space="preserve"> LISTNUM </w:instrText>
+      </w:r>
+      <w:r>
+        <w:rPr>
+          <w:b/>
+          <w:bCs/>
+        </w:rPr>
+        <w:fldChar w:fldCharType="end"/>
+      </w:r>
+      <w:r>
+        <w:rPr>
+          <w:b/>
+          <w:bCs/>
+        </w:rPr>
+        <w:t xml:space="preserve"> </w:t>
+      </w:r>
+      <w:r>
+        <w:rPr>
+          <w:b/>
+          <w:bCs/>
+        </w:rPr>
+        <w:t>Persistência de Dados</w:t>
+      </w:r>
+      <w:r>
+        <w:rPr>
+          <w:b/>
+          <w:bCs/>
+        </w:rPr>
+        <w:t xml:space="preserve">: </w:t>
+      </w:r>
+      <w:r>
+        <w:t>Dados armazenados em arquivos são persistidos em disco e podem ser recuperados posteriormente.</w:t>
+      </w:r>
+    </w:p>
+    <w:p>
+      <w:pPr>
+        <w:rPr>
+          <w:b/>
+          <w:bCs/>
+        </w:rPr>
+      </w:pPr>
+      <w:r>
+        <w:rPr>
+          <w:b/>
+          <w:bCs/>
+        </w:rPr>
+        <w:fldChar w:fldCharType="begin"/>
+      </w:r>
+      <w:r>
+        <w:rPr>
+          <w:b/>
+          <w:bCs/>
+        </w:rPr>
+        <w:instrText xml:space="preserve"> LISTNUM </w:instrText>
+      </w:r>
+      <w:r>
+        <w:rPr>
+          <w:b/>
+          <w:bCs/>
+        </w:rPr>
+        <w:fldChar w:fldCharType="end"/>
+      </w:r>
+      <w:r>
+        <w:rPr>
+          <w:b/>
+          <w:bCs/>
+        </w:rPr>
+        <w:t xml:space="preserve"> </w:t>
+      </w:r>
+      <w:r>
+        <w:rPr>
+          <w:b/>
+          <w:bCs/>
+        </w:rPr>
+        <w:t>Modelos para Dados</w:t>
+      </w:r>
+      <w:r>
+        <w:rPr>
+          <w:b/>
+          <w:bCs/>
+        </w:rPr>
+        <w:t xml:space="preserve">: </w:t>
+      </w:r>
+      <w:r>
+        <w:rPr>
+          <w:b/>
+          <w:bCs/>
+        </w:rPr>
+        <w:br/>
+      </w:r>
+      <w:r>
+        <w:rPr>
+          <w:b/>
+          <w:bCs/>
+        </w:rPr>
+        <w:t>MER (Modelo Entidade-Relacionamento)</w:t>
+      </w:r>
+      <w:r>
+        <w:t>: Representa a estrutura de um banco de dados com entidades e relações.</w:t>
+      </w:r>
+      <w:r>
+        <w:rPr>
+          <w:b/>
+          <w:bCs/>
+        </w:rPr>
+        <w:br/>
+      </w:r>
+      <w:r>
+        <w:rPr>
+          <w:b/>
+          <w:bCs/>
+        </w:rPr>
+        <w:t>Modelo Orientado a Objetos</w:t>
+      </w:r>
+      <w:r>
+        <w:t>: Usa conceitos de programação orientada a objetos para representar dados.</w:t>
+      </w:r>
+      <w:r>
+        <w:rPr>
+          <w:b/>
+          <w:bCs/>
+        </w:rPr>
+        <w:br/>
+      </w:r>
+      <w:r>
+        <w:rPr>
+          <w:b/>
+          <w:bCs/>
+        </w:rPr>
+        <w:t>Modelo Relacional</w:t>
+      </w:r>
+      <w:r>
+        <w:t>: Organiza dados em tabelas e usa SQL para manipulação.</w:t>
+      </w:r>
+    </w:p>
+    <w:p>
+      <w:r>
+        <w:rPr>
+          <w:b/>
+          <w:bCs/>
+        </w:rPr>
+        <w:fldChar w:fldCharType="begin"/>
+      </w:r>
+      <w:r>
+        <w:rPr>
+          <w:b/>
+          <w:bCs/>
+        </w:rPr>
+        <w:instrText xml:space="preserve"> LISTNUM </w:instrText>
+      </w:r>
+      <w:r>
+        <w:rPr>
+          <w:b/>
+          <w:bCs/>
+        </w:rPr>
+        <w:fldChar w:fldCharType="end"/>
+      </w:r>
+      <w:r>
+        <w:rPr>
+          <w:b/>
+          <w:bCs/>
+        </w:rPr>
+        <w:t xml:space="preserve"> </w:t>
+      </w:r>
+      <w:r>
+        <w:rPr>
+          <w:b/>
+          <w:bCs/>
+        </w:rPr>
+        <w:t>Atributo Composto</w:t>
+      </w:r>
+      <w:r>
+        <w:rPr>
+          <w:b/>
+          <w:bCs/>
+        </w:rPr>
+        <w:t xml:space="preserve">: </w:t>
+      </w:r>
+      <w:r>
+        <w:t>Um atributo composto pode ser dividido em subatributos. Exemplo de implementação:</w:t>
+      </w:r>
+      <w:r>
+        <w:br/>
+      </w:r>
+      <w:r>
+        <w:rPr>
+          <w:b/>
+          <w:bCs/>
+        </w:rPr>
+        <w:fldChar w:fldCharType="begin"/>
+      </w:r>
+      <w:r>
+        <w:rPr>
+          <w:b/>
+          <w:bCs/>
+        </w:rPr>
+        <w:instrText xml:space="preserve"> LISTNUM </w:instrText>
+      </w:r>
+      <w:r>
+        <w:rPr>
+          <w:b/>
+          <w:bCs/>
+        </w:rPr>
+        <w:fldChar w:fldCharType="end"/>
+      </w:r>
+      <w:r>
+        <w:rPr>
+          <w:b/>
+          <w:bCs/>
+        </w:rPr>
+        <w:t xml:space="preserve"> </w:t>
+      </w:r>
+      <w:r>
+        <w:rPr>
+          <w:b/>
+          <w:bCs/>
+        </w:rPr>
+        <w:t>Separação em Colunas</w:t>
+      </w:r>
+      <w:r>
+        <w:t>: Cada parte do atributo é uma coluna diferente em uma tabela.</w:t>
+      </w:r>
+      <w:r>
+        <w:rPr>
+          <w:b/>
+          <w:bCs/>
+        </w:rPr>
+        <w:br/>
+      </w:r>
+      <w:r>
+        <w:rPr>
+          <w:b/>
+          <w:bCs/>
+        </w:rPr>
+        <w:fldChar w:fldCharType="begin"/>
+      </w:r>
+      <w:r>
+        <w:rPr>
+          <w:b/>
+          <w:bCs/>
+        </w:rPr>
+        <w:instrText xml:space="preserve"> LISTNUM </w:instrText>
+      </w:r>
+      <w:r>
+        <w:rPr>
+          <w:b/>
+          <w:bCs/>
+        </w:rPr>
+        <w:fldChar w:fldCharType="end"/>
+      </w:r>
+      <w:r>
+        <w:rPr>
+          <w:b/>
+          <w:bCs/>
+        </w:rPr>
+        <w:t xml:space="preserve"> </w:t>
+      </w:r>
+      <w:r>
+        <w:rPr>
+          <w:b/>
+          <w:bCs/>
+        </w:rPr>
+        <w:t>Tipo de Dados Estruturado</w:t>
+      </w:r>
+      <w:r>
+        <w:t xml:space="preserve">: Em alguns bancos de dados, você pode usar tipos </w:t>
+      </w:r>
+      <w:r>
+        <w:lastRenderedPageBreak/>
+        <w:t>compostos para representar atributos complexos.</w:t>
+      </w:r>
+      <w:r>
+        <w:br/>
+      </w:r>
+      <w:r>
+        <w:br/>
       </w:r>
     </w:p>
     <w:sectPr>
@@ -1452,7 +1509,7 @@
 </file>
 
 <file path=word/numbering.xml><?xml version="1.0" encoding="utf-8"?>
-<w:numbering xmlns:wpc="http://schemas.microsoft.com/office/word/2010/wordprocessingCanvas" xmlns:cx="http://schemas.microsoft.com/office/drawing/2014/chartex" xmlns:cx1="http://schemas.microsoft.com/office/drawing/2015/9/8/chartex" xmlns:cx2="http://schemas.microsoft.com/office/drawing/2015/10/21/chartex" xmlns:cx3="http://schemas.microsoft.com/office/drawing/2016/5/9/chartex" xmlns:cx4="http://schemas.microsoft.com/office/drawing/2016/5/10/chartex" xmlns:cx5="http://schemas.microsoft.com/office/drawing/2016/5/11/chartex" xmlns:cx6="http://schemas.microsoft.com/office/drawing/2016/5/12/chartex" xmlns:cx7="http://schemas.microsoft.com/office/drawing/2016/5/13/chartex" xmlns:cx8="http://schemas.microsoft.com/office/drawing/2016/5/14/chartex" xmlns:mc="http://schemas.openxmlformats.org/markup-compatibility/2006" xmlns:aink="http://schemas.microsoft.com/office/drawing/2016/ink" xmlns:am3d="http://schemas.microsoft.com/office/drawing/2017/model3d" xmlns:o="urn:schemas-microsoft-com:office:office" xmlns:oel="http://schemas.microsoft.com/office/2019/extlst" xmlns:r="http://schemas.openxmlformats.org/officeDocument/2006/relationships" xmlns:m="http://schemas.openxmlformats.org/officeDocument/2006/math" xmlns:v="urn:schemas-microsoft-com:vml" xmlns:wp14="http://schemas.microsoft.com/office/word/2010/wordprocessingDrawing" xmlns:wp="http://schemas.openxmlformats.org/drawingml/2006/wordprocessingDrawing" xmlns:w10="urn:schemas-microsoft-com:office:word" xmlns:w="http://schemas.openxmlformats.org/wordprocessingml/2006/main" xmlns:w14="http://schemas.microsoft.com/office/word/2010/wordml" xmlns:w15="http://schemas.microsoft.com/office/word/2012/wordml" xmlns:w16cex="http://schemas.microsoft.com/office/word/2018/wordml/cex" xmlns:w16cid="http://schemas.microsoft.com/office/word/2016/wordml/cid" xmlns:w16="http://schemas.microsoft.com/office/word/2018/wordml" xmlns:w16du="http://schemas.microsoft.com/office/word/2023/wordml/word16du" xmlns:w16sdtdh="http://schemas.microsoft.com/office/word/2020/wordml/sdtdatahash" xmlns:w16se="http://schemas.microsoft.com/office/word/2015/wordml/symex" xmlns:wpg="http://schemas.microsoft.com/office/word/2010/wordprocessingGroup" xmlns:wpi="http://schemas.microsoft.com/office/word/2010/wordprocessingInk" xmlns:wne="http://schemas.microsoft.com/office/word/2006/wordml" xmlns:wps="http://schemas.microsoft.com/office/word/2010/wordprocessingShape" mc:Ignorable="w14 w15 w16se w16cid w16 w16cex w16sdtdh w16du wp14">
+<w:numbering xmlns:wpc="http://schemas.microsoft.com/office/word/2010/wordprocessingCanvas" xmlns:cx="http://schemas.microsoft.com/office/drawing/2014/chartex" xmlns:cx1="http://schemas.microsoft.com/office/drawing/2015/9/8/chartex" xmlns:cx2="http://schemas.microsoft.com/office/drawing/2015/10/21/chartex" xmlns:cx3="http://schemas.microsoft.com/office/drawing/2016/5/9/chartex" xmlns:cx4="http://schemas.microsoft.com/office/drawing/2016/5/10/chartex" xmlns:cx5="http://schemas.microsoft.com/office/drawing/2016/5/11/chartex" xmlns:cx6="http://schemas.microsoft.com/office/drawing/2016/5/12/chartex" xmlns:cx7="http://schemas.microsoft.com/office/drawing/2016/5/13/chartex" xmlns:cx8="http://schemas.microsoft.com/office/drawing/2016/5/14/chartex" xmlns:mc="http://schemas.openxmlformats.org/markup-compatibility/2006" xmlns:aink="http://schemas.microsoft.com/office/drawing/2016/ink" xmlns:am3d="http://schemas.microsoft.com/office/drawing/2017/model3d" xmlns:o="urn:schemas-microsoft-com:office:office" xmlns:oel="http://schemas.microsoft.com/office/2019/extlst" xmlns:r="http://schemas.openxmlformats.org/officeDocument/2006/relationships" xmlns:m="http://schemas.openxmlformats.org/officeDocument/2006/math" xmlns:v="urn:schemas-microsoft-com:vml" xmlns:wp14="http://schemas.microsoft.com/office/word/2010/wordprocessingDrawing" xmlns:wp="http://schemas.openxmlformats.org/drawingml/2006/wordprocessingDrawing" xmlns:w10="urn:schemas-microsoft-com:office:word" xmlns:w="http://schemas.openxmlformats.org/wordprocessingml/2006/main" xmlns:w14="http://schemas.microsoft.com/office/word/2010/wordml" xmlns:w15="http://schemas.microsoft.com/office/word/2012/wordml" xmlns:w16cex="http://schemas.microsoft.com/office/word/2018/wordml/cex" xmlns:w16cid="http://schemas.microsoft.com/office/word/2016/wordml/cid" xmlns:w16="http://schemas.microsoft.com/office/word/2018/wordml" xmlns:w16sdtdh="http://schemas.microsoft.com/office/word/2020/wordml/sdtdatahash" xmlns:w16se="http://schemas.microsoft.com/office/word/2015/wordml/symex" xmlns:wpg="http://schemas.microsoft.com/office/word/2010/wordprocessingGroup" xmlns:wpi="http://schemas.microsoft.com/office/word/2010/wordprocessingInk" xmlns:wne="http://schemas.microsoft.com/office/word/2006/wordml" xmlns:wps="http://schemas.microsoft.com/office/word/2010/wordprocessingShape" mc:Ignorable="w14 w15 w16se w16cid w16 w16cex w16sdtdh wp14">
   <w:abstractNum w:abstractNumId="0" w15:restartNumberingAfterBreak="0">
     <w:nsid w:val="123E7946"/>
     <w:multiLevelType w:val="hybridMultilevel"/>
@@ -1543,7 +1600,7 @@
       </w:pPr>
     </w:lvl>
   </w:abstractNum>
-  <w:abstractNum w:abstractNumId="2" w15:restartNumberingAfterBreak="0">
+  <w:abstractNum w:abstractNumId="1" w15:restartNumberingAfterBreak="0">
     <w:nsid w:val="2C7F4FC0"/>
     <w:multiLevelType w:val="multilevel"/>
     <w:tmpl w:val="6D327196"/>
@@ -1692,7 +1749,7 @@
       </w:rPr>
     </w:lvl>
   </w:abstractNum>
-  <w:abstractNum w:abstractNumId="3" w15:restartNumberingAfterBreak="0">
+  <w:abstractNum w:abstractNumId="2" w15:restartNumberingAfterBreak="0">
     <w:nsid w:val="32940A5B"/>
     <w:multiLevelType w:val="multilevel"/>
     <w:tmpl w:val="CF466722"/>
@@ -1841,7 +1898,7 @@
       </w:rPr>
     </w:lvl>
   </w:abstractNum>
-  <w:abstractNum w:abstractNumId="4" w15:restartNumberingAfterBreak="0">
+  <w:abstractNum w:abstractNumId="3" w15:restartNumberingAfterBreak="0">
     <w:nsid w:val="432E752F"/>
     <w:multiLevelType w:val="multilevel"/>
     <w:tmpl w:val="C680BAA4"/>
@@ -1990,7 +2047,7 @@
       </w:rPr>
     </w:lvl>
   </w:abstractNum>
-  <w:abstractNum w:abstractNumId="5" w15:restartNumberingAfterBreak="0">
+  <w:abstractNum w:abstractNumId="4" w15:restartNumberingAfterBreak="0">
     <w:nsid w:val="43555DDD"/>
     <w:multiLevelType w:val="multilevel"/>
     <w:tmpl w:val="767833B0"/>
@@ -2139,7 +2196,7 @@
       </w:rPr>
     </w:lvl>
   </w:abstractNum>
-  <w:abstractNum w:abstractNumId="6" w15:restartNumberingAfterBreak="0">
+  <w:abstractNum w:abstractNumId="5" w15:restartNumberingAfterBreak="0">
     <w:nsid w:val="43874FF6"/>
     <w:multiLevelType w:val="multilevel"/>
     <w:tmpl w:val="BF5804BA"/>
@@ -3036,7 +3093,7 @@
     <w:abstractNumId w:val="8"/>
   </w:num>
   <w:num w:numId="2" w16cid:durableId="1802502917">
-    <w:abstractNumId w:val="6"/>
+    <w:abstractNumId w:val="5"/>
   </w:num>
   <w:num w:numId="3" w16cid:durableId="658923138">
     <w:abstractNumId w:val="12"/>
@@ -3047,32 +3104,32 @@
   <w:num w:numId="5" w16cid:durableId="893783931">
     <w:abstractNumId w:val="10"/>
   </w:num>
-  <w:num w:numId="9" w16cid:durableId="727648831">
+  <w:num w:numId="6" w16cid:durableId="727648831">
     <w:abstractNumId w:val="9"/>
   </w:num>
-  <w:num w:numId="10" w16cid:durableId="1943024291">
+  <w:num w:numId="7" w16cid:durableId="1943024291">
+    <w:abstractNumId w:val="2"/>
+  </w:num>
+  <w:num w:numId="8" w16cid:durableId="1752923355">
+    <w:abstractNumId w:val="7"/>
+  </w:num>
+  <w:num w:numId="9" w16cid:durableId="250243627">
+    <w:abstractNumId w:val="1"/>
+  </w:num>
+  <w:num w:numId="10" w16cid:durableId="777986428">
+    <w:abstractNumId w:val="4"/>
+  </w:num>
+  <w:num w:numId="11" w16cid:durableId="1334141801">
     <w:abstractNumId w:val="3"/>
   </w:num>
-  <w:num w:numId="11" w16cid:durableId="1752923355">
-    <w:abstractNumId w:val="7"/>
-  </w:num>
-  <w:num w:numId="12" w16cid:durableId="250243627">
-    <w:abstractNumId w:val="2"/>
-  </w:num>
-  <w:num w:numId="13" w16cid:durableId="777986428">
-    <w:abstractNumId w:val="5"/>
-  </w:num>
-  <w:num w:numId="14" w16cid:durableId="1334141801">
-    <w:abstractNumId w:val="4"/>
-  </w:num>
-  <w:num w:numId="15" w16cid:durableId="512108234">
+  <w:num w:numId="12" w16cid:durableId="512108234">
     <w:abstractNumId w:val="11"/>
   </w:num>
 </w:numbering>
 </file>
 
 <file path=word/styles.xml><?xml version="1.0" encoding="utf-8"?>
-<w:styles xmlns:mc="http://schemas.openxmlformats.org/markup-compatibility/2006" xmlns:r="http://schemas.openxmlformats.org/officeDocument/2006/relationships" xmlns:w="http://schemas.openxmlformats.org/wordprocessingml/2006/main" xmlns:w14="http://schemas.microsoft.com/office/word/2010/wordml" xmlns:w15="http://schemas.microsoft.com/office/word/2012/wordml" xmlns:w16cex="http://schemas.microsoft.com/office/word/2018/wordml/cex" xmlns:w16cid="http://schemas.microsoft.com/office/word/2016/wordml/cid" xmlns:w16="http://schemas.microsoft.com/office/word/2018/wordml" xmlns:w16du="http://schemas.microsoft.com/office/word/2023/wordml/word16du" xmlns:w16sdtdh="http://schemas.microsoft.com/office/word/2020/wordml/sdtdatahash" xmlns:w16se="http://schemas.microsoft.com/office/word/2015/wordml/symex" mc:Ignorable="w14 w15 w16se w16cid w16 w16cex w16sdtdh w16du">
+<w:styles xmlns:mc="http://schemas.openxmlformats.org/markup-compatibility/2006" xmlns:r="http://schemas.openxmlformats.org/officeDocument/2006/relationships" xmlns:w="http://schemas.openxmlformats.org/wordprocessingml/2006/main" xmlns:w14="http://schemas.microsoft.com/office/word/2010/wordml" xmlns:w15="http://schemas.microsoft.com/office/word/2012/wordml" xmlns:w16cex="http://schemas.microsoft.com/office/word/2018/wordml/cex" xmlns:w16cid="http://schemas.microsoft.com/office/word/2016/wordml/cid" xmlns:w16="http://schemas.microsoft.com/office/word/2018/wordml" xmlns:w16sdtdh="http://schemas.microsoft.com/office/word/2020/wordml/sdtdatahash" xmlns:w16se="http://schemas.microsoft.com/office/word/2015/wordml/symex" mc:Ignorable="w14 w15 w16se w16cid w16 w16cex w16sdtdh">
   <w:docDefaults>
     <w:rPrDefault>
       <w:rPr>
@@ -3674,6 +3731,7 @@
   <w:style w:type="character" w:default="1" w:styleId="Fontepargpadro">
     <w:name w:val="Default Paragraph Font"/>
     <w:uiPriority w:val="1"/>
+    <w:semiHidden/>
     <w:unhideWhenUsed/>
   </w:style>
   <w:style w:type="table" w:default="1" w:styleId="Tabelanormal">

--- a/extras/Aulas.docx
+++ b/extras/Aulas.docx
@@ -1,71 +1,135 @@
 
 <file path=word/document.xml><?xml version="1.0" encoding="utf-8"?>
-<w:document xmlns:wpc="http://schemas.microsoft.com/office/word/2010/wordprocessingCanvas" xmlns:cx="http://schemas.microsoft.com/office/drawing/2014/chartex" xmlns:cx1="http://schemas.microsoft.com/office/drawing/2015/9/8/chartex" xmlns:cx2="http://schemas.microsoft.com/office/drawing/2015/10/21/chartex" xmlns:cx3="http://schemas.microsoft.com/office/drawing/2016/5/9/chartex" xmlns:cx4="http://schemas.microsoft.com/office/drawing/2016/5/10/chartex" xmlns:cx5="http://schemas.microsoft.com/office/drawing/2016/5/11/chartex" xmlns:cx6="http://schemas.microsoft.com/office/drawing/2016/5/12/chartex" xmlns:cx7="http://schemas.microsoft.com/office/drawing/2016/5/13/chartex" xmlns:cx8="http://schemas.microsoft.com/office/drawing/2016/5/14/chartex" xmlns:mc="http://schemas.openxmlformats.org/markup-compatibility/2006" xmlns:aink="http://schemas.microsoft.com/office/drawing/2016/ink" xmlns:am3d="http://schemas.microsoft.com/office/drawing/2017/model3d" xmlns:o="urn:schemas-microsoft-com:office:office" xmlns:oel="http://schemas.microsoft.com/office/2019/extlst" xmlns:r="http://schemas.openxmlformats.org/officeDocument/2006/relationships" xmlns:m="http://schemas.openxmlformats.org/officeDocument/2006/math" xmlns:v="urn:schemas-microsoft-com:vml" xmlns:wp14="http://schemas.microsoft.com/office/word/2010/wordprocessingDrawing" xmlns:wp="http://schemas.openxmlformats.org/drawingml/2006/wordprocessingDrawing" xmlns:w10="urn:schemas-microsoft-com:office:word" xmlns:w="http://schemas.openxmlformats.org/wordprocessingml/2006/main" xmlns:w14="http://schemas.microsoft.com/office/word/2010/wordml" xmlns:w15="http://schemas.microsoft.com/office/word/2012/wordml" xmlns:w16cex="http://schemas.microsoft.com/office/word/2018/wordml/cex" xmlns:w16cid="http://schemas.microsoft.com/office/word/2016/wordml/cid" xmlns:w16="http://schemas.microsoft.com/office/word/2018/wordml" xmlns:w16sdtdh="http://schemas.microsoft.com/office/word/2020/wordml/sdtdatahash" xmlns:w16se="http://schemas.microsoft.com/office/word/2015/wordml/symex" xmlns:wpg="http://schemas.microsoft.com/office/word/2010/wordprocessingGroup" xmlns:wpi="http://schemas.microsoft.com/office/word/2010/wordprocessingInk" xmlns:wne="http://schemas.microsoft.com/office/word/2006/wordml" xmlns:wps="http://schemas.microsoft.com/office/word/2010/wordprocessingShape" mc:Ignorable="w14 w15 w16se w16cid w16 w16cex w16sdtdh wp14">
+<w:document xmlns:wpc="http://schemas.microsoft.com/office/word/2010/wordprocessingCanvas" xmlns:cx="http://schemas.microsoft.com/office/drawing/2014/chartex" xmlns:cx1="http://schemas.microsoft.com/office/drawing/2015/9/8/chartex" xmlns:cx2="http://schemas.microsoft.com/office/drawing/2015/10/21/chartex" xmlns:cx3="http://schemas.microsoft.com/office/drawing/2016/5/9/chartex" xmlns:cx4="http://schemas.microsoft.com/office/drawing/2016/5/10/chartex" xmlns:cx5="http://schemas.microsoft.com/office/drawing/2016/5/11/chartex" xmlns:cx6="http://schemas.microsoft.com/office/drawing/2016/5/12/chartex" xmlns:cx7="http://schemas.microsoft.com/office/drawing/2016/5/13/chartex" xmlns:cx8="http://schemas.microsoft.com/office/drawing/2016/5/14/chartex" xmlns:mc="http://schemas.openxmlformats.org/markup-compatibility/2006" xmlns:aink="http://schemas.microsoft.com/office/drawing/2016/ink" xmlns:am3d="http://schemas.microsoft.com/office/drawing/2017/model3d" xmlns:o="urn:schemas-microsoft-com:office:office" xmlns:oel="http://schemas.microsoft.com/office/2019/extlst" xmlns:r="http://schemas.openxmlformats.org/officeDocument/2006/relationships" xmlns:m="http://schemas.openxmlformats.org/officeDocument/2006/math" xmlns:v="urn:schemas-microsoft-com:vml" xmlns:wp14="http://schemas.microsoft.com/office/word/2010/wordprocessingDrawing" xmlns:wp="http://schemas.openxmlformats.org/drawingml/2006/wordprocessingDrawing" xmlns:w10="urn:schemas-microsoft-com:office:word" xmlns:w="http://schemas.openxmlformats.org/wordprocessingml/2006/main" xmlns:w14="http://schemas.microsoft.com/office/word/2010/wordml" xmlns:w15="http://schemas.microsoft.com/office/word/2012/wordml" xmlns:w16cex="http://schemas.microsoft.com/office/word/2018/wordml/cex" xmlns:w16cid="http://schemas.microsoft.com/office/word/2016/wordml/cid" xmlns:w16="http://schemas.microsoft.com/office/word/2018/wordml" xmlns:w16du="http://schemas.microsoft.com/office/word/2023/wordml/word16du" xmlns:w16sdtdh="http://schemas.microsoft.com/office/word/2020/wordml/sdtdatahash" xmlns:w16se="http://schemas.microsoft.com/office/word/2015/wordml/symex" xmlns:wpg="http://schemas.microsoft.com/office/word/2010/wordprocessingGroup" xmlns:wpi="http://schemas.microsoft.com/office/word/2010/wordprocessingInk" xmlns:wne="http://schemas.microsoft.com/office/word/2006/wordml" xmlns:wps="http://schemas.microsoft.com/office/word/2010/wordprocessingShape" mc:Ignorable="w14 w15 w16se w16cid w16 w16cex w16sdtdh w16du wp14">
   <w:body>
     <w:p>
       <w:r>
-        <w:t>persistência sao dados salvos que não podem ser perdidos</w:t>
-      </w:r>
-    </w:p>
-    <w:p>
+        <w:t xml:space="preserve">persistência </w:t>
+      </w:r>
+      <w:proofErr w:type="spellStart"/>
+      <w:r>
+        <w:t>sao</w:t>
+      </w:r>
+      <w:proofErr w:type="spellEnd"/>
+      <w:r>
+        <w:t xml:space="preserve"> dados salvos que não podem ser perdidos</w:t>
+      </w:r>
+      <w:r>
+        <w:br/>
+      </w:r>
       <w:r>
         <w:t>o que é mala direta</w:t>
       </w:r>
-    </w:p>
-    <w:p>
+      <w:r>
+        <w:br/>
+      </w:r>
       <w:r>
         <w:t>abstrair é selecionar, reduzir</w:t>
       </w:r>
-    </w:p>
-    <w:p>
+      <w:r>
+        <w:br/>
+      </w:r>
       <w:r>
         <w:t>MER</w:t>
       </w:r>
-    </w:p>
-    <w:p>
-      <w:r>
-        <w:t>toda entidade tem id único (primary key)</w:t>
-      </w:r>
-    </w:p>
-    <w:p>
+      <w:r>
+        <w:br/>
+      </w:r>
+      <w:r>
+        <w:t>toda entidade tem id único (</w:t>
+      </w:r>
+      <w:proofErr w:type="spellStart"/>
+      <w:r>
+        <w:t>primary</w:t>
+      </w:r>
+      <w:proofErr w:type="spellEnd"/>
+      <w:r>
+        <w:t xml:space="preserve"> </w:t>
+      </w:r>
+      <w:proofErr w:type="spellStart"/>
+      <w:r>
+        <w:t>key</w:t>
+      </w:r>
+      <w:proofErr w:type="spellEnd"/>
+      <w:r>
+        <w:t>)</w:t>
+      </w:r>
+      <w:r>
+        <w:br/>
+      </w:r>
       <w:r>
         <w:t>diagrama logico é o diagrama relacional</w:t>
       </w:r>
-    </w:p>
-    <w:p>
-      <w:r>
-        <w:t>controle de acesso com banco de dados e muito importante, a prof criava arquivo binário com poo e o ruim disso é que não tinha segurança e não tinha organização</w:t>
-      </w:r>
-    </w:p>
-    <w:p>
+      <w:r>
+        <w:br/>
+      </w:r>
+      <w:r>
+        <w:t xml:space="preserve">controle de acesso com banco de dados e muito importante, a </w:t>
+      </w:r>
+      <w:proofErr w:type="spellStart"/>
+      <w:r>
+        <w:t>prof</w:t>
+      </w:r>
+      <w:proofErr w:type="spellEnd"/>
+      <w:r>
+        <w:t xml:space="preserve"> criava arquivo binário com </w:t>
+      </w:r>
+      <w:proofErr w:type="spellStart"/>
+      <w:r>
+        <w:t>poo</w:t>
+      </w:r>
+      <w:proofErr w:type="spellEnd"/>
+      <w:r>
+        <w:t xml:space="preserve"> e o ruim disso é que não tinha segurança e não tinha organização</w:t>
+      </w:r>
+      <w:r>
+        <w:br/>
+      </w:r>
       <w:r>
         <w:t>sistemas de arquivos pode alterar tudo se for usuário master</w:t>
       </w:r>
-    </w:p>
-    <w:p>
+      <w:r>
+        <w:br/>
+      </w:r>
       <w:r>
         <w:t>o banco de dados protege com o servidor, então só entra quem tem senha e usuário</w:t>
       </w:r>
-    </w:p>
-    <w:p>
+      <w:r>
+        <w:br/>
+      </w:r>
       <w:r>
         <w:t>consistência é manter a igualdade com a vida real</w:t>
       </w:r>
-    </w:p>
-    <w:p>
-      <w:r>
-        <w:t>o que é constrain em db</w:t>
-      </w:r>
-    </w:p>
-    <w:p>
+      <w:r>
+        <w:br/>
+      </w:r>
+      <w:r>
+        <w:t xml:space="preserve">o que é </w:t>
+      </w:r>
+      <w:proofErr w:type="spellStart"/>
+      <w:r>
+        <w:t>constrain</w:t>
+      </w:r>
+      <w:proofErr w:type="spellEnd"/>
+      <w:r>
+        <w:t xml:space="preserve"> em </w:t>
+      </w:r>
+      <w:proofErr w:type="spellStart"/>
+      <w:r>
+        <w:t>db</w:t>
+      </w:r>
+      <w:proofErr w:type="spellEnd"/>
+      <w:r>
+        <w:br/>
+      </w:r>
       <w:r>
         <w:t>persistir </w:t>
       </w:r>
-      <w:proofErr w:type="gramStart"/>
+      <w:proofErr w:type="spellStart"/>
       <w:r>
         <w:t>eh</w:t>
       </w:r>
-      <w:proofErr w:type="gramEnd"/>
+      <w:proofErr w:type="spellEnd"/>
       <w:r>
         <w:t> gravar</w:t>
       </w:r>
@@ -387,6 +451,96 @@
           <w:b/>
           <w:bCs/>
         </w:rPr>
+        <w:fldChar w:fldCharType="begin"/>
+      </w:r>
+      <w:r>
+        <w:rPr>
+          <w:b/>
+          <w:bCs/>
+        </w:rPr>
+        <w:instrText xml:space="preserve"> LISTNUM </w:instrText>
+      </w:r>
+      <w:r>
+        <w:rPr>
+          <w:b/>
+          <w:bCs/>
+        </w:rPr>
+        <w:fldChar w:fldCharType="end"/>
+      </w:r>
+      <w:r>
+        <w:rPr>
+          <w:b/>
+          <w:bCs/>
+        </w:rPr>
+        <w:t xml:space="preserve"> </w:t>
+      </w:r>
+      <w:r>
+        <w:rPr>
+          <w:b/>
+          <w:bCs/>
+        </w:rPr>
+        <w:t>Diagrama Lógico e Relacional</w:t>
+      </w:r>
+      <w:r>
+        <w:t xml:space="preserve">: </w:t>
+      </w:r>
+      <w:r>
+        <w:t>O diagrama lógico é equivalente ao diagrama relacional, representando como os dados são organizados e como as tabelas se relacionam entre si.</w:t>
+      </w:r>
+    </w:p>
+    <w:p>
+      <w:r>
+        <w:rPr>
+          <w:b/>
+          <w:bCs/>
+        </w:rPr>
+        <w:fldChar w:fldCharType="begin"/>
+      </w:r>
+      <w:r>
+        <w:rPr>
+          <w:b/>
+          <w:bCs/>
+        </w:rPr>
+        <w:instrText xml:space="preserve"> LISTNUM </w:instrText>
+      </w:r>
+      <w:r>
+        <w:rPr>
+          <w:b/>
+          <w:bCs/>
+        </w:rPr>
+        <w:fldChar w:fldCharType="end"/>
+      </w:r>
+      <w:r>
+        <w:rPr>
+          <w:b/>
+          <w:bCs/>
+        </w:rPr>
+        <w:t xml:space="preserve"> </w:t>
+      </w:r>
+      <w:r>
+        <w:rPr>
+          <w:b/>
+          <w:bCs/>
+        </w:rPr>
+        <w:t>Controle de Acesso</w:t>
+      </w:r>
+      <w:r>
+        <w:rPr>
+          <w:b/>
+          <w:bCs/>
+        </w:rPr>
+        <w:t xml:space="preserve">: </w:t>
+      </w:r>
+      <w:r>
+        <w:t>Garantir a segurança dos dados e evitar acesso não autorizado. Sistemas de arquivos podem ser manipulados por usuários com privilégios elevados (usuário master), mas bancos de dados oferecem um controle mais rigoroso através de autenticação (senha e usuário).</w:t>
+      </w:r>
+    </w:p>
+    <w:p>
+      <w:r>
+        <w:rPr>
+          <w:b/>
+          <w:bCs/>
+        </w:rPr>
         <w:lastRenderedPageBreak/>
         <w:fldChar w:fldCharType="begin"/>
       </w:r>
@@ -416,13 +570,17 @@
           <w:b/>
           <w:bCs/>
         </w:rPr>
-        <w:t>Diagrama Lógico e Relacional</w:t>
-      </w:r>
-      <w:r>
+        <w:t>Consistência</w:t>
+      </w:r>
+      <w:r>
+        <w:rPr>
+          <w:b/>
+          <w:bCs/>
+        </w:rPr>
         <w:t xml:space="preserve">: </w:t>
       </w:r>
       <w:r>
-        <w:t>O diagrama lógico é equivalente ao diagrama relacional, representando como os dados são organizados e como as tabelas se relacionam entre si.</w:t>
+        <w:t>Manutenção da integridade e precisão dos dados em relação à realidade. Assegura que o banco de dados reflita corretamente o estado atual das informações.</w:t>
       </w:r>
     </w:p>
     <w:p>
@@ -454,22 +612,27 @@
         </w:rPr>
         <w:t xml:space="preserve"> </w:t>
       </w:r>
-      <w:r>
-        <w:rPr>
-          <w:b/>
-          <w:bCs/>
-        </w:rPr>
-        <w:t>Controle de Acesso</w:t>
-      </w:r>
-      <w:r>
-        <w:rPr>
-          <w:b/>
-          <w:bCs/>
-        </w:rPr>
+      <w:proofErr w:type="spellStart"/>
+      <w:r>
+        <w:rPr>
+          <w:b/>
+          <w:bCs/>
+        </w:rPr>
+        <w:t>Constrains</w:t>
+      </w:r>
+      <w:proofErr w:type="spellEnd"/>
+      <w:r>
+        <w:rPr>
+          <w:b/>
+          <w:bCs/>
+        </w:rPr>
+        <w:t xml:space="preserve"> (Restrições)</w:t>
+      </w:r>
+      <w:r>
         <w:t xml:space="preserve">: </w:t>
       </w:r>
       <w:r>
-        <w:t>Garantir a segurança dos dados e evitar acesso não autorizado. Sistemas de arquivos podem ser manipulados por usuários com privilégios elevados (usuário master), mas bancos de dados oferecem um controle mais rigoroso através de autenticação (senha e usuário).</w:t>
+        <w:t>Regras aplicadas aos dados em um banco de dados para garantir a integridade. Exemplos incluem restrições de chave primária, chave estrangeira, e unicidade.</w:t>
       </w:r>
     </w:p>
     <w:p>
@@ -506,17 +669,13 @@
           <w:b/>
           <w:bCs/>
         </w:rPr>
-        <w:t>Consistência</w:t>
-      </w:r>
-      <w:r>
-        <w:rPr>
-          <w:b/>
-          <w:bCs/>
-        </w:rPr>
-        <w:t xml:space="preserve">: </w:t>
-      </w:r>
-      <w:r>
-        <w:t>Manutenção da integridade e precisão dos dados em relação à realidade. Assegura que o banco de dados reflita corretamente o estado atual das informações.</w:t>
+        <w:t>Persistir</w:t>
+      </w:r>
+      <w:r>
+        <w:t>:</w:t>
+      </w:r>
+      <w:r>
+        <w:t xml:space="preserve"> Gravando dados de forma que eles permaneçam disponíveis e seguros a longo prazo.</w:t>
       </w:r>
     </w:p>
     <w:p>
@@ -553,13 +712,20 @@
           <w:b/>
           <w:bCs/>
         </w:rPr>
-        <w:t>Constrains (Restrições)</w:t>
-      </w:r>
-      <w:r>
-        <w:t xml:space="preserve">: </w:t>
-      </w:r>
-      <w:r>
-        <w:t>Regras aplicadas aos dados em um banco de dados para garantir a integridade. Exemplos incluem restrições de chave primária, chave estrangeira, e unicidade.</w:t>
+        <w:t>ACI</w:t>
+      </w:r>
+      <w:r>
+        <w:rPr>
+          <w:b/>
+          <w:bCs/>
+        </w:rPr>
+        <w:t xml:space="preserve">D: </w:t>
+      </w:r>
+      <w:r>
+        <w:t xml:space="preserve">Conjunto de propriedades que garantem a integridade e a confiabilidade das transações em um banco de dados. A sigla </w:t>
+      </w:r>
+      <w:r>
+        <w:t>ACID refere-se quando há uma boa transação a ser feita, que seja os modelos de:</w:t>
       </w:r>
     </w:p>
     <w:p>
@@ -568,41 +734,17 @@
           <w:b/>
           <w:bCs/>
         </w:rPr>
-        <w:fldChar w:fldCharType="begin"/>
-      </w:r>
-      <w:r>
-        <w:rPr>
-          <w:b/>
-          <w:bCs/>
-        </w:rPr>
-        <w:instrText xml:space="preserve"> LISTNUM </w:instrText>
-      </w:r>
-      <w:r>
-        <w:rPr>
-          <w:b/>
-          <w:bCs/>
-        </w:rPr>
-        <w:fldChar w:fldCharType="end"/>
-      </w:r>
-      <w:r>
-        <w:rPr>
-          <w:b/>
-          <w:bCs/>
-        </w:rPr>
-        <w:t xml:space="preserve"> </w:t>
-      </w:r>
-      <w:r>
-        <w:rPr>
-          <w:b/>
-          <w:bCs/>
-        </w:rPr>
-        <w:t>Persistir</w:t>
-      </w:r>
-      <w:r>
-        <w:t>:</w:t>
-      </w:r>
-      <w:r>
-        <w:t xml:space="preserve"> Gravando dados de forma que eles permaneçam disponíveis e seguros a longo prazo.</w:t>
+        <w:t xml:space="preserve">a) </w:t>
+      </w:r>
+      <w:r>
+        <w:rPr>
+          <w:b/>
+          <w:bCs/>
+        </w:rPr>
+        <w:t>Atomicidade:</w:t>
+      </w:r>
+      <w:r>
+        <w:t xml:space="preserve"> Garante que uma transação seja tratada como uma única unidade indivisível. Se qualquer parte da transação falhar, toda a transação é revertida.</w:t>
       </w:r>
     </w:p>
     <w:p>
@@ -611,21 +753,7 @@
           <w:b/>
           <w:bCs/>
         </w:rPr>
-        <w:fldChar w:fldCharType="begin"/>
-      </w:r>
-      <w:r>
-        <w:rPr>
-          <w:b/>
-          <w:bCs/>
-        </w:rPr>
-        <w:instrText xml:space="preserve"> LISTNUM </w:instrText>
-      </w:r>
-      <w:r>
-        <w:rPr>
-          <w:b/>
-          <w:bCs/>
-        </w:rPr>
-        <w:fldChar w:fldCharType="end"/>
+        <w:t>b)</w:t>
       </w:r>
       <w:r>
         <w:rPr>
@@ -639,20 +767,10 @@
           <w:b/>
           <w:bCs/>
         </w:rPr>
-        <w:t>ACI</w:t>
-      </w:r>
-      <w:r>
-        <w:rPr>
-          <w:b/>
-          <w:bCs/>
-        </w:rPr>
-        <w:t xml:space="preserve">D: </w:t>
-      </w:r>
-      <w:r>
-        <w:t xml:space="preserve">Conjunto de propriedades que garantem a integridade e a confiabilidade das transações em um banco de dados. A sigla </w:t>
-      </w:r>
-      <w:r>
-        <w:t>ACID refere-se quando há uma boa transação a ser feita, que seja os modelos de:</w:t>
+        <w:t>Consistência:</w:t>
+      </w:r>
+      <w:r>
+        <w:t xml:space="preserve"> Assegura que a transação leve o banco de dados de um estado consistente para outro, respeitando todas as regras e restrições do banco de dados.</w:t>
       </w:r>
     </w:p>
     <w:p>
@@ -661,17 +779,24 @@
           <w:b/>
           <w:bCs/>
         </w:rPr>
-        <w:t xml:space="preserve">a) </w:t>
-      </w:r>
-      <w:r>
-        <w:rPr>
-          <w:b/>
-          <w:bCs/>
-        </w:rPr>
-        <w:t>Atomicidade:</w:t>
-      </w:r>
-      <w:r>
-        <w:t xml:space="preserve"> Garante que uma transação seja tratada como uma única unidade indivisível. Se qualquer parte da transação falhar, toda a transação é revertida.</w:t>
+        <w:t>c)</w:t>
+      </w:r>
+      <w:r>
+        <w:rPr>
+          <w:b/>
+          <w:bCs/>
+        </w:rPr>
+        <w:t xml:space="preserve"> </w:t>
+      </w:r>
+      <w:r>
+        <w:rPr>
+          <w:b/>
+          <w:bCs/>
+        </w:rPr>
+        <w:t>Isolamento:</w:t>
+      </w:r>
+      <w:r>
+        <w:t xml:space="preserve"> Assegura que transações concorrentes sejam executadas de forma independente, sem interferir umas nas outras. Cada transação vê o banco de dados em um estado consistente, como se fosse a única em execução.</w:t>
       </w:r>
     </w:p>
     <w:p>
@@ -680,7 +805,7 @@
           <w:b/>
           <w:bCs/>
         </w:rPr>
-        <w:t>b)</w:t>
+        <w:t>d)</w:t>
       </w:r>
       <w:r>
         <w:rPr>
@@ -694,36 +819,60 @@
           <w:b/>
           <w:bCs/>
         </w:rPr>
-        <w:t>Consistência:</w:t>
-      </w:r>
-      <w:r>
-        <w:t xml:space="preserve"> Assegura que a transação leve o banco de dados de um estado consistente para outro, respeitando todas as regras e restrições do banco de dados.</w:t>
+        <w:t>Durabilidade:</w:t>
+      </w:r>
+      <w:r>
+        <w:t xml:space="preserve"> Garante que uma vez que uma transação é confirmada, suas alterações são permanentes e persistem mesmo em caso de falhas do sistema.</w:t>
       </w:r>
     </w:p>
     <w:p>
       <w:r>
-        <w:rPr>
-          <w:b/>
-          <w:bCs/>
-        </w:rPr>
-        <w:t>c)</w:t>
-      </w:r>
-      <w:r>
-        <w:rPr>
-          <w:b/>
-          <w:bCs/>
-        </w:rPr>
-        <w:t xml:space="preserve"> </w:t>
-      </w:r>
-      <w:r>
-        <w:rPr>
-          <w:b/>
-          <w:bCs/>
-        </w:rPr>
-        <w:t>Isolamento:</w:t>
-      </w:r>
-      <w:r>
-        <w:t xml:space="preserve"> Assegura que transações concorrentes sejam executadas de forma independente, sem interferir umas nas outras. Cada transação vê o banco de dados em um estado consistente, como se fosse a única em execução.</w:t>
+        <w:br/>
+      </w:r>
+      <w:r>
+        <w:br/>
+      </w:r>
+      <w:r>
+        <w:br/>
+      </w:r>
+      <w:r>
+        <w:br/>
+      </w:r>
+      <w:r>
+        <w:br/>
+      </w:r>
+      <w:r>
+        <w:br/>
+      </w:r>
+      <w:r>
+        <w:br/>
+      </w:r>
+      <w:r>
+        <w:br/>
+      </w:r>
+      <w:r>
+        <w:br/>
+      </w:r>
+      <w:r>
+        <w:br/>
+      </w:r>
+      <w:r>
+        <w:br/>
+      </w:r>
+      <w:r>
+        <w:br/>
+      </w:r>
+    </w:p>
+    <w:p/>
+    <w:p/>
+    <w:p/>
+    <w:p/>
+    <w:p>
+      <w:r>
+        <w:br/>
+      </w:r>
+      <w:r>
+        <w:br/>
       </w:r>
     </w:p>
     <w:p>
@@ -732,33 +881,862 @@
           <w:b/>
           <w:bCs/>
         </w:rPr>
-        <w:t>d)</w:t>
-      </w:r>
-      <w:r>
-        <w:rPr>
-          <w:b/>
-          <w:bCs/>
-        </w:rPr>
+        <w:lastRenderedPageBreak/>
+        <w:t xml:space="preserve">Banco de Dados: </w:t>
+      </w:r>
+      <w:r>
+        <w:rPr>
+          <w:b/>
+          <w:bCs/>
+        </w:rPr>
+        <w:t>Segunda Aula</w:t>
+      </w:r>
+    </w:p>
+    <w:p>
+      <w:r>
+        <w:t xml:space="preserve">Diferença do </w:t>
+      </w:r>
+      <w:proofErr w:type="spellStart"/>
+      <w:r>
+        <w:t>sql</w:t>
+      </w:r>
+      <w:proofErr w:type="spellEnd"/>
+      <w:r>
+        <w:t xml:space="preserve"> e </w:t>
+      </w:r>
+      <w:proofErr w:type="spellStart"/>
+      <w:r>
+        <w:t>my</w:t>
+      </w:r>
+      <w:proofErr w:type="spellEnd"/>
+      <w:r>
         <w:t xml:space="preserve"> </w:t>
       </w:r>
-      <w:r>
-        <w:rPr>
-          <w:b/>
-          <w:bCs/>
-        </w:rPr>
-        <w:t>Durabilidade:</w:t>
-      </w:r>
-      <w:r>
-        <w:t xml:space="preserve"> Garante que uma vez que uma transação é confirmada, suas alterações são permanentes e persistem mesmo em caso de falhas do sistema.</w:t>
+      <w:proofErr w:type="spellStart"/>
+      <w:r>
+        <w:t>sql</w:t>
+      </w:r>
+      <w:proofErr w:type="spellEnd"/>
+      <w:r>
+        <w:br/>
+      </w:r>
+      <w:r>
+        <w:t>Servidor ou http roda em background – roda sem interface/em segundo plano</w:t>
+      </w:r>
+      <w:r>
+        <w:br/>
+      </w:r>
+      <w:proofErr w:type="spellStart"/>
+      <w:r>
+        <w:t>Localhost</w:t>
+      </w:r>
+      <w:proofErr w:type="spellEnd"/>
+      <w:r>
+        <w:t xml:space="preserve"> é </w:t>
+      </w:r>
+      <w:r>
+        <w:t xml:space="preserve">a </w:t>
+      </w:r>
+      <w:proofErr w:type="spellStart"/>
+      <w:proofErr w:type="gramStart"/>
+      <w:r>
+        <w:t>referencia</w:t>
+      </w:r>
+      <w:proofErr w:type="spellEnd"/>
+      <w:proofErr w:type="gramEnd"/>
+      <w:r>
+        <w:t xml:space="preserve"> de endereço de </w:t>
+      </w:r>
+      <w:proofErr w:type="spellStart"/>
+      <w:r>
+        <w:t>ip</w:t>
+      </w:r>
+      <w:proofErr w:type="spellEnd"/>
+      <w:r>
+        <w:t xml:space="preserve"> (procura software na </w:t>
+      </w:r>
+      <w:proofErr w:type="spellStart"/>
+      <w:r>
+        <w:t>maquina</w:t>
+      </w:r>
+      <w:proofErr w:type="spellEnd"/>
+      <w:r>
+        <w:t xml:space="preserve"> local) e não sai pelo cabo de re</w:t>
+      </w:r>
+      <w:r>
+        <w:t>de (ONDE ESTA A APLICACAO NA MAQUINA)</w:t>
+      </w:r>
+      <w:r>
+        <w:br/>
+      </w:r>
+      <w:proofErr w:type="spellStart"/>
+      <w:r>
+        <w:t>ip</w:t>
+      </w:r>
+      <w:proofErr w:type="spellEnd"/>
+      <w:r>
+        <w:t xml:space="preserve"> indica </w:t>
+      </w:r>
+      <w:proofErr w:type="spellStart"/>
+      <w:r>
+        <w:t>maquina</w:t>
+      </w:r>
+      <w:proofErr w:type="spellEnd"/>
+      <w:r>
+        <w:t xml:space="preserve"> local</w:t>
+      </w:r>
+      <w:r>
+        <w:br/>
+      </w:r>
+      <w:r>
+        <w:t xml:space="preserve">Porta padrão do </w:t>
+      </w:r>
+      <w:proofErr w:type="spellStart"/>
+      <w:r>
+        <w:t>mysql</w:t>
+      </w:r>
+      <w:proofErr w:type="spellEnd"/>
+      <w:r>
+        <w:t xml:space="preserve"> -&gt; 3306</w:t>
+      </w:r>
+      <w:r>
+        <w:br/>
+        <w:t xml:space="preserve">127.0.0.1 – endereço de servidor http de </w:t>
+      </w:r>
+      <w:proofErr w:type="spellStart"/>
+      <w:r>
+        <w:t>maquina</w:t>
+      </w:r>
+      <w:proofErr w:type="spellEnd"/>
+      <w:r>
+        <w:t xml:space="preserve"> local</w:t>
+      </w:r>
+      <w:r>
+        <w:br/>
+      </w:r>
+      <w:r>
+        <w:t xml:space="preserve">o que </w:t>
+      </w:r>
+      <w:proofErr w:type="spellStart"/>
+      <w:r>
+        <w:t>eh</w:t>
+      </w:r>
+      <w:proofErr w:type="spellEnd"/>
+      <w:r>
+        <w:t xml:space="preserve"> um sistema dependente de dado? </w:t>
+      </w:r>
+      <w:r>
+        <w:br/>
+        <w:t>r: é necessário conhecer o jeito que foi feito</w:t>
+      </w:r>
+      <w:r>
+        <w:br/>
+      </w:r>
+      <w:r>
+        <w:t xml:space="preserve">Se </w:t>
+      </w:r>
+      <w:proofErr w:type="spellStart"/>
+      <w:proofErr w:type="gramStart"/>
+      <w:r>
+        <w:t>esta</w:t>
+      </w:r>
+      <w:proofErr w:type="spellEnd"/>
+      <w:proofErr w:type="gramEnd"/>
+      <w:r>
+        <w:t xml:space="preserve"> em um arquivo, esta persistido e é possível encontrar dados</w:t>
+      </w:r>
+      <w:r>
+        <w:br/>
+      </w:r>
+      <w:r>
+        <w:t>MODELOS PARA DADOS</w:t>
+      </w:r>
+      <w:r>
+        <w:br/>
+      </w:r>
+      <w:r>
+        <w:t xml:space="preserve">MER, modelo </w:t>
+      </w:r>
+      <w:proofErr w:type="spellStart"/>
+      <w:r>
+        <w:t>orientad</w:t>
+      </w:r>
+      <w:proofErr w:type="spellEnd"/>
+      <w:r>
+        <w:t xml:space="preserve"> a objetos, modelo relacional</w:t>
+      </w:r>
+      <w:r>
+        <w:br/>
+      </w:r>
+      <w:r>
+        <w:t>Como cria um atributo composto?</w:t>
+      </w:r>
+    </w:p>
+    <w:p>
+      <w:pPr>
+        <w:rPr>
+          <w:b/>
+          <w:bCs/>
+        </w:rPr>
+      </w:pPr>
+      <w:r>
+        <w:rPr>
+          <w:b/>
+          <w:bCs/>
+        </w:rPr>
+        <w:fldChar w:fldCharType="begin"/>
+      </w:r>
+      <w:r>
+        <w:rPr>
+          <w:b/>
+          <w:bCs/>
+        </w:rPr>
+        <w:instrText xml:space="preserve"> LISTNUM </w:instrText>
+      </w:r>
+      <w:r>
+        <w:rPr>
+          <w:b/>
+          <w:bCs/>
+        </w:rPr>
+        <w:fldChar w:fldCharType="end"/>
+      </w:r>
+      <w:r>
+        <w:rPr>
+          <w:b/>
+          <w:bCs/>
+        </w:rPr>
+        <w:t xml:space="preserve"> </w:t>
+      </w:r>
+      <w:r>
+        <w:rPr>
+          <w:b/>
+          <w:bCs/>
+        </w:rPr>
+        <w:t>SQL vs. MySQL</w:t>
+      </w:r>
+      <w:r>
+        <w:rPr>
+          <w:b/>
+          <w:bCs/>
+        </w:rPr>
+        <w:br/>
+      </w:r>
+      <w:r>
+        <w:rPr>
+          <w:b/>
+          <w:bCs/>
+        </w:rPr>
+        <w:t>SQL</w:t>
+      </w:r>
+      <w:r>
+        <w:t>: Linguagem padrão para gerenciar e manipular bancos de dados relacionais.</w:t>
+      </w:r>
+      <w:r>
+        <w:rPr>
+          <w:b/>
+          <w:bCs/>
+        </w:rPr>
+        <w:br/>
+      </w:r>
+      <w:r>
+        <w:rPr>
+          <w:b/>
+          <w:bCs/>
+        </w:rPr>
+        <w:t>MySQL</w:t>
+      </w:r>
+      <w:r>
+        <w:t>: Sistema de gerenciamento de banco de dados (SGBD) que utiliza SQL, é open-</w:t>
+      </w:r>
+      <w:proofErr w:type="spellStart"/>
+      <w:r>
+        <w:t>source</w:t>
+      </w:r>
+      <w:proofErr w:type="spellEnd"/>
+      <w:r>
+        <w:t xml:space="preserve"> e armazena e gerencia dados.</w:t>
+      </w:r>
+    </w:p>
+    <w:p>
+      <w:pPr>
+        <w:rPr>
+          <w:b/>
+          <w:bCs/>
+        </w:rPr>
+      </w:pPr>
+      <w:r>
+        <w:rPr>
+          <w:b/>
+          <w:bCs/>
+        </w:rPr>
+        <w:fldChar w:fldCharType="begin"/>
+      </w:r>
+      <w:r>
+        <w:rPr>
+          <w:b/>
+          <w:bCs/>
+        </w:rPr>
+        <w:instrText xml:space="preserve"> LISTNUM </w:instrText>
+      </w:r>
+      <w:r>
+        <w:rPr>
+          <w:b/>
+          <w:bCs/>
+        </w:rPr>
+        <w:fldChar w:fldCharType="end"/>
+      </w:r>
+      <w:r>
+        <w:rPr>
+          <w:b/>
+          <w:bCs/>
+        </w:rPr>
+        <w:t xml:space="preserve"> </w:t>
+      </w:r>
+      <w:r>
+        <w:rPr>
+          <w:b/>
+          <w:bCs/>
+        </w:rPr>
+        <w:t>Servidores e HTTP</w:t>
+      </w:r>
+      <w:r>
+        <w:rPr>
+          <w:b/>
+          <w:bCs/>
+        </w:rPr>
+        <w:br/>
+      </w:r>
+      <w:r>
+        <w:rPr>
+          <w:b/>
+          <w:bCs/>
+        </w:rPr>
+        <w:t>Servidor</w:t>
+      </w:r>
+      <w:r>
+        <w:t>: Software ou hardware que fornece serviços a outros dispositivos ou programas, geralmente opera em segundo plano.</w:t>
+      </w:r>
+      <w:r>
+        <w:rPr>
+          <w:b/>
+          <w:bCs/>
+        </w:rPr>
+        <w:br/>
+      </w:r>
+      <w:r>
+        <w:rPr>
+          <w:b/>
+          <w:bCs/>
+        </w:rPr>
+        <w:t>HTTP</w:t>
+      </w:r>
+      <w:r>
+        <w:t xml:space="preserve">: Protocolo para transferir dados na web, utilizado por servidores web como Apache e </w:t>
+      </w:r>
+      <w:proofErr w:type="spellStart"/>
+      <w:r>
+        <w:t>Nginx</w:t>
+      </w:r>
+      <w:proofErr w:type="spellEnd"/>
+      <w:r>
+        <w:t>.</w:t>
+      </w:r>
+    </w:p>
+    <w:p>
+      <w:pPr>
+        <w:rPr>
+          <w:b/>
+          <w:bCs/>
+        </w:rPr>
+      </w:pPr>
+      <w:r>
+        <w:rPr>
+          <w:b/>
+          <w:bCs/>
+        </w:rPr>
+        <w:fldChar w:fldCharType="begin"/>
+      </w:r>
+      <w:r>
+        <w:rPr>
+          <w:b/>
+          <w:bCs/>
+        </w:rPr>
+        <w:instrText xml:space="preserve"> LISTNUM </w:instrText>
+      </w:r>
+      <w:r>
+        <w:rPr>
+          <w:b/>
+          <w:bCs/>
+        </w:rPr>
+        <w:fldChar w:fldCharType="end"/>
+      </w:r>
+      <w:r>
+        <w:rPr>
+          <w:b/>
+          <w:bCs/>
+        </w:rPr>
+        <w:t xml:space="preserve"> </w:t>
+      </w:r>
+      <w:proofErr w:type="spellStart"/>
+      <w:r>
+        <w:rPr>
+          <w:b/>
+          <w:bCs/>
+        </w:rPr>
+        <w:t>Localhost</w:t>
+      </w:r>
+      <w:proofErr w:type="spellEnd"/>
+      <w:r>
+        <w:rPr>
+          <w:b/>
+          <w:bCs/>
+        </w:rPr>
+        <w:t xml:space="preserve"> e Endereços IP</w:t>
+      </w:r>
+      <w:r>
+        <w:rPr>
+          <w:b/>
+          <w:bCs/>
+        </w:rPr>
+        <w:br/>
+      </w:r>
+      <w:proofErr w:type="spellStart"/>
+      <w:r>
+        <w:rPr>
+          <w:b/>
+          <w:bCs/>
+        </w:rPr>
+        <w:t>Localhost</w:t>
+      </w:r>
+      <w:proofErr w:type="spellEnd"/>
+      <w:r>
+        <w:t>: Endereço IP 127.0.0.1, que se refere à máquina local. Utilizado para acessar serviços na mesma máquina sem usar a rede.</w:t>
+      </w:r>
+      <w:r>
+        <w:rPr>
+          <w:b/>
+          <w:bCs/>
+        </w:rPr>
+        <w:br/>
+      </w:r>
+      <w:r>
+        <w:rPr>
+          <w:b/>
+          <w:bCs/>
+        </w:rPr>
+        <w:t>Endereço IP</w:t>
+      </w:r>
+      <w:r>
+        <w:t>: Identificador único de um dispositivo em uma rede.</w:t>
+      </w:r>
+      <w:r>
+        <w:rPr>
+          <w:b/>
+          <w:bCs/>
+        </w:rPr>
+        <w:br/>
+      </w:r>
+      <w:r>
+        <w:rPr>
+          <w:b/>
+          <w:bCs/>
+        </w:rPr>
+        <w:t>Porta do MySQL</w:t>
+      </w:r>
+      <w:r>
+        <w:t>: 3306.</w:t>
+      </w:r>
+    </w:p>
+    <w:p>
+      <w:pPr>
+        <w:rPr>
+          <w:b/>
+          <w:bCs/>
+        </w:rPr>
+      </w:pPr>
+      <w:r>
+        <w:rPr>
+          <w:b/>
+          <w:bCs/>
+        </w:rPr>
+        <w:fldChar w:fldCharType="begin"/>
+      </w:r>
+      <w:r>
+        <w:rPr>
+          <w:b/>
+          <w:bCs/>
+        </w:rPr>
+        <w:instrText xml:space="preserve"> LISTNUM </w:instrText>
+      </w:r>
+      <w:r>
+        <w:rPr>
+          <w:b/>
+          <w:bCs/>
+        </w:rPr>
+        <w:fldChar w:fldCharType="end"/>
+      </w:r>
+      <w:r>
+        <w:rPr>
+          <w:b/>
+          <w:bCs/>
+        </w:rPr>
+        <w:t xml:space="preserve"> </w:t>
+      </w:r>
+      <w:r>
+        <w:rPr>
+          <w:b/>
+          <w:bCs/>
+        </w:rPr>
+        <w:t>Sistema Dependente de Dados</w:t>
+      </w:r>
+      <w:r>
+        <w:rPr>
+          <w:b/>
+          <w:bCs/>
+        </w:rPr>
+        <w:t xml:space="preserve">: </w:t>
+      </w:r>
+      <w:r>
+        <w:t>Sistemas cuja operação e desempenho dependem fortemente do modelo e estrutura dos dados usados. Conhecer a estrutura dos dados é essencial para operar o sistema.</w:t>
+      </w:r>
+    </w:p>
+    <w:p>
+      <w:pPr>
+        <w:rPr>
+          <w:b/>
+          <w:bCs/>
+        </w:rPr>
+      </w:pPr>
+      <w:r>
+        <w:rPr>
+          <w:b/>
+          <w:bCs/>
+        </w:rPr>
+        <w:fldChar w:fldCharType="begin"/>
+      </w:r>
+      <w:r>
+        <w:rPr>
+          <w:b/>
+          <w:bCs/>
+        </w:rPr>
+        <w:instrText xml:space="preserve"> LISTNUM </w:instrText>
+      </w:r>
+      <w:r>
+        <w:rPr>
+          <w:b/>
+          <w:bCs/>
+        </w:rPr>
+        <w:fldChar w:fldCharType="end"/>
+      </w:r>
+      <w:r>
+        <w:rPr>
+          <w:b/>
+          <w:bCs/>
+        </w:rPr>
+        <w:t xml:space="preserve"> </w:t>
+      </w:r>
+      <w:r>
+        <w:rPr>
+          <w:b/>
+          <w:bCs/>
+        </w:rPr>
+        <w:t>Persistência de Dados</w:t>
+      </w:r>
+      <w:r>
+        <w:rPr>
+          <w:b/>
+          <w:bCs/>
+        </w:rPr>
+        <w:t xml:space="preserve">: </w:t>
+      </w:r>
+      <w:r>
+        <w:t>Dados armazenados em arquivos são persistidos em disco e podem ser recuperados posteriormente.</w:t>
+      </w:r>
+    </w:p>
+    <w:p>
+      <w:pPr>
+        <w:rPr>
+          <w:b/>
+          <w:bCs/>
+        </w:rPr>
+      </w:pPr>
+      <w:r>
+        <w:rPr>
+          <w:b/>
+          <w:bCs/>
+        </w:rPr>
+        <w:fldChar w:fldCharType="begin"/>
+      </w:r>
+      <w:r>
+        <w:rPr>
+          <w:b/>
+          <w:bCs/>
+        </w:rPr>
+        <w:instrText xml:space="preserve"> LISTNUM </w:instrText>
+      </w:r>
+      <w:r>
+        <w:rPr>
+          <w:b/>
+          <w:bCs/>
+        </w:rPr>
+        <w:fldChar w:fldCharType="end"/>
+      </w:r>
+      <w:r>
+        <w:rPr>
+          <w:b/>
+          <w:bCs/>
+        </w:rPr>
+        <w:t xml:space="preserve"> </w:t>
+      </w:r>
+      <w:r>
+        <w:rPr>
+          <w:b/>
+          <w:bCs/>
+        </w:rPr>
+        <w:t>Modelos para Dados</w:t>
+      </w:r>
+      <w:r>
+        <w:rPr>
+          <w:b/>
+          <w:bCs/>
+        </w:rPr>
+        <w:t xml:space="preserve">: </w:t>
+      </w:r>
+      <w:r>
+        <w:rPr>
+          <w:b/>
+          <w:bCs/>
+        </w:rPr>
+        <w:br/>
+      </w:r>
+      <w:r>
+        <w:rPr>
+          <w:b/>
+          <w:bCs/>
+        </w:rPr>
+        <w:t>MER (Modelo Entidade-Relacionamento)</w:t>
+      </w:r>
+      <w:r>
+        <w:t>: Representa a estrutura de um banco de dados com entidades e relações.</w:t>
+      </w:r>
+      <w:r>
+        <w:rPr>
+          <w:b/>
+          <w:bCs/>
+        </w:rPr>
+        <w:br/>
+      </w:r>
+      <w:r>
+        <w:rPr>
+          <w:b/>
+          <w:bCs/>
+        </w:rPr>
+        <w:t>Modelo Orientado a Objetos</w:t>
+      </w:r>
+      <w:r>
+        <w:t>: Usa conceitos de programação orientada a objetos para representar dados.</w:t>
+      </w:r>
+      <w:r>
+        <w:rPr>
+          <w:b/>
+          <w:bCs/>
+        </w:rPr>
+        <w:br/>
+      </w:r>
+      <w:r>
+        <w:rPr>
+          <w:b/>
+          <w:bCs/>
+        </w:rPr>
+        <w:t>Modelo Relacional</w:t>
+      </w:r>
+      <w:r>
+        <w:t>: Organiza dados em tabelas e usa SQL para manipulação.</w:t>
+      </w:r>
+    </w:p>
+    <w:p>
+      <w:r>
+        <w:rPr>
+          <w:b/>
+          <w:bCs/>
+        </w:rPr>
+        <w:fldChar w:fldCharType="begin"/>
+      </w:r>
+      <w:r>
+        <w:rPr>
+          <w:b/>
+          <w:bCs/>
+        </w:rPr>
+        <w:instrText xml:space="preserve"> LISTNUM </w:instrText>
+      </w:r>
+      <w:r>
+        <w:rPr>
+          <w:b/>
+          <w:bCs/>
+        </w:rPr>
+        <w:fldChar w:fldCharType="end"/>
+      </w:r>
+      <w:r>
+        <w:rPr>
+          <w:b/>
+          <w:bCs/>
+        </w:rPr>
+        <w:t xml:space="preserve"> </w:t>
+      </w:r>
+      <w:r>
+        <w:rPr>
+          <w:b/>
+          <w:bCs/>
+        </w:rPr>
+        <w:t>Atributo Composto</w:t>
+      </w:r>
+      <w:r>
+        <w:rPr>
+          <w:b/>
+          <w:bCs/>
+        </w:rPr>
+        <w:t xml:space="preserve">: </w:t>
+      </w:r>
+      <w:r>
+        <w:t>Um atributo composto pode ser dividido em subatributos. Exemplo de implementação:</w:t>
+      </w:r>
+      <w:r>
+        <w:br/>
+      </w:r>
+      <w:r>
+        <w:rPr>
+          <w:b/>
+          <w:bCs/>
+        </w:rPr>
+        <w:fldChar w:fldCharType="begin"/>
+      </w:r>
+      <w:r>
+        <w:rPr>
+          <w:b/>
+          <w:bCs/>
+        </w:rPr>
+        <w:instrText xml:space="preserve"> LISTNUM </w:instrText>
+      </w:r>
+      <w:r>
+        <w:rPr>
+          <w:b/>
+          <w:bCs/>
+        </w:rPr>
+        <w:fldChar w:fldCharType="end"/>
+      </w:r>
+      <w:r>
+        <w:rPr>
+          <w:b/>
+          <w:bCs/>
+        </w:rPr>
+        <w:t xml:space="preserve"> </w:t>
+      </w:r>
+      <w:r>
+        <w:rPr>
+          <w:b/>
+          <w:bCs/>
+        </w:rPr>
+        <w:t>Separação em Colunas</w:t>
+      </w:r>
+      <w:r>
+        <w:t>: Cada parte do atributo é uma coluna diferente em uma tabela.</w:t>
+      </w:r>
+      <w:r>
+        <w:rPr>
+          <w:b/>
+          <w:bCs/>
+        </w:rPr>
+        <w:br/>
+      </w:r>
+      <w:r>
+        <w:rPr>
+          <w:b/>
+          <w:bCs/>
+        </w:rPr>
+        <w:lastRenderedPageBreak/>
+        <w:fldChar w:fldCharType="begin"/>
+      </w:r>
+      <w:r>
+        <w:rPr>
+          <w:b/>
+          <w:bCs/>
+        </w:rPr>
+        <w:instrText xml:space="preserve"> LISTNUM </w:instrText>
+      </w:r>
+      <w:r>
+        <w:rPr>
+          <w:b/>
+          <w:bCs/>
+        </w:rPr>
+        <w:fldChar w:fldCharType="end"/>
+      </w:r>
+      <w:r>
+        <w:rPr>
+          <w:b/>
+          <w:bCs/>
+        </w:rPr>
+        <w:t xml:space="preserve"> </w:t>
+      </w:r>
+      <w:r>
+        <w:rPr>
+          <w:b/>
+          <w:bCs/>
+        </w:rPr>
+        <w:t>Tipo de Dados Estruturado</w:t>
+      </w:r>
+      <w:r>
+        <w:t>: Em alguns bancos de dados, você pode usar tipos compostos para representar atributos complexos.</w:t>
       </w:r>
     </w:p>
     <w:p/>
+    <w:p/>
+    <w:p/>
+    <w:p/>
+    <w:p/>
+    <w:p/>
+    <w:p/>
+    <w:p/>
+    <w:p/>
+    <w:p/>
+    <w:p/>
+    <w:p/>
+    <w:p/>
+    <w:p/>
+    <w:p/>
+    <w:p/>
+    <w:p/>
+    <w:p/>
+    <w:p/>
+    <w:p/>
+    <w:p/>
+    <w:p/>
+    <w:p/>
+    <w:p/>
+    <w:p/>
+    <w:p/>
+    <w:p/>
+    <w:p/>
     <w:p>
       <w:r>
         <w:rPr>
           <w:b/>
           <w:bCs/>
         </w:rPr>
+        <w:lastRenderedPageBreak/>
+        <w:br/>
+      </w:r>
+      <w:r>
+        <w:rPr>
+          <w:b/>
+          <w:bCs/>
+        </w:rPr>
+        <w:br/>
+      </w:r>
+      <w:r>
+        <w:rPr>
+          <w:b/>
+          <w:bCs/>
+        </w:rPr>
         <w:t xml:space="preserve">Banco de Dados: </w:t>
       </w:r>
       <w:r>
@@ -766,292 +1744,217 @@
           <w:b/>
           <w:bCs/>
         </w:rPr>
-        <w:t>Segunda Aula</w:t>
+        <w:t>Terceira Aula</w:t>
       </w:r>
     </w:p>
     <w:p>
       <w:r>
-        <w:t>Diferença do sql e my sql</w:t>
+        <w:t>Objeto é uma instancia da classe</w:t>
+      </w:r>
+      <w:r>
+        <w:br/>
+        <w:t>Instancia é uma implementação da classe</w:t>
+      </w:r>
+      <w:r>
+        <w:br/>
+      </w:r>
+      <w:r>
+        <w:t>Modelo Entidade Relacionamento é o modelo conceitual que transforma para o modelo logico/relacional</w:t>
+      </w:r>
+      <w:r>
+        <w:br/>
+        <w:t>Entidade [quadrado] vira tabela</w:t>
+      </w:r>
+      <w:r>
+        <w:br/>
+        <w:t>As bolinhas são os atributos (que viram colunas)</w:t>
+      </w:r>
+      <w:r>
+        <w:br/>
+        <w:t>Atributo pintado é Primary Key</w:t>
+      </w:r>
+      <w:r>
+        <w:br/>
+        <w:t>Dado duplicado é o relacionamento representado por um losango</w:t>
+      </w:r>
+      <w:r>
+        <w:br/>
+      </w:r>
+      <w:proofErr w:type="spellStart"/>
+      <w:r>
+        <w:t>Wizard</w:t>
+      </w:r>
+      <w:proofErr w:type="spellEnd"/>
+      <w:r>
+        <w:t xml:space="preserve"> → assistente</w:t>
+      </w:r>
+      <w:r>
+        <w:br/>
       </w:r>
     </w:p>
     <w:p>
       <w:r>
-        <w:t>Servidor ou http roda em background – roda sem interface/em segundo plano</w:t>
+        <w:t xml:space="preserve">Não se coloca </w:t>
+      </w:r>
+      <w:proofErr w:type="gramStart"/>
+      <w:r>
+        <w:t>endereço  em</w:t>
+      </w:r>
+      <w:proofErr w:type="gramEnd"/>
+      <w:r>
+        <w:t xml:space="preserve"> uma única STRING </w:t>
+      </w:r>
+      <w:proofErr w:type="spellStart"/>
+      <w:r>
+        <w:t>pq</w:t>
+      </w:r>
+      <w:proofErr w:type="spellEnd"/>
+      <w:r>
+        <w:t xml:space="preserve"> dificulta a pesquisa, o que </w:t>
+      </w:r>
+      <w:proofErr w:type="spellStart"/>
+      <w:r>
+        <w:t>ffacilita</w:t>
+      </w:r>
+      <w:proofErr w:type="spellEnd"/>
+      <w:r>
+        <w:t xml:space="preserve"> a pesquisa é decompor atributos</w:t>
+      </w:r>
+      <w:r>
+        <w:br/>
+        <w:t>Atributo derivado não precisa armazenar espaço em disco</w:t>
+      </w:r>
+      <w:r>
+        <w:br/>
+      </w:r>
+      <w:proofErr w:type="spellStart"/>
+      <w:r>
+        <w:t>Super-chave</w:t>
+      </w:r>
+      <w:proofErr w:type="spellEnd"/>
+      <w:r>
+        <w:t>, chave candidata, chave estrangeira chave primaria. O que são?</w:t>
+      </w:r>
+      <w:r>
+        <w:br/>
+        <w:t xml:space="preserve">Chave estrangeira </w:t>
+      </w:r>
+      <w:proofErr w:type="spellStart"/>
+      <w:proofErr w:type="gramStart"/>
+      <w:r>
+        <w:t>eh</w:t>
+      </w:r>
+      <w:proofErr w:type="spellEnd"/>
+      <w:proofErr w:type="gramEnd"/>
+      <w:r>
+        <w:t xml:space="preserve"> uma chave primaria já existente em outra tabela (pode repetir o valor)</w:t>
+      </w:r>
+      <w:r>
+        <w:br/>
+        <w:t>Pode ter mais de uma chave primaria, basta o projetista escolher ter mais de um</w:t>
       </w:r>
     </w:p>
     <w:p>
       <w:r>
-        <w:t xml:space="preserve">Localhost é </w:t>
-      </w:r>
-      <w:r>
-        <w:t xml:space="preserve">a </w:t>
-      </w:r>
-      <w:proofErr w:type="gramStart"/>
-      <w:r>
-        <w:t>referencia</w:t>
-      </w:r>
-      <w:proofErr w:type="gramEnd"/>
-      <w:r>
-        <w:t xml:space="preserve"> de endereço de ip</w:t>
-      </w:r>
-      <w:r>
-        <w:t xml:space="preserve"> (procura software na maquina local) e não sai pelo cabo de re</w:t>
-      </w:r>
-      <w:r>
-        <w:t>de (ONDE ESTA A APLICACAO NA MAQUINA)</w:t>
-      </w:r>
-      <w:r>
-        <w:br/>
-      </w:r>
-      <w:r>
-        <w:br/>
-      </w:r>
-      <w:r>
-        <w:t>ip indica maquina local</w:t>
+        <w:t xml:space="preserve">SERVER NÃO TEM INTERFACE </w:t>
+      </w:r>
+      <w:r>
+        <w:br/>
+        <w:t>WORKBENCH É A COMUNICACAO DO SERVER COM A PESSOA</w:t>
       </w:r>
     </w:p>
     <w:p>
       <w:r>
-        <w:t>Porta padrão do mysql -&gt; 3306</w:t>
-      </w:r>
-      <w:r>
-        <w:br/>
-      </w:r>
-      <w:r>
-        <w:br/>
-        <w:t xml:space="preserve">127.0.0.1 – endereço de servidor http de </w:t>
-      </w:r>
-      <w:proofErr w:type="gramStart"/>
-      <w:r>
-        <w:t>maquina</w:t>
-      </w:r>
-      <w:proofErr w:type="gramEnd"/>
-      <w:r>
-        <w:t xml:space="preserve"> local</w:t>
+        <w:t>LOW LEVEL – HARDWARE</w:t>
+      </w:r>
+      <w:r>
+        <w:br/>
+        <w:t xml:space="preserve">HIGH LEVEL </w:t>
+      </w:r>
+      <w:r>
+        <w:t>–</w:t>
+      </w:r>
+      <w:r>
+        <w:t xml:space="preserve"> PESSOA</w:t>
       </w:r>
     </w:p>
     <w:p>
-      <w:pPr>
-        <w:rPr>
-          <w:b/>
-          <w:bCs/>
-        </w:rPr>
-      </w:pPr>
-      <w:r>
-        <w:lastRenderedPageBreak/>
-        <w:t xml:space="preserve">o que </w:t>
-      </w:r>
-      <w:proofErr w:type="gramStart"/>
-      <w:r>
-        <w:t>eh</w:t>
-      </w:r>
-      <w:proofErr w:type="gramEnd"/>
-      <w:r>
-        <w:t xml:space="preserve"> um sistema dependente de dado? </w:t>
-      </w:r>
-      <w:r>
-        <w:br/>
-        <w:t>r: é necessário conhecer o jeito que foi feito</w:t>
-      </w:r>
-    </w:p>
-    <w:p/>
-    <w:p>
-      <w:r>
-        <w:t xml:space="preserve">Se </w:t>
-      </w:r>
-      <w:proofErr w:type="gramStart"/>
-      <w:r>
-        <w:t>esta</w:t>
-      </w:r>
-      <w:proofErr w:type="gramEnd"/>
-      <w:r>
-        <w:t xml:space="preserve"> em um arquivo, esta persistido e é possível encontrar dados</w:t>
-      </w:r>
-    </w:p>
-    <w:p/>
-    <w:p>
-      <w:r>
-        <w:t>MODELOS PARA DADOS</w:t>
-      </w:r>
+      <w:proofErr w:type="spellStart"/>
+      <w:r>
+        <w:t>Estrututura</w:t>
+      </w:r>
+      <w:proofErr w:type="spellEnd"/>
+      <w:r>
+        <w:t xml:space="preserve"> case </w:t>
+      </w:r>
+      <w:proofErr w:type="spellStart"/>
+      <w:r>
+        <w:t>insensitive</w:t>
+      </w:r>
+      <w:proofErr w:type="spellEnd"/>
+      <w:r>
+        <w:br/>
+        <w:t xml:space="preserve">conteúdo case </w:t>
+      </w:r>
+      <w:proofErr w:type="spellStart"/>
+      <w:r>
+        <w:t>sensitive</w:t>
+      </w:r>
+      <w:proofErr w:type="spellEnd"/>
     </w:p>
     <w:p>
       <w:r>
-        <w:t>MER, modelo orientad a objetos, modelo relacional</w:t>
-      </w:r>
-    </w:p>
-    <w:p/>
-    <w:p>
-      <w:r>
-        <w:t>Como cria um atributo composto?</w:t>
-      </w:r>
-    </w:p>
-    <w:p/>
-    <w:p>
-      <w:pPr>
-        <w:rPr>
-          <w:b/>
-          <w:bCs/>
-        </w:rPr>
-      </w:pPr>
-      <w:r>
-        <w:rPr>
-          <w:b/>
-          <w:bCs/>
-        </w:rPr>
-        <w:fldChar w:fldCharType="begin"/>
-      </w:r>
-      <w:r>
-        <w:rPr>
-          <w:b/>
-          <w:bCs/>
-        </w:rPr>
-        <w:instrText xml:space="preserve"> LISTNUM </w:instrText>
-      </w:r>
-      <w:r>
-        <w:rPr>
-          <w:b/>
-          <w:bCs/>
-        </w:rPr>
-        <w:fldChar w:fldCharType="end"/>
-      </w:r>
-      <w:r>
-        <w:rPr>
-          <w:b/>
-          <w:bCs/>
-        </w:rPr>
-        <w:t xml:space="preserve"> </w:t>
-      </w:r>
-      <w:r>
-        <w:rPr>
-          <w:b/>
-          <w:bCs/>
-        </w:rPr>
-        <w:t>SQL vs. MySQL</w:t>
-      </w:r>
-      <w:r>
-        <w:rPr>
-          <w:b/>
-          <w:bCs/>
-        </w:rPr>
-        <w:t xml:space="preserve"> - </w:t>
-      </w:r>
-      <w:r>
-        <w:rPr>
-          <w:b/>
-          <w:bCs/>
-        </w:rPr>
-        <w:br/>
-      </w:r>
-      <w:r>
-        <w:rPr>
-          <w:b/>
-          <w:bCs/>
-        </w:rPr>
-        <w:t>SQL</w:t>
-      </w:r>
-      <w:r>
-        <w:t>: Linguagem padrão para gerenciar e manipular bancos de dados relacionais.</w:t>
-      </w:r>
-      <w:r>
-        <w:rPr>
-          <w:b/>
-          <w:bCs/>
-        </w:rPr>
-        <w:br/>
-      </w:r>
-      <w:r>
-        <w:rPr>
-          <w:b/>
-          <w:bCs/>
-        </w:rPr>
-        <w:t>MySQL</w:t>
-      </w:r>
-      <w:r>
-        <w:t>: Sistema de gerenciamento de banco de dados (SGBD) que utiliza SQL, é open-source e armazena e gerencia dados.</w:t>
+        <w:t xml:space="preserve">NOW retorna data e </w:t>
+      </w:r>
+      <w:r>
+        <w:t>horário</w:t>
       </w:r>
     </w:p>
     <w:p>
-      <w:pPr>
-        <w:rPr>
-          <w:b/>
-          <w:bCs/>
-        </w:rPr>
-      </w:pPr>
-      <w:r>
-        <w:rPr>
-          <w:b/>
-          <w:bCs/>
-        </w:rPr>
-        <w:fldChar w:fldCharType="begin"/>
-      </w:r>
-      <w:r>
-        <w:rPr>
-          <w:b/>
-          <w:bCs/>
-        </w:rPr>
-        <w:instrText xml:space="preserve"> LISTNUM </w:instrText>
-      </w:r>
-      <w:r>
-        <w:rPr>
-          <w:b/>
-          <w:bCs/>
-        </w:rPr>
-        <w:fldChar w:fldCharType="end"/>
-      </w:r>
-      <w:r>
-        <w:rPr>
-          <w:b/>
-          <w:bCs/>
-        </w:rPr>
-        <w:t xml:space="preserve"> </w:t>
-      </w:r>
-      <w:r>
-        <w:rPr>
-          <w:b/>
-          <w:bCs/>
-        </w:rPr>
-        <w:t>Servidores e HTTP</w:t>
-      </w:r>
-      <w:r>
-        <w:rPr>
-          <w:b/>
-          <w:bCs/>
-        </w:rPr>
-        <w:t xml:space="preserve"> - </w:t>
-      </w:r>
-      <w:r>
-        <w:rPr>
-          <w:b/>
-          <w:bCs/>
-        </w:rPr>
-        <w:br/>
-      </w:r>
-      <w:r>
-        <w:rPr>
-          <w:b/>
-          <w:bCs/>
-        </w:rPr>
-        <w:t>Servidor</w:t>
-      </w:r>
-      <w:r>
-        <w:t>: Software ou hardware que fornece serviços a outros dispositivos ou programas, geralmente opera em segundo plano.</w:t>
-      </w:r>
-      <w:r>
-        <w:rPr>
-          <w:b/>
-          <w:bCs/>
-        </w:rPr>
-        <w:br/>
-      </w:r>
-      <w:r>
-        <w:rPr>
-          <w:b/>
-          <w:bCs/>
-        </w:rPr>
-        <w:t>HTTP</w:t>
-      </w:r>
-      <w:r>
-        <w:t>: Protocolo para transferir dados na web, utilizado por servidores web como Apache e Nginx.</w:t>
+      <w:r>
+        <w:t>Tabela dinâmica (que não grava memoria em disco), apenas para consultas:</w:t>
+      </w:r>
+      <w:r>
+        <w:br/>
+      </w:r>
+      <w:r>
+        <w:rPr>
+          <w:b/>
+          <w:bCs/>
+        </w:rPr>
+        <w:t xml:space="preserve">SELECT </w:t>
+      </w:r>
+      <w:proofErr w:type="gramStart"/>
+      <w:r>
+        <w:rPr>
+          <w:b/>
+          <w:bCs/>
+        </w:rPr>
+        <w:t>Matricula</w:t>
+      </w:r>
+      <w:proofErr w:type="gramEnd"/>
+      <w:r>
+        <w:rPr>
+          <w:b/>
+          <w:bCs/>
+        </w:rPr>
+        <w:t xml:space="preserve">, Nome, </w:t>
+      </w:r>
+      <w:proofErr w:type="spellStart"/>
+      <w:r>
+        <w:rPr>
+          <w:b/>
+          <w:bCs/>
+        </w:rPr>
+        <w:t>Dt_Nascimento</w:t>
+      </w:r>
+      <w:proofErr w:type="spellEnd"/>
+      <w:r>
+        <w:rPr>
+          <w:b/>
+          <w:bCs/>
+        </w:rPr>
+        <w:t xml:space="preserve"> as Nascimento, </w:t>
       </w:r>
     </w:p>
     <w:p>
@@ -1066,86 +1969,39 @@
           <w:b/>
           <w:bCs/>
         </w:rPr>
-        <w:fldChar w:fldCharType="begin"/>
-      </w:r>
-      <w:r>
-        <w:rPr>
-          <w:b/>
-          <w:bCs/>
-        </w:rPr>
-        <w:instrText xml:space="preserve"> LISTNUM </w:instrText>
-      </w:r>
-      <w:r>
-        <w:rPr>
-          <w:b/>
-          <w:bCs/>
-        </w:rPr>
-        <w:fldChar w:fldCharType="end"/>
-      </w:r>
-      <w:r>
-        <w:rPr>
-          <w:b/>
-          <w:bCs/>
-        </w:rPr>
-        <w:t xml:space="preserve"> </w:t>
-      </w:r>
-      <w:r>
-        <w:rPr>
-          <w:b/>
-          <w:bCs/>
-        </w:rPr>
-        <w:t>Localhost e Endereços IP</w:t>
-      </w:r>
-      <w:r>
-        <w:rPr>
-          <w:b/>
-          <w:bCs/>
-        </w:rPr>
-        <w:br/>
-      </w:r>
-      <w:r>
-        <w:rPr>
-          <w:b/>
-          <w:bCs/>
-        </w:rPr>
-        <w:t>Localhost</w:t>
-      </w:r>
-      <w:r>
-        <w:t>: Endereço IP 127.0.0.1, que se refere à máquina local. Utilizado para acessar serviços na mesma máquina sem usar a rede.</w:t>
-      </w:r>
-      <w:r>
-        <w:rPr>
-          <w:b/>
-          <w:bCs/>
-        </w:rPr>
-        <w:br/>
-      </w:r>
-      <w:r>
-        <w:rPr>
-          <w:b/>
-          <w:bCs/>
-        </w:rPr>
-        <w:t>Endereço IP</w:t>
-      </w:r>
-      <w:r>
-        <w:t>: Identificador único de um dispositivo em uma rede.</w:t>
-      </w:r>
-      <w:r>
-        <w:rPr>
-          <w:b/>
-          <w:bCs/>
-        </w:rPr>
-        <w:br/>
-      </w:r>
-      <w:r>
-        <w:rPr>
-          <w:b/>
-          <w:bCs/>
-        </w:rPr>
-        <w:t>Porta do MySQL</w:t>
-      </w:r>
-      <w:r>
-        <w:t>: 3306.</w:t>
+        <w:tab/>
+      </w:r>
+      <w:proofErr w:type="gramStart"/>
+      <w:r>
+        <w:rPr>
+          <w:b/>
+          <w:bCs/>
+        </w:rPr>
+        <w:t>TIMESTAMPDIFF(</w:t>
+      </w:r>
+      <w:proofErr w:type="gramEnd"/>
+      <w:r>
+        <w:rPr>
+          <w:b/>
+          <w:bCs/>
+        </w:rPr>
+        <w:t xml:space="preserve">YEAR, </w:t>
+      </w:r>
+      <w:proofErr w:type="spellStart"/>
+      <w:r>
+        <w:rPr>
+          <w:b/>
+          <w:bCs/>
+        </w:rPr>
+        <w:t>Dt_Nascimento</w:t>
+      </w:r>
+      <w:proofErr w:type="spellEnd"/>
+      <w:r>
+        <w:rPr>
+          <w:b/>
+          <w:bCs/>
+        </w:rPr>
+        <w:t>, NOW()) AS Idade</w:t>
       </w:r>
     </w:p>
     <w:p>
@@ -1160,342 +2016,209 @@
           <w:b/>
           <w:bCs/>
         </w:rPr>
-        <w:fldChar w:fldCharType="begin"/>
-      </w:r>
-      <w:r>
-        <w:rPr>
-          <w:b/>
-          <w:bCs/>
-        </w:rPr>
-        <w:instrText xml:space="preserve"> LISTNUM </w:instrText>
-      </w:r>
-      <w:r>
-        <w:rPr>
-          <w:b/>
-          <w:bCs/>
-        </w:rPr>
-        <w:fldChar w:fldCharType="end"/>
-      </w:r>
-      <w:r>
-        <w:rPr>
-          <w:b/>
-          <w:bCs/>
-        </w:rPr>
-        <w:t xml:space="preserve"> </w:t>
-      </w:r>
-      <w:r>
-        <w:rPr>
-          <w:b/>
-          <w:bCs/>
-        </w:rPr>
-        <w:t>Sistema Dependente de Dados</w:t>
-      </w:r>
-      <w:r>
-        <w:rPr>
-          <w:b/>
-          <w:bCs/>
-        </w:rPr>
-        <w:t xml:space="preserve">: </w:t>
-      </w:r>
-      <w:r>
-        <w:t>Sistemas cuja operação e desempenho dependem fortemente do modelo e estrutura dos dados usados. Conhecer a estrutura dos dados é essencial para operar o sistema.</w:t>
+        <w:t>FROM Colaborador;</w:t>
       </w:r>
     </w:p>
     <w:p>
-      <w:pPr>
-        <w:rPr>
-          <w:b/>
-          <w:bCs/>
-        </w:rPr>
-      </w:pPr>
-      <w:r>
-        <w:rPr>
-          <w:b/>
-          <w:bCs/>
-        </w:rPr>
-        <w:fldChar w:fldCharType="begin"/>
-      </w:r>
-      <w:r>
-        <w:rPr>
-          <w:b/>
-          <w:bCs/>
-        </w:rPr>
-        <w:instrText xml:space="preserve"> LISTNUM </w:instrText>
-      </w:r>
-      <w:r>
-        <w:rPr>
-          <w:b/>
-          <w:bCs/>
-        </w:rPr>
-        <w:fldChar w:fldCharType="end"/>
-      </w:r>
-      <w:r>
-        <w:rPr>
-          <w:b/>
-          <w:bCs/>
-        </w:rPr>
-        <w:t xml:space="preserve"> </w:t>
-      </w:r>
-      <w:r>
-        <w:rPr>
-          <w:b/>
-          <w:bCs/>
-        </w:rPr>
-        <w:t>Persistência de Dados</w:t>
-      </w:r>
-      <w:r>
-        <w:rPr>
-          <w:b/>
-          <w:bCs/>
-        </w:rPr>
-        <w:t xml:space="preserve">: </w:t>
-      </w:r>
-      <w:r>
-        <w:t>Dados armazenados em arquivos são persistidos em disco e podem ser recuperados posteriormente.</w:t>
+      <w:r>
+        <w:t>Relações são o losango na tabela, usa-se verbos.</w:t>
+      </w:r>
+      <w:r>
+        <w:br/>
+        <w:t>Cardinalidade -&gt; total de elementos envolvido em uma relação</w:t>
+      </w:r>
+      <w:r>
+        <w:br/>
+        <w:t>Emprego TRABALHA EM Departamento</w:t>
       </w:r>
     </w:p>
     <w:p>
       <w:pPr>
-        <w:rPr>
-          <w:b/>
-          <w:bCs/>
-        </w:rPr>
-      </w:pPr>
-      <w:r>
-        <w:rPr>
-          <w:b/>
-          <w:bCs/>
-        </w:rPr>
-        <w:fldChar w:fldCharType="begin"/>
-      </w:r>
-      <w:r>
-        <w:rPr>
-          <w:b/>
-          <w:bCs/>
-        </w:rPr>
-        <w:instrText xml:space="preserve"> LISTNUM </w:instrText>
-      </w:r>
-      <w:r>
-        <w:rPr>
-          <w:b/>
-          <w:bCs/>
-        </w:rPr>
-        <w:fldChar w:fldCharType="end"/>
-      </w:r>
-      <w:r>
-        <w:rPr>
-          <w:b/>
-          <w:bCs/>
-        </w:rPr>
-        <w:t xml:space="preserve"> </w:t>
-      </w:r>
-      <w:r>
-        <w:rPr>
-          <w:b/>
-          <w:bCs/>
-        </w:rPr>
-        <w:t>Modelos para Dados</w:t>
-      </w:r>
-      <w:r>
-        <w:rPr>
-          <w:b/>
-          <w:bCs/>
-        </w:rPr>
-        <w:t xml:space="preserve">: </w:t>
-      </w:r>
-      <w:r>
-        <w:rPr>
-          <w:b/>
-          <w:bCs/>
-        </w:rPr>
-        <w:br/>
-      </w:r>
-      <w:r>
-        <w:rPr>
-          <w:b/>
-          <w:bCs/>
-        </w:rPr>
-        <w:t>MER (Modelo Entidade-Relacionamento)</w:t>
-      </w:r>
-      <w:r>
-        <w:t>: Representa a estrutura de um banco de dados com entidades e relações.</w:t>
-      </w:r>
-      <w:r>
-        <w:rPr>
-          <w:b/>
-          <w:bCs/>
-        </w:rPr>
-        <w:br/>
-      </w:r>
-      <w:r>
-        <w:rPr>
-          <w:b/>
-          <w:bCs/>
-        </w:rPr>
-        <w:t>Modelo Orientado a Objetos</w:t>
-      </w:r>
-      <w:r>
-        <w:t>: Usa conceitos de programação orientada a objetos para representar dados.</w:t>
-      </w:r>
-      <w:r>
-        <w:rPr>
-          <w:b/>
-          <w:bCs/>
-        </w:rPr>
-        <w:br/>
-      </w:r>
-      <w:r>
-        <w:rPr>
-          <w:b/>
-          <w:bCs/>
-        </w:rPr>
-        <w:t>Modelo Relacional</w:t>
-      </w:r>
-      <w:r>
-        <w:t>: Organiza dados em tabelas e usa SQL para manipulação.</w:t>
+        <w:pStyle w:val="PargrafodaLista"/>
+        <w:numPr>
+          <w:ilvl w:val="0"/>
+          <w:numId w:val="16"/>
+        </w:numPr>
+      </w:pPr>
+      <w:r>
+        <w:t>um-para-um</w:t>
       </w:r>
     </w:p>
     <w:p>
-      <w:r>
-        <w:rPr>
-          <w:b/>
-          <w:bCs/>
-        </w:rPr>
-        <w:fldChar w:fldCharType="begin"/>
-      </w:r>
-      <w:r>
-        <w:rPr>
-          <w:b/>
-          <w:bCs/>
-        </w:rPr>
-        <w:instrText xml:space="preserve"> LISTNUM </w:instrText>
-      </w:r>
-      <w:r>
-        <w:rPr>
-          <w:b/>
-          <w:bCs/>
-        </w:rPr>
-        <w:fldChar w:fldCharType="end"/>
-      </w:r>
-      <w:r>
-        <w:rPr>
-          <w:b/>
-          <w:bCs/>
-        </w:rPr>
+      <w:pPr>
+        <w:pStyle w:val="PargrafodaLista"/>
+        <w:numPr>
+          <w:ilvl w:val="0"/>
+          <w:numId w:val="16"/>
+        </w:numPr>
+      </w:pPr>
+      <w:r>
+        <w:t xml:space="preserve">a- </w:t>
+      </w:r>
+      <w:proofErr w:type="gramStart"/>
+      <w:r>
+        <w:t>colaborador</w:t>
+      </w:r>
+      <w:proofErr w:type="gramEnd"/>
+      <w:r>
+        <w:t xml:space="preserve"> e b- dependente / um-para-muitos c) </w:t>
+      </w:r>
+    </w:p>
+    <w:p>
+      <w:pPr>
+        <w:pStyle w:val="PargrafodaLista"/>
+        <w:numPr>
+          <w:ilvl w:val="0"/>
+          <w:numId w:val="16"/>
+        </w:numPr>
+      </w:pPr>
+      <w:r>
+        <w:t>muitos-para-um</w:t>
+      </w:r>
+    </w:p>
+    <w:p>
+      <w:pPr>
+        <w:pStyle w:val="PargrafodaLista"/>
+        <w:numPr>
+          <w:ilvl w:val="0"/>
+          <w:numId w:val="16"/>
+        </w:numPr>
+      </w:pPr>
+      <w:r>
+        <w:t xml:space="preserve">a- </w:t>
+      </w:r>
+      <w:proofErr w:type="gramStart"/>
+      <w:r>
+        <w:t>ator</w:t>
+      </w:r>
+      <w:proofErr w:type="gramEnd"/>
+      <w:r>
+        <w:t xml:space="preserve"> e b- filme / muitos-para-muitos</w:t>
+      </w:r>
+    </w:p>
+    <w:p>
+      <w:proofErr w:type="gramStart"/>
+      <w:r>
+        <w:t>empre</w:t>
+      </w:r>
+      <w:r>
+        <w:t>g</w:t>
+      </w:r>
+      <w:r>
+        <w:t>ado(</w:t>
+      </w:r>
+      <w:proofErr w:type="gramEnd"/>
+      <w:r>
+        <w:t>1,1) possui (0,n) dependente</w:t>
+      </w:r>
+      <w:r>
         <w:t xml:space="preserve"> </w:t>
       </w:r>
       <w:r>
-        <w:rPr>
-          <w:b/>
-          <w:bCs/>
-        </w:rPr>
-        <w:t>Atributo Composto</w:t>
-      </w:r>
-      <w:r>
-        <w:rPr>
-          <w:b/>
-          <w:bCs/>
-        </w:rPr>
-        <w:t xml:space="preserve">: </w:t>
-      </w:r>
-      <w:r>
-        <w:t>Um atributo composto pode ser dividido em subatributos. Exemplo de implementação:</w:t>
-      </w:r>
-      <w:r>
-        <w:br/>
-      </w:r>
-      <w:r>
-        <w:rPr>
-          <w:b/>
-          <w:bCs/>
-        </w:rPr>
-        <w:fldChar w:fldCharType="begin"/>
-      </w:r>
-      <w:r>
-        <w:rPr>
-          <w:b/>
-          <w:bCs/>
-        </w:rPr>
-        <w:instrText xml:space="preserve"> LISTNUM </w:instrText>
-      </w:r>
-      <w:r>
-        <w:rPr>
-          <w:b/>
-          <w:bCs/>
-        </w:rPr>
-        <w:fldChar w:fldCharType="end"/>
-      </w:r>
-      <w:r>
-        <w:rPr>
-          <w:b/>
-          <w:bCs/>
-        </w:rPr>
+        <w:br/>
+        <w:t>ou 1 dependente pertence a um empregado</w:t>
+      </w:r>
+    </w:p>
+    <w:p>
+      <w:r>
+        <w:lastRenderedPageBreak/>
+        <w:t xml:space="preserve">Chave </w:t>
+      </w:r>
+      <w:proofErr w:type="spellStart"/>
+      <w:r>
+        <w:t>estrangencia</w:t>
+      </w:r>
+      <w:proofErr w:type="spellEnd"/>
+      <w:r>
         <w:t xml:space="preserve"> </w:t>
       </w:r>
-      <w:r>
-        <w:rPr>
-          <w:b/>
-          <w:bCs/>
-        </w:rPr>
-        <w:t>Separação em Colunas</w:t>
-      </w:r>
-      <w:r>
-        <w:t>: Cada parte do atributo é uma coluna diferente em uma tabela.</w:t>
-      </w:r>
-      <w:r>
-        <w:rPr>
-          <w:b/>
-          <w:bCs/>
-        </w:rPr>
-        <w:br/>
-      </w:r>
-      <w:r>
-        <w:rPr>
-          <w:b/>
-          <w:bCs/>
-        </w:rPr>
-        <w:fldChar w:fldCharType="begin"/>
-      </w:r>
-      <w:r>
-        <w:rPr>
-          <w:b/>
-          <w:bCs/>
-        </w:rPr>
-        <w:instrText xml:space="preserve"> LISTNUM </w:instrText>
-      </w:r>
-      <w:r>
-        <w:rPr>
-          <w:b/>
-          <w:bCs/>
-        </w:rPr>
-        <w:fldChar w:fldCharType="end"/>
-      </w:r>
-      <w:r>
-        <w:rPr>
-          <w:b/>
-          <w:bCs/>
-        </w:rPr>
-        <w:t xml:space="preserve"> </w:t>
-      </w:r>
-      <w:r>
-        <w:rPr>
-          <w:b/>
-          <w:bCs/>
-        </w:rPr>
-        <w:t>Tipo de Dados Estruturado</w:t>
-      </w:r>
-      <w:r>
-        <w:t xml:space="preserve">: Em alguns bancos de dados, você pode usar tipos </w:t>
-      </w:r>
-      <w:r>
-        <w:lastRenderedPageBreak/>
-        <w:t>compostos para representar atributos complexos.</w:t>
-      </w:r>
-      <w:r>
-        <w:br/>
-      </w:r>
-      <w:r>
-        <w:br/>
+      <w:proofErr w:type="spellStart"/>
+      <w:proofErr w:type="gramStart"/>
+      <w:r>
+        <w:t>eh</w:t>
+      </w:r>
+      <w:proofErr w:type="spellEnd"/>
+      <w:proofErr w:type="gramEnd"/>
+      <w:r>
+        <w:t xml:space="preserve"> uma redundância controlada que permite o relacionamento de dados</w:t>
+      </w:r>
+    </w:p>
+    <w:p>
+      <w:r>
+        <w:t xml:space="preserve">No modelo conceitual a chave estrangeira </w:t>
+      </w:r>
+      <w:proofErr w:type="spellStart"/>
+      <w:proofErr w:type="gramStart"/>
+      <w:r>
+        <w:t>esta</w:t>
+      </w:r>
+      <w:proofErr w:type="spellEnd"/>
+      <w:proofErr w:type="gramEnd"/>
+      <w:r>
+        <w:t xml:space="preserve"> implícita no LOSANGO</w:t>
+      </w:r>
+      <w:r>
+        <w:t xml:space="preserve"> (Portanto, não tem chave estrangeira) mas quando converte para o logico, a chave estrangeira vai ser criada com a relação das duas entidades.</w:t>
+      </w:r>
+    </w:p>
+    <w:p>
+      <w:r>
+        <w:t xml:space="preserve">Boa </w:t>
+      </w:r>
+      <w:proofErr w:type="gramStart"/>
+      <w:r>
+        <w:t>pratica</w:t>
+      </w:r>
+      <w:proofErr w:type="gramEnd"/>
+      <w:r>
+        <w:t xml:space="preserve"> para chave estrangeira </w:t>
+      </w:r>
+      <w:proofErr w:type="spellStart"/>
+      <w:r>
+        <w:t>eh</w:t>
+      </w:r>
+      <w:proofErr w:type="spellEnd"/>
+      <w:r>
+        <w:t xml:space="preserve"> colocar </w:t>
+      </w:r>
+      <w:proofErr w:type="spellStart"/>
+      <w:r>
+        <w:t>fk_antes_do_nome</w:t>
+      </w:r>
+      <w:proofErr w:type="spellEnd"/>
+      <w:r>
+        <w:t>.</w:t>
+      </w:r>
+    </w:p>
+    <w:p>
+      <w:r>
+        <w:t xml:space="preserve">FOREIGN KEY EH UMA CHAVE ESTRANGEIRA, QUE VEM DE OUTRA TABELA </w:t>
+      </w:r>
+      <w:proofErr w:type="gramStart"/>
+      <w:r>
+        <w:t xml:space="preserve">( </w:t>
+      </w:r>
+      <w:r>
+        <w:rPr>
+          <w:b/>
+          <w:bCs/>
+          <w:i/>
+          <w:iCs/>
+        </w:rPr>
+        <w:t>É</w:t>
+      </w:r>
+      <w:proofErr w:type="gramEnd"/>
+      <w:r>
+        <w:rPr>
+          <w:b/>
+          <w:bCs/>
+          <w:i/>
+          <w:iCs/>
+        </w:rPr>
+        <w:t xml:space="preserve"> UMA CHAVE PRIMARIA QUE VEM DE OUTRA TABELA</w:t>
+      </w:r>
+      <w:r>
+        <w:t xml:space="preserve"> )</w:t>
       </w:r>
     </w:p>
     <w:sectPr>
@@ -1509,8 +2232,97 @@
 </file>
 
 <file path=word/numbering.xml><?xml version="1.0" encoding="utf-8"?>
-<w:numbering xmlns:wpc="http://schemas.microsoft.com/office/word/2010/wordprocessingCanvas" xmlns:cx="http://schemas.microsoft.com/office/drawing/2014/chartex" xmlns:cx1="http://schemas.microsoft.com/office/drawing/2015/9/8/chartex" xmlns:cx2="http://schemas.microsoft.com/office/drawing/2015/10/21/chartex" xmlns:cx3="http://schemas.microsoft.com/office/drawing/2016/5/9/chartex" xmlns:cx4="http://schemas.microsoft.com/office/drawing/2016/5/10/chartex" xmlns:cx5="http://schemas.microsoft.com/office/drawing/2016/5/11/chartex" xmlns:cx6="http://schemas.microsoft.com/office/drawing/2016/5/12/chartex" xmlns:cx7="http://schemas.microsoft.com/office/drawing/2016/5/13/chartex" xmlns:cx8="http://schemas.microsoft.com/office/drawing/2016/5/14/chartex" xmlns:mc="http://schemas.openxmlformats.org/markup-compatibility/2006" xmlns:aink="http://schemas.microsoft.com/office/drawing/2016/ink" xmlns:am3d="http://schemas.microsoft.com/office/drawing/2017/model3d" xmlns:o="urn:schemas-microsoft-com:office:office" xmlns:oel="http://schemas.microsoft.com/office/2019/extlst" xmlns:r="http://schemas.openxmlformats.org/officeDocument/2006/relationships" xmlns:m="http://schemas.openxmlformats.org/officeDocument/2006/math" xmlns:v="urn:schemas-microsoft-com:vml" xmlns:wp14="http://schemas.microsoft.com/office/word/2010/wordprocessingDrawing" xmlns:wp="http://schemas.openxmlformats.org/drawingml/2006/wordprocessingDrawing" xmlns:w10="urn:schemas-microsoft-com:office:word" xmlns:w="http://schemas.openxmlformats.org/wordprocessingml/2006/main" xmlns:w14="http://schemas.microsoft.com/office/word/2010/wordml" xmlns:w15="http://schemas.microsoft.com/office/word/2012/wordml" xmlns:w16cex="http://schemas.microsoft.com/office/word/2018/wordml/cex" xmlns:w16cid="http://schemas.microsoft.com/office/word/2016/wordml/cid" xmlns:w16="http://schemas.microsoft.com/office/word/2018/wordml" xmlns:w16sdtdh="http://schemas.microsoft.com/office/word/2020/wordml/sdtdatahash" xmlns:w16se="http://schemas.microsoft.com/office/word/2015/wordml/symex" xmlns:wpg="http://schemas.microsoft.com/office/word/2010/wordprocessingGroup" xmlns:wpi="http://schemas.microsoft.com/office/word/2010/wordprocessingInk" xmlns:wne="http://schemas.microsoft.com/office/word/2006/wordml" xmlns:wps="http://schemas.microsoft.com/office/word/2010/wordprocessingShape" mc:Ignorable="w14 w15 w16se w16cid w16 w16cex w16sdtdh wp14">
+<w:numbering xmlns:wpc="http://schemas.microsoft.com/office/word/2010/wordprocessingCanvas" xmlns:cx="http://schemas.microsoft.com/office/drawing/2014/chartex" xmlns:cx1="http://schemas.microsoft.com/office/drawing/2015/9/8/chartex" xmlns:cx2="http://schemas.microsoft.com/office/drawing/2015/10/21/chartex" xmlns:cx3="http://schemas.microsoft.com/office/drawing/2016/5/9/chartex" xmlns:cx4="http://schemas.microsoft.com/office/drawing/2016/5/10/chartex" xmlns:cx5="http://schemas.microsoft.com/office/drawing/2016/5/11/chartex" xmlns:cx6="http://schemas.microsoft.com/office/drawing/2016/5/12/chartex" xmlns:cx7="http://schemas.microsoft.com/office/drawing/2016/5/13/chartex" xmlns:cx8="http://schemas.microsoft.com/office/drawing/2016/5/14/chartex" xmlns:mc="http://schemas.openxmlformats.org/markup-compatibility/2006" xmlns:aink="http://schemas.microsoft.com/office/drawing/2016/ink" xmlns:am3d="http://schemas.microsoft.com/office/drawing/2017/model3d" xmlns:o="urn:schemas-microsoft-com:office:office" xmlns:oel="http://schemas.microsoft.com/office/2019/extlst" xmlns:r="http://schemas.openxmlformats.org/officeDocument/2006/relationships" xmlns:m="http://schemas.openxmlformats.org/officeDocument/2006/math" xmlns:v="urn:schemas-microsoft-com:vml" xmlns:wp14="http://schemas.microsoft.com/office/word/2010/wordprocessingDrawing" xmlns:wp="http://schemas.openxmlformats.org/drawingml/2006/wordprocessingDrawing" xmlns:w10="urn:schemas-microsoft-com:office:word" xmlns:w="http://schemas.openxmlformats.org/wordprocessingml/2006/main" xmlns:w14="http://schemas.microsoft.com/office/word/2010/wordml" xmlns:w15="http://schemas.microsoft.com/office/word/2012/wordml" xmlns:w16cex="http://schemas.microsoft.com/office/word/2018/wordml/cex" xmlns:w16cid="http://schemas.microsoft.com/office/word/2016/wordml/cid" xmlns:w16="http://schemas.microsoft.com/office/word/2018/wordml" xmlns:w16du="http://schemas.microsoft.com/office/word/2023/wordml/word16du" xmlns:w16sdtdh="http://schemas.microsoft.com/office/word/2020/wordml/sdtdatahash" xmlns:w16se="http://schemas.microsoft.com/office/word/2015/wordml/symex" xmlns:wpg="http://schemas.microsoft.com/office/word/2010/wordprocessingGroup" xmlns:wpi="http://schemas.microsoft.com/office/word/2010/wordprocessingInk" xmlns:wne="http://schemas.microsoft.com/office/word/2006/wordml" xmlns:wps="http://schemas.microsoft.com/office/word/2010/wordprocessingShape" mc:Ignorable="w14 w15 w16se w16cid w16 w16cex w16sdtdh w16du wp14">
   <w:abstractNum w:abstractNumId="0" w15:restartNumberingAfterBreak="0">
+    <w:nsid w:val="089B4ED1"/>
+    <w:multiLevelType w:val="hybridMultilevel"/>
+    <w:tmpl w:val="FA5E9444"/>
+    <w:lvl w:ilvl="0" w:tplc="04160017">
+      <w:start w:val="1"/>
+      <w:numFmt w:val="lowerLetter"/>
+      <w:lvlText w:val="%1)"/>
+      <w:lvlJc w:val="left"/>
+      <w:pPr>
+        <w:ind w:left="720" w:hanging="360"/>
+      </w:pPr>
+      <w:rPr>
+        <w:rFonts w:hint="default"/>
+      </w:rPr>
+    </w:lvl>
+    <w:lvl w:ilvl="1" w:tplc="04160019" w:tentative="1">
+      <w:start w:val="1"/>
+      <w:numFmt w:val="lowerLetter"/>
+      <w:lvlText w:val="%2."/>
+      <w:lvlJc w:val="left"/>
+      <w:pPr>
+        <w:ind w:left="1440" w:hanging="360"/>
+      </w:pPr>
+    </w:lvl>
+    <w:lvl w:ilvl="2" w:tplc="0416001B" w:tentative="1">
+      <w:start w:val="1"/>
+      <w:numFmt w:val="lowerRoman"/>
+      <w:lvlText w:val="%3."/>
+      <w:lvlJc w:val="right"/>
+      <w:pPr>
+        <w:ind w:left="2160" w:hanging="180"/>
+      </w:pPr>
+    </w:lvl>
+    <w:lvl w:ilvl="3" w:tplc="0416000F" w:tentative="1">
+      <w:start w:val="1"/>
+      <w:numFmt w:val="decimal"/>
+      <w:lvlText w:val="%4."/>
+      <w:lvlJc w:val="left"/>
+      <w:pPr>
+        <w:ind w:left="2880" w:hanging="360"/>
+      </w:pPr>
+    </w:lvl>
+    <w:lvl w:ilvl="4" w:tplc="04160019" w:tentative="1">
+      <w:start w:val="1"/>
+      <w:numFmt w:val="lowerLetter"/>
+      <w:lvlText w:val="%5."/>
+      <w:lvlJc w:val="left"/>
+      <w:pPr>
+        <w:ind w:left="3600" w:hanging="360"/>
+      </w:pPr>
+    </w:lvl>
+    <w:lvl w:ilvl="5" w:tplc="0416001B" w:tentative="1">
+      <w:start w:val="1"/>
+      <w:numFmt w:val="lowerRoman"/>
+      <w:lvlText w:val="%6."/>
+      <w:lvlJc w:val="right"/>
+      <w:pPr>
+        <w:ind w:left="4320" w:hanging="180"/>
+      </w:pPr>
+    </w:lvl>
+    <w:lvl w:ilvl="6" w:tplc="0416000F" w:tentative="1">
+      <w:start w:val="1"/>
+      <w:numFmt w:val="decimal"/>
+      <w:lvlText w:val="%7."/>
+      <w:lvlJc w:val="left"/>
+      <w:pPr>
+        <w:ind w:left="5040" w:hanging="360"/>
+      </w:pPr>
+    </w:lvl>
+    <w:lvl w:ilvl="7" w:tplc="04160019" w:tentative="1">
+      <w:start w:val="1"/>
+      <w:numFmt w:val="lowerLetter"/>
+      <w:lvlText w:val="%8."/>
+      <w:lvlJc w:val="left"/>
+      <w:pPr>
+        <w:ind w:left="5760" w:hanging="360"/>
+      </w:pPr>
+    </w:lvl>
+    <w:lvl w:ilvl="8" w:tplc="0416001B" w:tentative="1">
+      <w:start w:val="1"/>
+      <w:numFmt w:val="lowerRoman"/>
+      <w:lvlText w:val="%9."/>
+      <w:lvlJc w:val="right"/>
+      <w:pPr>
+        <w:ind w:left="6480" w:hanging="180"/>
+      </w:pPr>
+    </w:lvl>
+  </w:abstractNum>
+  <w:abstractNum w:abstractNumId="1" w15:restartNumberingAfterBreak="0">
     <w:nsid w:val="123E7946"/>
     <w:multiLevelType w:val="hybridMultilevel"/>
     <w:tmpl w:val="1164977C"/>
@@ -1600,7 +2412,7 @@
       </w:pPr>
     </w:lvl>
   </w:abstractNum>
-  <w:abstractNum w:abstractNumId="1" w15:restartNumberingAfterBreak="0">
+  <w:abstractNum w:abstractNumId="2" w15:restartNumberingAfterBreak="0">
     <w:nsid w:val="2C7F4FC0"/>
     <w:multiLevelType w:val="multilevel"/>
     <w:tmpl w:val="6D327196"/>
@@ -1749,7 +2561,7 @@
       </w:rPr>
     </w:lvl>
   </w:abstractNum>
-  <w:abstractNum w:abstractNumId="2" w15:restartNumberingAfterBreak="0">
+  <w:abstractNum w:abstractNumId="3" w15:restartNumberingAfterBreak="0">
     <w:nsid w:val="32940A5B"/>
     <w:multiLevelType w:val="multilevel"/>
     <w:tmpl w:val="CF466722"/>
@@ -1898,7 +2710,7 @@
       </w:rPr>
     </w:lvl>
   </w:abstractNum>
-  <w:abstractNum w:abstractNumId="3" w15:restartNumberingAfterBreak="0">
+  <w:abstractNum w:abstractNumId="4" w15:restartNumberingAfterBreak="0">
     <w:nsid w:val="432E752F"/>
     <w:multiLevelType w:val="multilevel"/>
     <w:tmpl w:val="C680BAA4"/>
@@ -2047,7 +2859,7 @@
       </w:rPr>
     </w:lvl>
   </w:abstractNum>
-  <w:abstractNum w:abstractNumId="4" w15:restartNumberingAfterBreak="0">
+  <w:abstractNum w:abstractNumId="5" w15:restartNumberingAfterBreak="0">
     <w:nsid w:val="43555DDD"/>
     <w:multiLevelType w:val="multilevel"/>
     <w:tmpl w:val="767833B0"/>
@@ -2196,7 +3008,7 @@
       </w:rPr>
     </w:lvl>
   </w:abstractNum>
-  <w:abstractNum w:abstractNumId="5" w15:restartNumberingAfterBreak="0">
+  <w:abstractNum w:abstractNumId="6" w15:restartNumberingAfterBreak="0">
     <w:nsid w:val="43874FF6"/>
     <w:multiLevelType w:val="multilevel"/>
     <w:tmpl w:val="BF5804BA"/>
@@ -2611,7 +3423,7 @@
       </w:pPr>
     </w:lvl>
   </w:abstractNum>
-  <w:abstractNum w:abstractNumId="9" w15:restartNumberingAfterBreak="0">
+  <w:abstractNum w:abstractNumId="10" w15:restartNumberingAfterBreak="0">
     <w:nsid w:val="66A214BF"/>
     <w:multiLevelType w:val="multilevel"/>
     <w:tmpl w:val="1A742322"/>
@@ -2760,7 +3572,7 @@
       </w:rPr>
     </w:lvl>
   </w:abstractNum>
-  <w:abstractNum w:abstractNumId="10" w15:restartNumberingAfterBreak="0">
+  <w:abstractNum w:abstractNumId="11" w15:restartNumberingAfterBreak="0">
     <w:nsid w:val="6AC27004"/>
     <w:multiLevelType w:val="hybridMultilevel"/>
     <w:tmpl w:val="C524AD6A"/>
@@ -2850,7 +3662,7 @@
       </w:pPr>
     </w:lvl>
   </w:abstractNum>
-  <w:abstractNum w:abstractNumId="11" w15:restartNumberingAfterBreak="0">
+  <w:abstractNum w:abstractNumId="12" w15:restartNumberingAfterBreak="0">
     <w:nsid w:val="729E682F"/>
     <w:multiLevelType w:val="multilevel"/>
     <w:tmpl w:val="46E07C48"/>
@@ -2999,7 +3811,7 @@
       </w:rPr>
     </w:lvl>
   </w:abstractNum>
-  <w:abstractNum w:abstractNumId="12" w15:restartNumberingAfterBreak="0">
+  <w:abstractNum w:abstractNumId="13" w15:restartNumberingAfterBreak="0">
     <w:nsid w:val="75AB6840"/>
     <w:multiLevelType w:val="hybridMultilevel"/>
     <w:tmpl w:val="083055A4"/>
@@ -3093,43 +3905,46 @@
     <w:abstractNumId w:val="8"/>
   </w:num>
   <w:num w:numId="2" w16cid:durableId="1802502917">
-    <w:abstractNumId w:val="5"/>
+    <w:abstractNumId w:val="6"/>
   </w:num>
   <w:num w:numId="3" w16cid:durableId="658923138">
-    <w:abstractNumId w:val="12"/>
+    <w:abstractNumId w:val="13"/>
   </w:num>
   <w:num w:numId="4" w16cid:durableId="1012759669">
-    <w:abstractNumId w:val="0"/>
+    <w:abstractNumId w:val="1"/>
   </w:num>
   <w:num w:numId="5" w16cid:durableId="893783931">
+    <w:abstractNumId w:val="11"/>
+  </w:num>
+  <w:num w:numId="6" w16cid:durableId="727648831">
     <w:abstractNumId w:val="10"/>
   </w:num>
-  <w:num w:numId="6" w16cid:durableId="727648831">
-    <w:abstractNumId w:val="9"/>
-  </w:num>
   <w:num w:numId="7" w16cid:durableId="1943024291">
-    <w:abstractNumId w:val="2"/>
+    <w:abstractNumId w:val="3"/>
   </w:num>
   <w:num w:numId="8" w16cid:durableId="1752923355">
     <w:abstractNumId w:val="7"/>
   </w:num>
   <w:num w:numId="9" w16cid:durableId="250243627">
-    <w:abstractNumId w:val="1"/>
+    <w:abstractNumId w:val="2"/>
   </w:num>
   <w:num w:numId="10" w16cid:durableId="777986428">
+    <w:abstractNumId w:val="5"/>
+  </w:num>
+  <w:num w:numId="11" w16cid:durableId="1334141801">
     <w:abstractNumId w:val="4"/>
   </w:num>
-  <w:num w:numId="11" w16cid:durableId="1334141801">
-    <w:abstractNumId w:val="3"/>
+  <w:num w:numId="12" w16cid:durableId="512108234">
+    <w:abstractNumId w:val="12"/>
   </w:num>
-  <w:num w:numId="12" w16cid:durableId="512108234">
-    <w:abstractNumId w:val="11"/>
+  <w:num w:numId="16" w16cid:durableId="590620570">
+    <w:abstractNumId w:val="0"/>
   </w:num>
 </w:numbering>
 </file>
 
 <file path=word/styles.xml><?xml version="1.0" encoding="utf-8"?>
-<w:styles xmlns:mc="http://schemas.openxmlformats.org/markup-compatibility/2006" xmlns:r="http://schemas.openxmlformats.org/officeDocument/2006/relationships" xmlns:w="http://schemas.openxmlformats.org/wordprocessingml/2006/main" xmlns:w14="http://schemas.microsoft.com/office/word/2010/wordml" xmlns:w15="http://schemas.microsoft.com/office/word/2012/wordml" xmlns:w16cex="http://schemas.microsoft.com/office/word/2018/wordml/cex" xmlns:w16cid="http://schemas.microsoft.com/office/word/2016/wordml/cid" xmlns:w16="http://schemas.microsoft.com/office/word/2018/wordml" xmlns:w16sdtdh="http://schemas.microsoft.com/office/word/2020/wordml/sdtdatahash" xmlns:w16se="http://schemas.microsoft.com/office/word/2015/wordml/symex" mc:Ignorable="w14 w15 w16se w16cid w16 w16cex w16sdtdh">
+<w:styles xmlns:mc="http://schemas.openxmlformats.org/markup-compatibility/2006" xmlns:r="http://schemas.openxmlformats.org/officeDocument/2006/relationships" xmlns:w="http://schemas.openxmlformats.org/wordprocessingml/2006/main" xmlns:w14="http://schemas.microsoft.com/office/word/2010/wordml" xmlns:w15="http://schemas.microsoft.com/office/word/2012/wordml" xmlns:w16cex="http://schemas.microsoft.com/office/word/2018/wordml/cex" xmlns:w16cid="http://schemas.microsoft.com/office/word/2016/wordml/cid" xmlns:w16="http://schemas.microsoft.com/office/word/2018/wordml" xmlns:w16du="http://schemas.microsoft.com/office/word/2023/wordml/word16du" xmlns:w16sdtdh="http://schemas.microsoft.com/office/word/2020/wordml/sdtdatahash" xmlns:w16se="http://schemas.microsoft.com/office/word/2015/wordml/symex" mc:Ignorable="w14 w15 w16se w16cid w16 w16cex w16sdtdh w16du">
   <w:docDefaults>
     <w:rPrDefault>
       <w:rPr>

--- a/extras/Aulas.docx
+++ b/extras/Aulas.docx
@@ -4,15 +4,7 @@
   <w:body>
     <w:p>
       <w:r>
-        <w:t xml:space="preserve">persistência </w:t>
-      </w:r>
-      <w:proofErr w:type="spellStart"/>
-      <w:r>
-        <w:t>sao</w:t>
-      </w:r>
-      <w:proofErr w:type="spellEnd"/>
-      <w:r>
-        <w:t xml:space="preserve"> dados salvos que não podem ser perdidos</w:t>
+        <w:t>persistência sao dados salvos que não podem ser perdidos</w:t>
       </w:r>
       <w:r>
         <w:br/>
@@ -36,122 +28,137 @@
         <w:br/>
       </w:r>
       <w:r>
-        <w:t>toda entidade tem id único (</w:t>
-      </w:r>
-      <w:proofErr w:type="spellStart"/>
-      <w:r>
-        <w:t>primary</w:t>
-      </w:r>
-      <w:proofErr w:type="spellEnd"/>
-      <w:r>
+        <w:t>toda entidade tem id único (primary key)</w:t>
+      </w:r>
+      <w:r>
+        <w:br/>
+      </w:r>
+      <w:r>
+        <w:t>diagrama logico é o diagrama relacional</w:t>
+      </w:r>
+      <w:r>
+        <w:br/>
+      </w:r>
+      <w:r>
+        <w:t>controle de acesso com banco de dados e muito importante, a prof criava arquivo binário com poo e o ruim disso é que não tinha segurança e não tinha organização</w:t>
+      </w:r>
+      <w:r>
+        <w:br/>
+      </w:r>
+      <w:r>
+        <w:t>sistemas de arquivos pode alterar tudo se for usuário master</w:t>
+      </w:r>
+      <w:r>
+        <w:br/>
+      </w:r>
+      <w:r>
+        <w:t>o banco de dados protege com o servidor, então só entra quem tem senha e usuário</w:t>
+      </w:r>
+      <w:r>
+        <w:br/>
+      </w:r>
+      <w:r>
+        <w:t>consistência é manter a igualdade com a vida real</w:t>
+      </w:r>
+      <w:r>
+        <w:br/>
+      </w:r>
+      <w:r>
+        <w:t>o que é constrain em db</w:t>
+      </w:r>
+      <w:r>
+        <w:br/>
+      </w:r>
+      <w:r>
+        <w:t>persistir eh gravar</w:t>
+      </w:r>
+    </w:p>
+    <w:p/>
+    <w:p>
+      <w:r>
+        <w:rPr>
+          <w:b/>
+          <w:bCs/>
+        </w:rPr>
+        <w:t xml:space="preserve">Banco de Dados: </w:t>
+      </w:r>
+      <w:r>
+        <w:rPr>
+          <w:b/>
+          <w:bCs/>
+        </w:rPr>
+        <w:t>Primeira Aula</w:t>
+      </w:r>
+    </w:p>
+    <w:p>
+      <w:r>
+        <w:rPr>
+          <w:b/>
+          <w:bCs/>
+        </w:rPr>
+        <w:fldChar w:fldCharType="begin"/>
+      </w:r>
+      <w:r>
+        <w:rPr>
+          <w:b/>
+          <w:bCs/>
+        </w:rPr>
+        <w:instrText xml:space="preserve"> LISTNUM </w:instrText>
+      </w:r>
+      <w:r>
+        <w:rPr>
+          <w:b/>
+          <w:bCs/>
+        </w:rPr>
+        <w:fldChar w:fldCharType="end"/>
+      </w:r>
+      <w:r>
+        <w:rPr>
+          <w:b/>
+          <w:bCs/>
+        </w:rPr>
         <w:t xml:space="preserve"> </w:t>
       </w:r>
-      <w:proofErr w:type="spellStart"/>
-      <w:r>
-        <w:t>key</w:t>
-      </w:r>
-      <w:proofErr w:type="spellEnd"/>
-      <w:r>
-        <w:t>)</w:t>
-      </w:r>
-      <w:r>
-        <w:br/>
-      </w:r>
-      <w:r>
-        <w:t>diagrama logico é o diagrama relacional</w:t>
-      </w:r>
-      <w:r>
-        <w:br/>
-      </w:r>
-      <w:r>
-        <w:t xml:space="preserve">controle de acesso com banco de dados e muito importante, a </w:t>
-      </w:r>
-      <w:proofErr w:type="spellStart"/>
-      <w:r>
-        <w:t>prof</w:t>
-      </w:r>
-      <w:proofErr w:type="spellEnd"/>
-      <w:r>
-        <w:t xml:space="preserve"> criava arquivo binário com </w:t>
-      </w:r>
-      <w:proofErr w:type="spellStart"/>
-      <w:r>
-        <w:t>poo</w:t>
-      </w:r>
-      <w:proofErr w:type="spellEnd"/>
-      <w:r>
-        <w:t xml:space="preserve"> e o ruim disso é que não tinha segurança e não tinha organização</w:t>
-      </w:r>
-      <w:r>
-        <w:br/>
-      </w:r>
-      <w:r>
-        <w:t>sistemas de arquivos pode alterar tudo se for usuário master</w:t>
-      </w:r>
-      <w:r>
-        <w:br/>
-      </w:r>
-      <w:r>
-        <w:t>o banco de dados protege com o servidor, então só entra quem tem senha e usuário</w:t>
-      </w:r>
-      <w:r>
-        <w:br/>
-      </w:r>
-      <w:r>
-        <w:t>consistência é manter a igualdade com a vida real</w:t>
-      </w:r>
-      <w:r>
-        <w:br/>
-      </w:r>
-      <w:r>
-        <w:t xml:space="preserve">o que é </w:t>
-      </w:r>
-      <w:proofErr w:type="spellStart"/>
-      <w:r>
-        <w:t>constrain</w:t>
-      </w:r>
-      <w:proofErr w:type="spellEnd"/>
-      <w:r>
-        <w:t xml:space="preserve"> em </w:t>
-      </w:r>
-      <w:proofErr w:type="spellStart"/>
-      <w:r>
-        <w:t>db</w:t>
-      </w:r>
-      <w:proofErr w:type="spellEnd"/>
-      <w:r>
-        <w:br/>
-      </w:r>
-      <w:r>
-        <w:t>persistir </w:t>
-      </w:r>
-      <w:proofErr w:type="spellStart"/>
-      <w:r>
-        <w:t>eh</w:t>
-      </w:r>
-      <w:proofErr w:type="spellEnd"/>
-      <w:r>
-        <w:t> gravar</w:t>
-      </w:r>
-    </w:p>
-    <w:p/>
-    <w:p>
-      <w:r>
-        <w:rPr>
-          <w:b/>
-          <w:bCs/>
-        </w:rPr>
-        <w:t xml:space="preserve">Banco de Dados: </w:t>
-      </w:r>
-      <w:r>
-        <w:rPr>
-          <w:b/>
-          <w:bCs/>
-        </w:rPr>
-        <w:t>Primeira Aula</w:t>
-      </w:r>
-    </w:p>
-    <w:p>
+      <w:r>
+        <w:rPr>
+          <w:b/>
+          <w:bCs/>
+        </w:rPr>
+        <w:t>Persistência de Dados</w:t>
+      </w:r>
+      <w:r>
+        <w:rPr>
+          <w:b/>
+          <w:bCs/>
+        </w:rPr>
+        <w:t xml:space="preserve">: </w:t>
+      </w:r>
+      <w:r>
+        <w:t>Dados salvos que não podem ser perdidos. Garantia de que as informações permanecem disponíveis mesmo após o encerramento do sistema ou desligamento do computador.</w:t>
+      </w:r>
+    </w:p>
+    <w:p>
+      <w:r>
+        <w:rPr>
+          <w:b/>
+          <w:bCs/>
+        </w:rPr>
+        <w:t>Anotação:</w:t>
+      </w:r>
+      <w:r>
+        <w:t xml:space="preserve"> Persistir é gravar dados de forma que eles se mantenham intactos e disponíveis.</w:t>
+      </w:r>
+    </w:p>
+    <w:p>
+      <w:pPr>
+        <w:tabs>
+          <w:tab w:val="num" w:pos="1440"/>
+        </w:tabs>
+        <w:rPr>
+          <w:b/>
+          <w:bCs/>
+        </w:rPr>
+      </w:pPr>
       <w:r>
         <w:rPr>
           <w:b/>
@@ -185,41 +192,20 @@
           <w:b/>
           <w:bCs/>
         </w:rPr>
-        <w:t>Persistência de Dados</w:t>
-      </w:r>
-      <w:r>
-        <w:rPr>
-          <w:b/>
-          <w:bCs/>
-        </w:rPr>
-        <w:t xml:space="preserve">: </w:t>
-      </w:r>
-      <w:r>
-        <w:t>Dados salvos que não podem ser perdidos. Garantia de que as informações permanecem disponíveis mesmo após o encerramento do sistema ou desligamento do computador.</w:t>
-      </w:r>
-    </w:p>
-    <w:p>
-      <w:r>
-        <w:rPr>
-          <w:b/>
-          <w:bCs/>
-        </w:rPr>
-        <w:t>Anotação:</w:t>
-      </w:r>
-      <w:r>
-        <w:t xml:space="preserve"> Persistir é gravar dados de forma que eles se mantenham intactos e disponíveis.</w:t>
-      </w:r>
-    </w:p>
-    <w:p>
-      <w:pPr>
-        <w:tabs>
-          <w:tab w:val="num" w:pos="1440"/>
-        </w:tabs>
-        <w:rPr>
-          <w:b/>
-          <w:bCs/>
-        </w:rPr>
-      </w:pPr>
+        <w:t>Mala Direta</w:t>
+      </w:r>
+      <w:r>
+        <w:rPr>
+          <w:b/>
+          <w:bCs/>
+        </w:rPr>
+        <w:t>:</w:t>
+      </w:r>
+      <w:r>
+        <w:t xml:space="preserve"> Técnica de marketing que utiliza uma base de dados para enviar correspondências personalizadas a uma lista de destinatários. Geralmente emprega informações como nomes e endereços armazenados em um banco de dados.</w:t>
+      </w:r>
+    </w:p>
+    <w:p>
       <w:r>
         <w:rPr>
           <w:b/>
@@ -253,7 +239,68 @@
           <w:b/>
           <w:bCs/>
         </w:rPr>
-        <w:t>Mala Direta</w:t>
+        <w:t>Abstração:</w:t>
+      </w:r>
+      <w:r>
+        <w:t xml:space="preserve"> Processo de selecionar e reduzir a complexidade dos dados para apresentar apenas as informações relevantes. Envolve simplificar o modelo de dados mantendo sua funcionalidade essencial.</w:t>
+      </w:r>
+    </w:p>
+    <w:p>
+      <w:r>
+        <w:rPr>
+          <w:b/>
+          <w:bCs/>
+        </w:rPr>
+        <w:fldChar w:fldCharType="begin"/>
+      </w:r>
+      <w:r>
+        <w:rPr>
+          <w:b/>
+          <w:bCs/>
+        </w:rPr>
+        <w:instrText xml:space="preserve"> LISTNUM </w:instrText>
+      </w:r>
+      <w:r>
+        <w:rPr>
+          <w:b/>
+          <w:bCs/>
+        </w:rPr>
+        <w:fldChar w:fldCharType="end"/>
+      </w:r>
+      <w:r>
+        <w:rPr>
+          <w:b/>
+          <w:bCs/>
+        </w:rPr>
+        <w:t xml:space="preserve"> </w:t>
+      </w:r>
+      <w:r>
+        <w:rPr>
+          <w:b/>
+          <w:bCs/>
+        </w:rPr>
+        <w:t>Modelo Entidade-Relacionamento (MER)</w:t>
+      </w:r>
+      <w:r>
+        <w:rPr>
+          <w:b/>
+          <w:bCs/>
+        </w:rPr>
+        <w:t xml:space="preserve"> e </w:t>
+      </w:r>
+      <w:r>
+        <w:rPr>
+          <w:b/>
+          <w:bCs/>
+        </w:rPr>
+        <w:t>Diagrama Entidade-Relacionamento (DER)</w:t>
+      </w:r>
+      <w:r>
+        <w:rPr>
+          <w:b/>
+          <w:bCs/>
+        </w:rPr>
+        <w:t xml:space="preserve"> </w:t>
       </w:r>
       <w:r>
         <w:rPr>
@@ -262,123 +309,6 @@
         </w:rPr>
         <w:t>:</w:t>
       </w:r>
-      <w:r>
-        <w:t xml:space="preserve"> Técnica de marketing que utiliza uma base de dados para enviar correspondências personalizadas a uma lista de destinatários. Geralmente emprega informações como nomes e endereços armazenados em um banco de dados.</w:t>
-      </w:r>
-    </w:p>
-    <w:p>
-      <w:r>
-        <w:rPr>
-          <w:b/>
-          <w:bCs/>
-        </w:rPr>
-        <w:fldChar w:fldCharType="begin"/>
-      </w:r>
-      <w:r>
-        <w:rPr>
-          <w:b/>
-          <w:bCs/>
-        </w:rPr>
-        <w:instrText xml:space="preserve"> LISTNUM </w:instrText>
-      </w:r>
-      <w:r>
-        <w:rPr>
-          <w:b/>
-          <w:bCs/>
-        </w:rPr>
-        <w:fldChar w:fldCharType="end"/>
-      </w:r>
-      <w:r>
-        <w:rPr>
-          <w:b/>
-          <w:bCs/>
-        </w:rPr>
-        <w:t xml:space="preserve"> </w:t>
-      </w:r>
-      <w:r>
-        <w:rPr>
-          <w:b/>
-          <w:bCs/>
-        </w:rPr>
-        <w:t>Abstração:</w:t>
-      </w:r>
-      <w:r>
-        <w:t xml:space="preserve"> Processo de selecionar e reduzir a complexidade dos dados para apresentar apenas as informações relevantes. Envolve simplificar o modelo de dados mantendo sua funcionalidade essencial.</w:t>
-      </w:r>
-    </w:p>
-    <w:p>
-      <w:r>
-        <w:rPr>
-          <w:b/>
-          <w:bCs/>
-        </w:rPr>
-        <w:fldChar w:fldCharType="begin"/>
-      </w:r>
-      <w:r>
-        <w:rPr>
-          <w:b/>
-          <w:bCs/>
-        </w:rPr>
-        <w:instrText xml:space="preserve"> LISTNUM </w:instrText>
-      </w:r>
-      <w:r>
-        <w:rPr>
-          <w:b/>
-          <w:bCs/>
-        </w:rPr>
-        <w:fldChar w:fldCharType="end"/>
-      </w:r>
-      <w:r>
-        <w:rPr>
-          <w:b/>
-          <w:bCs/>
-        </w:rPr>
-        <w:t xml:space="preserve"> </w:t>
-      </w:r>
-      <w:r>
-        <w:rPr>
-          <w:b/>
-          <w:bCs/>
-        </w:rPr>
-        <w:t>Modelo Entidade-Relacionamento (MER)</w:t>
-      </w:r>
-      <w:r>
-        <w:rPr>
-          <w:b/>
-          <w:bCs/>
-        </w:rPr>
-        <w:t xml:space="preserve"> e </w:t>
-      </w:r>
-      <w:r>
-        <w:rPr>
-          <w:b/>
-          <w:bCs/>
-        </w:rPr>
-        <w:t>Diagrama Entidade-Relacionamento (DER</w:t>
-      </w:r>
-      <w:proofErr w:type="gramStart"/>
-      <w:r>
-        <w:rPr>
-          <w:b/>
-          <w:bCs/>
-        </w:rPr>
-        <w:t>)</w:t>
-      </w:r>
-      <w:r>
-        <w:rPr>
-          <w:b/>
-          <w:bCs/>
-        </w:rPr>
-        <w:t xml:space="preserve"> </w:t>
-      </w:r>
-      <w:r>
-        <w:rPr>
-          <w:b/>
-          <w:bCs/>
-        </w:rPr>
-        <w:t>:</w:t>
-      </w:r>
-      <w:proofErr w:type="gramEnd"/>
       <w:r>
         <w:t xml:space="preserve"> </w:t>
       </w:r>
@@ -612,21 +542,12 @@
         </w:rPr>
         <w:t xml:space="preserve"> </w:t>
       </w:r>
-      <w:proofErr w:type="spellStart"/>
-      <w:r>
-        <w:rPr>
-          <w:b/>
-          <w:bCs/>
-        </w:rPr>
-        <w:t>Constrains</w:t>
-      </w:r>
-      <w:proofErr w:type="spellEnd"/>
-      <w:r>
-        <w:rPr>
-          <w:b/>
-          <w:bCs/>
-        </w:rPr>
-        <w:t xml:space="preserve"> (Restrições)</w:t>
+      <w:r>
+        <w:rPr>
+          <w:b/>
+          <w:bCs/>
+        </w:rPr>
+        <w:t>Constrains (Restrições)</w:t>
       </w:r>
       <w:r>
         <w:t xml:space="preserve">: </w:t>
@@ -894,421 +815,290 @@
     </w:p>
     <w:p>
       <w:r>
-        <w:t xml:space="preserve">Diferença do </w:t>
-      </w:r>
-      <w:proofErr w:type="spellStart"/>
-      <w:r>
-        <w:t>sql</w:t>
-      </w:r>
-      <w:proofErr w:type="spellEnd"/>
-      <w:r>
-        <w:t xml:space="preserve"> e </w:t>
-      </w:r>
-      <w:proofErr w:type="spellStart"/>
-      <w:r>
-        <w:t>my</w:t>
-      </w:r>
-      <w:proofErr w:type="spellEnd"/>
-      <w:r>
+        <w:t>Diferença do sql e my sql</w:t>
+      </w:r>
+      <w:r>
+        <w:br/>
+      </w:r>
+      <w:r>
+        <w:t>Servidor ou http roda em background – roda sem interface/em segundo plano</w:t>
+      </w:r>
+      <w:r>
+        <w:br/>
+      </w:r>
+      <w:r>
+        <w:t xml:space="preserve">Localhost é </w:t>
+      </w:r>
+      <w:r>
+        <w:t>a referencia de endereço de ip</w:t>
+      </w:r>
+      <w:r>
+        <w:t xml:space="preserve"> (procura software na maquina local) e não sai pelo cabo de re</w:t>
+      </w:r>
+      <w:r>
+        <w:t>de (ONDE ESTA A APLICACAO NA MAQUINA)</w:t>
+      </w:r>
+      <w:r>
+        <w:br/>
+      </w:r>
+      <w:r>
+        <w:t>ip indica maquina local</w:t>
+      </w:r>
+      <w:r>
+        <w:br/>
+      </w:r>
+      <w:r>
+        <w:t>Porta padrão do mysql -&gt; 3306</w:t>
+      </w:r>
+      <w:r>
+        <w:br/>
+        <w:t>127.0.0.1 – endereço de servidor http de maquina local</w:t>
+      </w:r>
+      <w:r>
+        <w:br/>
+      </w:r>
+      <w:r>
+        <w:t xml:space="preserve">o que eh um sistema dependente de dado? </w:t>
+      </w:r>
+      <w:r>
+        <w:br/>
+        <w:t>r: é necessário conhecer o jeito que foi feito</w:t>
+      </w:r>
+      <w:r>
+        <w:br/>
+      </w:r>
+      <w:r>
+        <w:t>Se esta em um arquivo, esta persistido e é possível encontrar dados</w:t>
+      </w:r>
+      <w:r>
+        <w:br/>
+      </w:r>
+      <w:r>
+        <w:t>MODELOS PARA DADOS</w:t>
+      </w:r>
+      <w:r>
+        <w:br/>
+      </w:r>
+      <w:r>
+        <w:t>MER, modelo orientad a objetos, modelo relacional</w:t>
+      </w:r>
+      <w:r>
+        <w:br/>
+      </w:r>
+      <w:r>
+        <w:t>Como cria um atributo composto?</w:t>
+      </w:r>
+    </w:p>
+    <w:p>
+      <w:pPr>
+        <w:rPr>
+          <w:b/>
+          <w:bCs/>
+        </w:rPr>
+      </w:pPr>
+      <w:r>
+        <w:rPr>
+          <w:b/>
+          <w:bCs/>
+        </w:rPr>
+        <w:fldChar w:fldCharType="begin"/>
+      </w:r>
+      <w:r>
+        <w:rPr>
+          <w:b/>
+          <w:bCs/>
+        </w:rPr>
+        <w:instrText xml:space="preserve"> LISTNUM </w:instrText>
+      </w:r>
+      <w:r>
+        <w:rPr>
+          <w:b/>
+          <w:bCs/>
+        </w:rPr>
+        <w:fldChar w:fldCharType="end"/>
+      </w:r>
+      <w:r>
+        <w:rPr>
+          <w:b/>
+          <w:bCs/>
+        </w:rPr>
         <w:t xml:space="preserve"> </w:t>
       </w:r>
-      <w:proofErr w:type="spellStart"/>
-      <w:r>
-        <w:t>sql</w:t>
-      </w:r>
-      <w:proofErr w:type="spellEnd"/>
-      <w:r>
-        <w:br/>
-      </w:r>
-      <w:r>
-        <w:t>Servidor ou http roda em background – roda sem interface/em segundo plano</w:t>
-      </w:r>
-      <w:r>
-        <w:br/>
-      </w:r>
-      <w:proofErr w:type="spellStart"/>
-      <w:r>
+      <w:r>
+        <w:rPr>
+          <w:b/>
+          <w:bCs/>
+        </w:rPr>
+        <w:t>SQL vs. MySQL</w:t>
+      </w:r>
+      <w:r>
+        <w:rPr>
+          <w:b/>
+          <w:bCs/>
+        </w:rPr>
+        <w:br/>
+      </w:r>
+      <w:r>
+        <w:rPr>
+          <w:b/>
+          <w:bCs/>
+        </w:rPr>
+        <w:t>SQL</w:t>
+      </w:r>
+      <w:r>
+        <w:t>: Linguagem padrão para gerenciar e manipular bancos de dados relacionais.</w:t>
+      </w:r>
+      <w:r>
+        <w:rPr>
+          <w:b/>
+          <w:bCs/>
+        </w:rPr>
+        <w:br/>
+      </w:r>
+      <w:r>
+        <w:rPr>
+          <w:b/>
+          <w:bCs/>
+        </w:rPr>
+        <w:t>MySQL</w:t>
+      </w:r>
+      <w:r>
+        <w:t>: Sistema de gerenciamento de banco de dados (SGBD) que utiliza SQL, é open-source e armazena e gerencia dados.</w:t>
+      </w:r>
+    </w:p>
+    <w:p>
+      <w:pPr>
+        <w:rPr>
+          <w:b/>
+          <w:bCs/>
+        </w:rPr>
+      </w:pPr>
+      <w:r>
+        <w:rPr>
+          <w:b/>
+          <w:bCs/>
+        </w:rPr>
+        <w:fldChar w:fldCharType="begin"/>
+      </w:r>
+      <w:r>
+        <w:rPr>
+          <w:b/>
+          <w:bCs/>
+        </w:rPr>
+        <w:instrText xml:space="preserve"> LISTNUM </w:instrText>
+      </w:r>
+      <w:r>
+        <w:rPr>
+          <w:b/>
+          <w:bCs/>
+        </w:rPr>
+        <w:fldChar w:fldCharType="end"/>
+      </w:r>
+      <w:r>
+        <w:rPr>
+          <w:b/>
+          <w:bCs/>
+        </w:rPr>
+        <w:t xml:space="preserve"> </w:t>
+      </w:r>
+      <w:r>
+        <w:rPr>
+          <w:b/>
+          <w:bCs/>
+        </w:rPr>
+        <w:t>Servidores e HTTP</w:t>
+      </w:r>
+      <w:r>
+        <w:rPr>
+          <w:b/>
+          <w:bCs/>
+        </w:rPr>
+        <w:br/>
+      </w:r>
+      <w:r>
+        <w:rPr>
+          <w:b/>
+          <w:bCs/>
+        </w:rPr>
+        <w:t>Servidor</w:t>
+      </w:r>
+      <w:r>
+        <w:t>: Software ou hardware que fornece serviços a outros dispositivos ou programas, geralmente opera em segundo plano.</w:t>
+      </w:r>
+      <w:r>
+        <w:rPr>
+          <w:b/>
+          <w:bCs/>
+        </w:rPr>
+        <w:br/>
+      </w:r>
+      <w:r>
+        <w:rPr>
+          <w:b/>
+          <w:bCs/>
+        </w:rPr>
+        <w:t>HTTP</w:t>
+      </w:r>
+      <w:r>
+        <w:t>: Protocolo para transferir dados na web, utilizado por servidores web como Apache e Nginx.</w:t>
+      </w:r>
+    </w:p>
+    <w:p>
+      <w:pPr>
+        <w:rPr>
+          <w:b/>
+          <w:bCs/>
+        </w:rPr>
+      </w:pPr>
+      <w:r>
+        <w:rPr>
+          <w:b/>
+          <w:bCs/>
+        </w:rPr>
+        <w:fldChar w:fldCharType="begin"/>
+      </w:r>
+      <w:r>
+        <w:rPr>
+          <w:b/>
+          <w:bCs/>
+        </w:rPr>
+        <w:instrText xml:space="preserve"> LISTNUM </w:instrText>
+      </w:r>
+      <w:r>
+        <w:rPr>
+          <w:b/>
+          <w:bCs/>
+        </w:rPr>
+        <w:fldChar w:fldCharType="end"/>
+      </w:r>
+      <w:r>
+        <w:rPr>
+          <w:b/>
+          <w:bCs/>
+        </w:rPr>
+        <w:t xml:space="preserve"> </w:t>
+      </w:r>
+      <w:r>
+        <w:rPr>
+          <w:b/>
+          <w:bCs/>
+        </w:rPr>
+        <w:t>Localhost e Endereços IP</w:t>
+      </w:r>
+      <w:r>
+        <w:rPr>
+          <w:b/>
+          <w:bCs/>
+        </w:rPr>
+        <w:br/>
+      </w:r>
+      <w:r>
+        <w:rPr>
+          <w:b/>
+          <w:bCs/>
+        </w:rPr>
         <w:t>Localhost</w:t>
       </w:r>
-      <w:proofErr w:type="spellEnd"/>
-      <w:r>
-        <w:t xml:space="preserve"> é </w:t>
-      </w:r>
-      <w:r>
-        <w:t xml:space="preserve">a </w:t>
-      </w:r>
-      <w:proofErr w:type="spellStart"/>
-      <w:proofErr w:type="gramStart"/>
-      <w:r>
-        <w:t>referencia</w:t>
-      </w:r>
-      <w:proofErr w:type="spellEnd"/>
-      <w:proofErr w:type="gramEnd"/>
-      <w:r>
-        <w:t xml:space="preserve"> de endereço de </w:t>
-      </w:r>
-      <w:proofErr w:type="spellStart"/>
-      <w:r>
-        <w:t>ip</w:t>
-      </w:r>
-      <w:proofErr w:type="spellEnd"/>
-      <w:r>
-        <w:t xml:space="preserve"> (procura software na </w:t>
-      </w:r>
-      <w:proofErr w:type="spellStart"/>
-      <w:r>
-        <w:t>maquina</w:t>
-      </w:r>
-      <w:proofErr w:type="spellEnd"/>
-      <w:r>
-        <w:t xml:space="preserve"> local) e não sai pelo cabo de re</w:t>
-      </w:r>
-      <w:r>
-        <w:t>de (ONDE ESTA A APLICACAO NA MAQUINA)</w:t>
-      </w:r>
-      <w:r>
-        <w:br/>
-      </w:r>
-      <w:proofErr w:type="spellStart"/>
-      <w:r>
-        <w:t>ip</w:t>
-      </w:r>
-      <w:proofErr w:type="spellEnd"/>
-      <w:r>
-        <w:t xml:space="preserve"> indica </w:t>
-      </w:r>
-      <w:proofErr w:type="spellStart"/>
-      <w:r>
-        <w:t>maquina</w:t>
-      </w:r>
-      <w:proofErr w:type="spellEnd"/>
-      <w:r>
-        <w:t xml:space="preserve"> local</w:t>
-      </w:r>
-      <w:r>
-        <w:br/>
-      </w:r>
-      <w:r>
-        <w:t xml:space="preserve">Porta padrão do </w:t>
-      </w:r>
-      <w:proofErr w:type="spellStart"/>
-      <w:r>
-        <w:t>mysql</w:t>
-      </w:r>
-      <w:proofErr w:type="spellEnd"/>
-      <w:r>
-        <w:t xml:space="preserve"> -&gt; 3306</w:t>
-      </w:r>
-      <w:r>
-        <w:br/>
-        <w:t xml:space="preserve">127.0.0.1 – endereço de servidor http de </w:t>
-      </w:r>
-      <w:proofErr w:type="spellStart"/>
-      <w:r>
-        <w:t>maquina</w:t>
-      </w:r>
-      <w:proofErr w:type="spellEnd"/>
-      <w:r>
-        <w:t xml:space="preserve"> local</w:t>
-      </w:r>
-      <w:r>
-        <w:br/>
-      </w:r>
-      <w:r>
-        <w:t xml:space="preserve">o que </w:t>
-      </w:r>
-      <w:proofErr w:type="spellStart"/>
-      <w:r>
-        <w:t>eh</w:t>
-      </w:r>
-      <w:proofErr w:type="spellEnd"/>
-      <w:r>
-        <w:t xml:space="preserve"> um sistema dependente de dado? </w:t>
-      </w:r>
-      <w:r>
-        <w:br/>
-        <w:t>r: é necessário conhecer o jeito que foi feito</w:t>
-      </w:r>
-      <w:r>
-        <w:br/>
-      </w:r>
-      <w:r>
-        <w:t xml:space="preserve">Se </w:t>
-      </w:r>
-      <w:proofErr w:type="spellStart"/>
-      <w:proofErr w:type="gramStart"/>
-      <w:r>
-        <w:t>esta</w:t>
-      </w:r>
-      <w:proofErr w:type="spellEnd"/>
-      <w:proofErr w:type="gramEnd"/>
-      <w:r>
-        <w:t xml:space="preserve"> em um arquivo, esta persistido e é possível encontrar dados</w:t>
-      </w:r>
-      <w:r>
-        <w:br/>
-      </w:r>
-      <w:r>
-        <w:t>MODELOS PARA DADOS</w:t>
-      </w:r>
-      <w:r>
-        <w:br/>
-      </w:r>
-      <w:r>
-        <w:t xml:space="preserve">MER, modelo </w:t>
-      </w:r>
-      <w:proofErr w:type="spellStart"/>
-      <w:r>
-        <w:t>orientad</w:t>
-      </w:r>
-      <w:proofErr w:type="spellEnd"/>
-      <w:r>
-        <w:t xml:space="preserve"> a objetos, modelo relacional</w:t>
-      </w:r>
-      <w:r>
-        <w:br/>
-      </w:r>
-      <w:r>
-        <w:t>Como cria um atributo composto?</w:t>
-      </w:r>
-    </w:p>
-    <w:p>
-      <w:pPr>
-        <w:rPr>
-          <w:b/>
-          <w:bCs/>
-        </w:rPr>
-      </w:pPr>
-      <w:r>
-        <w:rPr>
-          <w:b/>
-          <w:bCs/>
-        </w:rPr>
-        <w:fldChar w:fldCharType="begin"/>
-      </w:r>
-      <w:r>
-        <w:rPr>
-          <w:b/>
-          <w:bCs/>
-        </w:rPr>
-        <w:instrText xml:space="preserve"> LISTNUM </w:instrText>
-      </w:r>
-      <w:r>
-        <w:rPr>
-          <w:b/>
-          <w:bCs/>
-        </w:rPr>
-        <w:fldChar w:fldCharType="end"/>
-      </w:r>
-      <w:r>
-        <w:rPr>
-          <w:b/>
-          <w:bCs/>
-        </w:rPr>
-        <w:t xml:space="preserve"> </w:t>
-      </w:r>
-      <w:r>
-        <w:rPr>
-          <w:b/>
-          <w:bCs/>
-        </w:rPr>
-        <w:t>SQL vs. MySQL</w:t>
-      </w:r>
-      <w:r>
-        <w:rPr>
-          <w:b/>
-          <w:bCs/>
-        </w:rPr>
-        <w:br/>
-      </w:r>
-      <w:r>
-        <w:rPr>
-          <w:b/>
-          <w:bCs/>
-        </w:rPr>
-        <w:t>SQL</w:t>
-      </w:r>
-      <w:r>
-        <w:t>: Linguagem padrão para gerenciar e manipular bancos de dados relacionais.</w:t>
-      </w:r>
-      <w:r>
-        <w:rPr>
-          <w:b/>
-          <w:bCs/>
-        </w:rPr>
-        <w:br/>
-      </w:r>
-      <w:r>
-        <w:rPr>
-          <w:b/>
-          <w:bCs/>
-        </w:rPr>
-        <w:t>MySQL</w:t>
-      </w:r>
-      <w:r>
-        <w:t>: Sistema de gerenciamento de banco de dados (SGBD) que utiliza SQL, é open-</w:t>
-      </w:r>
-      <w:proofErr w:type="spellStart"/>
-      <w:r>
-        <w:t>source</w:t>
-      </w:r>
-      <w:proofErr w:type="spellEnd"/>
-      <w:r>
-        <w:t xml:space="preserve"> e armazena e gerencia dados.</w:t>
-      </w:r>
-    </w:p>
-    <w:p>
-      <w:pPr>
-        <w:rPr>
-          <w:b/>
-          <w:bCs/>
-        </w:rPr>
-      </w:pPr>
-      <w:r>
-        <w:rPr>
-          <w:b/>
-          <w:bCs/>
-        </w:rPr>
-        <w:fldChar w:fldCharType="begin"/>
-      </w:r>
-      <w:r>
-        <w:rPr>
-          <w:b/>
-          <w:bCs/>
-        </w:rPr>
-        <w:instrText xml:space="preserve"> LISTNUM </w:instrText>
-      </w:r>
-      <w:r>
-        <w:rPr>
-          <w:b/>
-          <w:bCs/>
-        </w:rPr>
-        <w:fldChar w:fldCharType="end"/>
-      </w:r>
-      <w:r>
-        <w:rPr>
-          <w:b/>
-          <w:bCs/>
-        </w:rPr>
-        <w:t xml:space="preserve"> </w:t>
-      </w:r>
-      <w:r>
-        <w:rPr>
-          <w:b/>
-          <w:bCs/>
-        </w:rPr>
-        <w:t>Servidores e HTTP</w:t>
-      </w:r>
-      <w:r>
-        <w:rPr>
-          <w:b/>
-          <w:bCs/>
-        </w:rPr>
-        <w:br/>
-      </w:r>
-      <w:r>
-        <w:rPr>
-          <w:b/>
-          <w:bCs/>
-        </w:rPr>
-        <w:t>Servidor</w:t>
-      </w:r>
-      <w:r>
-        <w:t>: Software ou hardware que fornece serviços a outros dispositivos ou programas, geralmente opera em segundo plano.</w:t>
-      </w:r>
-      <w:r>
-        <w:rPr>
-          <w:b/>
-          <w:bCs/>
-        </w:rPr>
-        <w:br/>
-      </w:r>
-      <w:r>
-        <w:rPr>
-          <w:b/>
-          <w:bCs/>
-        </w:rPr>
-        <w:t>HTTP</w:t>
-      </w:r>
-      <w:r>
-        <w:t xml:space="preserve">: Protocolo para transferir dados na web, utilizado por servidores web como Apache e </w:t>
-      </w:r>
-      <w:proofErr w:type="spellStart"/>
-      <w:r>
-        <w:t>Nginx</w:t>
-      </w:r>
-      <w:proofErr w:type="spellEnd"/>
-      <w:r>
-        <w:t>.</w:t>
-      </w:r>
-    </w:p>
-    <w:p>
-      <w:pPr>
-        <w:rPr>
-          <w:b/>
-          <w:bCs/>
-        </w:rPr>
-      </w:pPr>
-      <w:r>
-        <w:rPr>
-          <w:b/>
-          <w:bCs/>
-        </w:rPr>
-        <w:fldChar w:fldCharType="begin"/>
-      </w:r>
-      <w:r>
-        <w:rPr>
-          <w:b/>
-          <w:bCs/>
-        </w:rPr>
-        <w:instrText xml:space="preserve"> LISTNUM </w:instrText>
-      </w:r>
-      <w:r>
-        <w:rPr>
-          <w:b/>
-          <w:bCs/>
-        </w:rPr>
-        <w:fldChar w:fldCharType="end"/>
-      </w:r>
-      <w:r>
-        <w:rPr>
-          <w:b/>
-          <w:bCs/>
-        </w:rPr>
-        <w:t xml:space="preserve"> </w:t>
-      </w:r>
-      <w:proofErr w:type="spellStart"/>
-      <w:r>
-        <w:rPr>
-          <w:b/>
-          <w:bCs/>
-        </w:rPr>
-        <w:t>Localhost</w:t>
-      </w:r>
-      <w:proofErr w:type="spellEnd"/>
-      <w:r>
-        <w:rPr>
-          <w:b/>
-          <w:bCs/>
-        </w:rPr>
-        <w:t xml:space="preserve"> e Endereços IP</w:t>
-      </w:r>
-      <w:r>
-        <w:rPr>
-          <w:b/>
-          <w:bCs/>
-        </w:rPr>
-        <w:br/>
-      </w:r>
-      <w:proofErr w:type="spellStart"/>
-      <w:r>
-        <w:rPr>
-          <w:b/>
-          <w:bCs/>
-        </w:rPr>
-        <w:t>Localhost</w:t>
-      </w:r>
-      <w:proofErr w:type="spellEnd"/>
       <w:r>
         <w:t>: Endereço IP 127.0.0.1, que se refere à máquina local. Utilizado para acessar serviços na mesma máquina sem usar a rede.</w:t>
       </w:r>
@@ -1686,6 +1476,131 @@
       </w:r>
       <w:r>
         <w:t>: Em alguns bancos de dados, você pode usar tipos compostos para representar atributos complexos.</w:t>
+      </w:r>
+    </w:p>
+    <w:p/>
+    <w:p/>
+    <w:p>
+      <w:pPr>
+        <w:rPr>
+          <w:b/>
+          <w:bCs/>
+        </w:rPr>
+      </w:pPr>
+      <w:r>
+        <w:rPr>
+          <w:b/>
+          <w:bCs/>
+        </w:rPr>
+        <w:t xml:space="preserve">Banco de Dados: </w:t>
+      </w:r>
+      <w:r>
+        <w:rPr>
+          <w:b/>
+          <w:bCs/>
+        </w:rPr>
+        <w:t>Terceira</w:t>
+      </w:r>
+      <w:r>
+        <w:rPr>
+          <w:b/>
+          <w:bCs/>
+        </w:rPr>
+        <w:t xml:space="preserve"> Aul</w:t>
+      </w:r>
+      <w:r>
+        <w:rPr>
+          <w:b/>
+          <w:bCs/>
+        </w:rPr>
+        <w:t>a</w:t>
+      </w:r>
+    </w:p>
+    <w:p>
+      <w:pPr>
+        <w:rPr>
+          <w:b/>
+          <w:bCs/>
+        </w:rPr>
+      </w:pPr>
+      <w:r>
+        <w:rPr>
+          <w:b/>
+          <w:bCs/>
+        </w:rPr>
+        <w:t>Atributo Composto</w:t>
+      </w:r>
+      <w:r>
+        <w:t>: É um tipo de atributo em um banco de dados que pode ser dividido em partes menores. Por exemplo, um atributo "Nome Completo" pode ser dividido em "Nome" e "Sobrenome". O atributo composto é, portanto, uma coleção de atributos mais simples que formam uma unidade lógica.</w:t>
+      </w:r>
+      <w:r>
+        <w:br/>
+      </w:r>
+      <w:r>
+        <w:br/>
+        <w:t>Para atributos compostos, o ENDERECO não eh uma coluna, faz parte da coluna os atributos compsotos dela, por exemplo: logradouro, numero e cep</w:t>
+      </w:r>
+    </w:p>
+    <w:p>
+      <w:r>
+        <w:rPr>
+          <w:b/>
+          <w:bCs/>
+        </w:rPr>
+        <w:t>Atributo Derivado</w:t>
+      </w:r>
+      <w:r>
+        <w:t>: É um atributo cujo valor é calculado ou derivado de outros atributos. Por exemplo, se você tiver um atributo "Data de Nascimento", um atributo derivado poderia ser "Idade", que é calculado com base na data de nascimento e a data atual. O valor de um atributo derivado não é armazenado fisicamente no banco de dados, mas pode ser calculado quando necessário.</w:t>
+      </w:r>
+    </w:p>
+    <w:p>
+      <w:r>
+        <w:t>Em modelo conceitual não tem chave estrangeira pq esta implícita no relacionamento.</w:t>
+      </w:r>
+    </w:p>
+    <w:p>
+      <w:r>
+        <w:t>Cardinalidade 1 para N</w:t>
+      </w:r>
+    </w:p>
+    <w:p>
+      <w:r>
+        <w:t>Leitura: 1 colaborador tem n Dependente ou Dependente possui 1 colaborador</w:t>
+      </w:r>
+    </w:p>
+    <w:p>
+      <w:r>
+        <w:t>Foreign Key eh a chave primaria de outra entidade</w:t>
+      </w:r>
+    </w:p>
+    <w:p>
+      <w:r>
+        <w:t>BLOB → Binary Large Object</w:t>
+      </w:r>
+    </w:p>
+    <w:p>
+      <w:r>
+        <w:t>Mediumblob serve para guardar imagem que aguenta ate 16mb</w:t>
+      </w:r>
+    </w:p>
+    <w:p>
+      <w:r>
+        <w:t>INTREGIDADE REFERENCIAL → a referencia está existe, está intacta, não está corrompida e nem adulterada (os valores estão na base e eh possível navegar de uma tabela para outra) através de pk e fk.</w:t>
+      </w:r>
+    </w:p>
+    <w:p>
+      <w:r>
+        <w:t>Tabela origem/pai/parente eh a pk – tabela destino/filha/child é a que receba a fk</w:t>
+      </w:r>
+    </w:p>
+    <w:p>
+      <w:r>
+        <w:t>Chave estrangeira pode repetir</w:t>
+      </w:r>
+    </w:p>
+    <w:p>
+      <w:r>
+        <w:t>Produto cartesiano → pega tudo das duas tabelas</w:t>
       </w:r>
     </w:p>
     <w:p/>
@@ -1710,161 +1625,107 @@
     <w:p/>
     <w:p/>
     <w:p/>
-    <w:p/>
-    <w:p/>
-    <w:p/>
-    <w:p/>
-    <w:p/>
-    <w:p/>
-    <w:p>
-      <w:r>
-        <w:rPr>
-          <w:b/>
-          <w:bCs/>
-        </w:rPr>
+    <w:p>
+      <w:r>
+        <w:rPr>
+          <w:b/>
+          <w:bCs/>
+        </w:rPr>
+        <w:br/>
+      </w:r>
+      <w:r>
+        <w:rPr>
+          <w:b/>
+          <w:bCs/>
+        </w:rPr>
+        <w:br/>
+      </w:r>
+      <w:r>
+        <w:rPr>
+          <w:b/>
+          <w:bCs/>
+        </w:rPr>
+        <w:t xml:space="preserve">Banco de Dados: </w:t>
+      </w:r>
+      <w:r>
+        <w:rPr>
+          <w:b/>
+          <w:bCs/>
+        </w:rPr>
+        <w:t>Terceira Aula</w:t>
+      </w:r>
+    </w:p>
+    <w:p>
+      <w:r>
+        <w:t>Objeto é uma instancia da classe</w:t>
+      </w:r>
+      <w:r>
+        <w:br/>
+        <w:t>Instancia é uma implementação da classe</w:t>
+      </w:r>
+      <w:r>
+        <w:br/>
+      </w:r>
+      <w:r>
+        <w:t>Modelo Entidade Relacionamento é o modelo conceitual que transforma para o modelo logico/relacional</w:t>
+      </w:r>
+      <w:r>
+        <w:br/>
+        <w:t>Entidade [quadrado] vira tabela</w:t>
+      </w:r>
+      <w:r>
+        <w:br/>
+        <w:t>As bolinhas são os atributos (que viram colunas)</w:t>
+      </w:r>
+      <w:r>
+        <w:br/>
+        <w:t>Atributo pintado é Primary Key</w:t>
+      </w:r>
+      <w:r>
+        <w:br/>
+        <w:t>Dado duplicado é o relacionamento representado por um losango</w:t>
+      </w:r>
+      <w:r>
+        <w:br/>
+        <w:t>Wizard → assistente</w:t>
+      </w:r>
+      <w:r>
+        <w:br/>
+      </w:r>
+    </w:p>
+    <w:p>
+      <w:r>
+        <w:t>Não se coloca endereço  em uma única STRING pq dificulta a pesquisa, o que ffacilita a pesquisa é decompor atributos</w:t>
+      </w:r>
+      <w:r>
+        <w:br/>
+        <w:t>Atributo derivado não precisa armazenar espaço em disco</w:t>
+      </w:r>
+      <w:r>
+        <w:br/>
+        <w:t>Super-chave, chave candidata, chave estrangeira chave primaria. O que são?</w:t>
+      </w:r>
+      <w:r>
+        <w:br/>
+        <w:t>Chave estrangeira eh uma chave primaria já existente em outra tabela (pode repetir o valor)</w:t>
+      </w:r>
+      <w:r>
+        <w:br/>
+        <w:t>Pode ter mais de uma chave primaria, basta o projetista escolher ter mais de um</w:t>
+      </w:r>
+    </w:p>
+    <w:p>
+      <w:r>
+        <w:t xml:space="preserve">SERVER NÃO TEM INTERFACE </w:t>
+      </w:r>
+      <w:r>
+        <w:br/>
+        <w:t>WORKBENCH É A COMUNICACAO DO SERVER COM A PESSOA</w:t>
+      </w:r>
+    </w:p>
+    <w:p>
+      <w:r>
         <w:lastRenderedPageBreak/>
-        <w:br/>
-      </w:r>
-      <w:r>
-        <w:rPr>
-          <w:b/>
-          <w:bCs/>
-        </w:rPr>
-        <w:br/>
-      </w:r>
-      <w:r>
-        <w:rPr>
-          <w:b/>
-          <w:bCs/>
-        </w:rPr>
-        <w:t xml:space="preserve">Banco de Dados: </w:t>
-      </w:r>
-      <w:r>
-        <w:rPr>
-          <w:b/>
-          <w:bCs/>
-        </w:rPr>
-        <w:t>Terceira Aula</w:t>
-      </w:r>
-    </w:p>
-    <w:p>
-      <w:r>
-        <w:t>Objeto é uma instancia da classe</w:t>
-      </w:r>
-      <w:r>
-        <w:br/>
-        <w:t>Instancia é uma implementação da classe</w:t>
-      </w:r>
-      <w:r>
-        <w:br/>
-      </w:r>
-      <w:r>
-        <w:t>Modelo Entidade Relacionamento é o modelo conceitual que transforma para o modelo logico/relacional</w:t>
-      </w:r>
-      <w:r>
-        <w:br/>
-        <w:t>Entidade [quadrado] vira tabela</w:t>
-      </w:r>
-      <w:r>
-        <w:br/>
-        <w:t>As bolinhas são os atributos (que viram colunas)</w:t>
-      </w:r>
-      <w:r>
-        <w:br/>
-        <w:t>Atributo pintado é Primary Key</w:t>
-      </w:r>
-      <w:r>
-        <w:br/>
-        <w:t>Dado duplicado é o relacionamento representado por um losango</w:t>
-      </w:r>
-      <w:r>
-        <w:br/>
-      </w:r>
-      <w:proofErr w:type="spellStart"/>
-      <w:r>
-        <w:t>Wizard</w:t>
-      </w:r>
-      <w:proofErr w:type="spellEnd"/>
-      <w:r>
-        <w:t xml:space="preserve"> → assistente</w:t>
-      </w:r>
-      <w:r>
-        <w:br/>
-      </w:r>
-    </w:p>
-    <w:p>
-      <w:r>
-        <w:t xml:space="preserve">Não se coloca </w:t>
-      </w:r>
-      <w:proofErr w:type="gramStart"/>
-      <w:r>
-        <w:t>endereço  em</w:t>
-      </w:r>
-      <w:proofErr w:type="gramEnd"/>
-      <w:r>
-        <w:t xml:space="preserve"> uma única STRING </w:t>
-      </w:r>
-      <w:proofErr w:type="spellStart"/>
-      <w:r>
-        <w:t>pq</w:t>
-      </w:r>
-      <w:proofErr w:type="spellEnd"/>
-      <w:r>
-        <w:t xml:space="preserve"> dificulta a pesquisa, o que </w:t>
-      </w:r>
-      <w:proofErr w:type="spellStart"/>
-      <w:r>
-        <w:t>ffacilita</w:t>
-      </w:r>
-      <w:proofErr w:type="spellEnd"/>
-      <w:r>
-        <w:t xml:space="preserve"> a pesquisa é decompor atributos</w:t>
-      </w:r>
-      <w:r>
-        <w:br/>
-        <w:t>Atributo derivado não precisa armazenar espaço em disco</w:t>
-      </w:r>
-      <w:r>
-        <w:br/>
-      </w:r>
-      <w:proofErr w:type="spellStart"/>
-      <w:r>
-        <w:t>Super-chave</w:t>
-      </w:r>
-      <w:proofErr w:type="spellEnd"/>
-      <w:r>
-        <w:t>, chave candidata, chave estrangeira chave primaria. O que são?</w:t>
-      </w:r>
-      <w:r>
-        <w:br/>
-        <w:t xml:space="preserve">Chave estrangeira </w:t>
-      </w:r>
-      <w:proofErr w:type="spellStart"/>
-      <w:proofErr w:type="gramStart"/>
-      <w:r>
-        <w:t>eh</w:t>
-      </w:r>
-      <w:proofErr w:type="spellEnd"/>
-      <w:proofErr w:type="gramEnd"/>
-      <w:r>
-        <w:t xml:space="preserve"> uma chave primaria já existente em outra tabela (pode repetir o valor)</w:t>
-      </w:r>
-      <w:r>
-        <w:br/>
-        <w:t>Pode ter mais de uma chave primaria, basta o projetista escolher ter mais de um</w:t>
-      </w:r>
-    </w:p>
-    <w:p>
-      <w:r>
-        <w:t xml:space="preserve">SERVER NÃO TEM INTERFACE </w:t>
-      </w:r>
-      <w:r>
-        <w:br/>
-        <w:t>WORKBENCH É A COMUNICACAO DO SERVER COM A PESSOA</w:t>
-      </w:r>
-    </w:p>
-    <w:p>
-      <w:r>
         <w:t>LOW LEVEL – HARDWARE</w:t>
       </w:r>
       <w:r>
@@ -1879,28 +1740,13 @@
       </w:r>
     </w:p>
     <w:p>
-      <w:proofErr w:type="spellStart"/>
-      <w:r>
-        <w:t>Estrututura</w:t>
-      </w:r>
-      <w:proofErr w:type="spellEnd"/>
-      <w:r>
-        <w:t xml:space="preserve"> case </w:t>
-      </w:r>
-      <w:proofErr w:type="spellStart"/>
-      <w:r>
-        <w:t>insensitive</w:t>
-      </w:r>
-      <w:proofErr w:type="spellEnd"/>
-      <w:r>
-        <w:br/>
-        <w:t xml:space="preserve">conteúdo case </w:t>
-      </w:r>
-      <w:proofErr w:type="spellStart"/>
-      <w:r>
-        <w:t>sensitive</w:t>
-      </w:r>
-      <w:proofErr w:type="spellEnd"/>
+      <w:r>
+        <w:t>Estrututura case insensitive</w:t>
+      </w:r>
+      <w:r>
+        <w:br/>
+        <w:t>conteúdo case sensitive</w:t>
+      </w:r>
     </w:p>
     <w:p>
       <w:r>
@@ -1922,39 +1768,7 @@
           <w:b/>
           <w:bCs/>
         </w:rPr>
-        <w:t xml:space="preserve">SELECT </w:t>
-      </w:r>
-      <w:proofErr w:type="gramStart"/>
-      <w:r>
-        <w:rPr>
-          <w:b/>
-          <w:bCs/>
-        </w:rPr>
-        <w:t>Matricula</w:t>
-      </w:r>
-      <w:proofErr w:type="gramEnd"/>
-      <w:r>
-        <w:rPr>
-          <w:b/>
-          <w:bCs/>
-        </w:rPr>
-        <w:t xml:space="preserve">, Nome, </w:t>
-      </w:r>
-      <w:proofErr w:type="spellStart"/>
-      <w:r>
-        <w:rPr>
-          <w:b/>
-          <w:bCs/>
-        </w:rPr>
-        <w:t>Dt_Nascimento</w:t>
-      </w:r>
-      <w:proofErr w:type="spellEnd"/>
-      <w:r>
-        <w:rPr>
-          <w:b/>
-          <w:bCs/>
-        </w:rPr>
-        <w:t xml:space="preserve"> as Nascimento, </w:t>
+        <w:t xml:space="preserve">SELECT Matricula, Nome, Dt_Nascimento as Nascimento, </w:t>
       </w:r>
     </w:p>
     <w:p>
@@ -1970,38 +1784,7 @@
           <w:bCs/>
         </w:rPr>
         <w:tab/>
-      </w:r>
-      <w:proofErr w:type="gramStart"/>
-      <w:r>
-        <w:rPr>
-          <w:b/>
-          <w:bCs/>
-        </w:rPr>
-        <w:t>TIMESTAMPDIFF(</w:t>
-      </w:r>
-      <w:proofErr w:type="gramEnd"/>
-      <w:r>
-        <w:rPr>
-          <w:b/>
-          <w:bCs/>
-        </w:rPr>
-        <w:t xml:space="preserve">YEAR, </w:t>
-      </w:r>
-      <w:proofErr w:type="spellStart"/>
-      <w:r>
-        <w:rPr>
-          <w:b/>
-          <w:bCs/>
-        </w:rPr>
-        <w:t>Dt_Nascimento</w:t>
-      </w:r>
-      <w:proofErr w:type="spellEnd"/>
-      <w:r>
-        <w:rPr>
-          <w:b/>
-          <w:bCs/>
-        </w:rPr>
-        <w:t>, NOW()) AS Idade</w:t>
+        <w:t>TIMESTAMPDIFF(YEAR, Dt_Nascimento, NOW()) AS Idade</w:t>
       </w:r>
     </w:p>
     <w:p>
@@ -2037,7 +1820,7 @@
         <w:pStyle w:val="PargrafodaLista"/>
         <w:numPr>
           <w:ilvl w:val="0"/>
-          <w:numId w:val="16"/>
+          <w:numId w:val="13"/>
         </w:numPr>
       </w:pPr>
       <w:r>
@@ -2049,19 +1832,11 @@
         <w:pStyle w:val="PargrafodaLista"/>
         <w:numPr>
           <w:ilvl w:val="0"/>
-          <w:numId w:val="16"/>
+          <w:numId w:val="13"/>
         </w:numPr>
       </w:pPr>
       <w:r>
-        <w:t xml:space="preserve">a- </w:t>
-      </w:r>
-      <w:proofErr w:type="gramStart"/>
-      <w:r>
-        <w:t>colaborador</w:t>
-      </w:r>
-      <w:proofErr w:type="gramEnd"/>
-      <w:r>
-        <w:t xml:space="preserve"> e b- dependente / um-para-muitos c) </w:t>
+        <w:t xml:space="preserve">a- colaborador e b- dependente / um-para-muitos c) </w:t>
       </w:r>
     </w:p>
     <w:p>
@@ -2069,7 +1844,7 @@
         <w:pStyle w:val="PargrafodaLista"/>
         <w:numPr>
           <w:ilvl w:val="0"/>
-          <w:numId w:val="16"/>
+          <w:numId w:val="13"/>
         </w:numPr>
       </w:pPr>
       <w:r>
@@ -2081,23 +1856,14 @@
         <w:pStyle w:val="PargrafodaLista"/>
         <w:numPr>
           <w:ilvl w:val="0"/>
-          <w:numId w:val="16"/>
+          <w:numId w:val="13"/>
         </w:numPr>
       </w:pPr>
       <w:r>
-        <w:t xml:space="preserve">a- </w:t>
-      </w:r>
-      <w:proofErr w:type="gramStart"/>
-      <w:r>
-        <w:t>ator</w:t>
-      </w:r>
-      <w:proofErr w:type="gramEnd"/>
-      <w:r>
-        <w:t xml:space="preserve"> e b- filme / muitos-para-muitos</w:t>
-      </w:r>
-    </w:p>
-    <w:p>
-      <w:proofErr w:type="gramStart"/>
+        <w:t>a- ator e b- filme / muitos-para-muitos</w:t>
+      </w:r>
+    </w:p>
+    <w:p>
       <w:r>
         <w:t>empre</w:t>
       </w:r>
@@ -2105,11 +1871,7 @@
         <w:t>g</w:t>
       </w:r>
       <w:r>
-        <w:t>ado(</w:t>
-      </w:r>
-      <w:proofErr w:type="gramEnd"/>
-      <w:r>
-        <w:t>1,1) possui (0,n) dependente</w:t>
+        <w:t>ado(1,1) possui (0,n) dependente</w:t>
       </w:r>
       <w:r>
         <w:t xml:space="preserve"> </w:t>
@@ -2121,41 +1883,12 @@
     </w:p>
     <w:p>
       <w:r>
-        <w:lastRenderedPageBreak/>
-        <w:t xml:space="preserve">Chave </w:t>
-      </w:r>
-      <w:proofErr w:type="spellStart"/>
-      <w:r>
-        <w:t>estrangencia</w:t>
-      </w:r>
-      <w:proofErr w:type="spellEnd"/>
-      <w:r>
-        <w:t xml:space="preserve"> </w:t>
-      </w:r>
-      <w:proofErr w:type="spellStart"/>
-      <w:proofErr w:type="gramStart"/>
-      <w:r>
-        <w:t>eh</w:t>
-      </w:r>
-      <w:proofErr w:type="spellEnd"/>
-      <w:proofErr w:type="gramEnd"/>
-      <w:r>
-        <w:t xml:space="preserve"> uma redundância controlada que permite o relacionamento de dados</w:t>
-      </w:r>
-    </w:p>
-    <w:p>
-      <w:r>
-        <w:t xml:space="preserve">No modelo conceitual a chave estrangeira </w:t>
-      </w:r>
-      <w:proofErr w:type="spellStart"/>
-      <w:proofErr w:type="gramStart"/>
-      <w:r>
-        <w:t>esta</w:t>
-      </w:r>
-      <w:proofErr w:type="spellEnd"/>
-      <w:proofErr w:type="gramEnd"/>
-      <w:r>
-        <w:t xml:space="preserve"> implícita no LOSANGO</w:t>
+        <w:t>Chave estrangencia eh uma redundância controlada que permite o relacionamento de dados</w:t>
+      </w:r>
+    </w:p>
+    <w:p>
+      <w:r>
+        <w:t>No modelo conceitual a chave estrangeira esta implícita no LOSANGO</w:t>
       </w:r>
       <w:r>
         <w:t xml:space="preserve"> (Portanto, não tem chave estrangeira) mas quando converte para o logico, a chave estrangeira vai ser criada com a relação das duas entidades.</w:t>
@@ -2163,40 +1896,12 @@
     </w:p>
     <w:p>
       <w:r>
-        <w:t xml:space="preserve">Boa </w:t>
-      </w:r>
-      <w:proofErr w:type="gramStart"/>
-      <w:r>
-        <w:t>pratica</w:t>
-      </w:r>
-      <w:proofErr w:type="gramEnd"/>
-      <w:r>
-        <w:t xml:space="preserve"> para chave estrangeira </w:t>
-      </w:r>
-      <w:proofErr w:type="spellStart"/>
-      <w:r>
-        <w:t>eh</w:t>
-      </w:r>
-      <w:proofErr w:type="spellEnd"/>
-      <w:r>
-        <w:t xml:space="preserve"> colocar </w:t>
-      </w:r>
-      <w:proofErr w:type="spellStart"/>
-      <w:r>
-        <w:t>fk_antes_do_nome</w:t>
-      </w:r>
-      <w:proofErr w:type="spellEnd"/>
-      <w:r>
-        <w:t>.</w:t>
-      </w:r>
-    </w:p>
-    <w:p>
-      <w:r>
-        <w:t xml:space="preserve">FOREIGN KEY EH UMA CHAVE ESTRANGEIRA, QUE VEM DE OUTRA TABELA </w:t>
-      </w:r>
-      <w:proofErr w:type="gramStart"/>
-      <w:r>
-        <w:t xml:space="preserve">( </w:t>
+        <w:t>Boa pratica para chave estrangeira eh colocar fk_antes_do_nome.</w:t>
+      </w:r>
+    </w:p>
+    <w:p>
+      <w:r>
+        <w:t xml:space="preserve">FOREIGN KEY EH UMA CHAVE ESTRANGEIRA, QUE VEM DE OUTRA TABELA ( </w:t>
       </w:r>
       <w:r>
         <w:rPr>
@@ -2205,17 +1910,7 @@
           <w:i/>
           <w:iCs/>
         </w:rPr>
-        <w:t>É</w:t>
-      </w:r>
-      <w:proofErr w:type="gramEnd"/>
-      <w:r>
-        <w:rPr>
-          <w:b/>
-          <w:bCs/>
-          <w:i/>
-          <w:iCs/>
-        </w:rPr>
-        <w:t xml:space="preserve"> UMA CHAVE PRIMARIA QUE VEM DE OUTRA TABELA</w:t>
+        <w:t>É UMA CHAVE PRIMARIA QUE VEM DE OUTRA TABELA</w:t>
       </w:r>
       <w:r>
         <w:t xml:space="preserve"> )</w:t>
@@ -3937,7 +3632,7 @@
   <w:num w:numId="12" w16cid:durableId="512108234">
     <w:abstractNumId w:val="12"/>
   </w:num>
-  <w:num w:numId="16" w16cid:durableId="590620570">
+  <w:num w:numId="13" w16cid:durableId="590620570">
     <w:abstractNumId w:val="0"/>
   </w:num>
 </w:numbering>
@@ -4546,7 +4241,6 @@
   <w:style w:type="character" w:default="1" w:styleId="Fontepargpadro">
     <w:name w:val="Default Paragraph Font"/>
     <w:uiPriority w:val="1"/>
-    <w:semiHidden/>
     <w:unhideWhenUsed/>
   </w:style>
   <w:style w:type="table" w:default="1" w:styleId="Tabelanormal">
